--- a/OKPlus/OK Components/Keyboard and Web Accessibility/Documentation/Accessibility Documentation.docx
+++ b/OKPlus/OK Components/Keyboard and Web Accessibility/Documentation/Accessibility Documentation.docx
@@ -717,6 +717,7 @@
           <w:rPr>
             <w:rStyle w:val="Hyperlink"/>
             <w:rFonts w:ascii="Source Sans Pro" w:hAnsi="Source Sans Pro"/>
+            <w:color w:val="00B0F0"/>
             <w:sz w:val="21"/>
             <w:szCs w:val="21"/>
           </w:rPr>
@@ -726,6 +727,7 @@
           <w:rPr>
             <w:rStyle w:val="Hyperlink"/>
             <w:rFonts w:ascii="Source Sans Pro" w:hAnsi="Source Sans Pro"/>
+            <w:color w:val="00B0F0"/>
             <w:sz w:val="21"/>
             <w:szCs w:val="21"/>
           </w:rPr>
@@ -735,6 +737,7 @@
           <w:rPr>
             <w:rStyle w:val="Hyperlink"/>
             <w:rFonts w:ascii="Source Sans Pro" w:hAnsi="Source Sans Pro"/>
+            <w:color w:val="00B0F0"/>
             <w:sz w:val="21"/>
             <w:szCs w:val="21"/>
           </w:rPr>
@@ -952,6 +955,7 @@
           <w:rPr>
             <w:rStyle w:val="Hyperlink"/>
             <w:rFonts w:ascii="Source Sans Pro" w:hAnsi="Source Sans Pro"/>
+            <w:color w:val="00B0F0"/>
             <w:sz w:val="21"/>
             <w:szCs w:val="21"/>
           </w:rPr>
@@ -1268,6 +1272,7 @@
           <w:rPr>
             <w:rStyle w:val="Hyperlink"/>
             <w:rFonts w:ascii="Source Sans Pro" w:hAnsi="Source Sans Pro"/>
+            <w:color w:val="00B0F0"/>
             <w:sz w:val="21"/>
             <w:szCs w:val="21"/>
           </w:rPr>
@@ -1834,6 +1839,7 @@
           <w:rPr>
             <w:rStyle w:val="Hyperlink"/>
             <w:rFonts w:ascii="Source Sans Pro" w:hAnsi="Source Sans Pro"/>
+            <w:color w:val="00B0F0"/>
             <w:sz w:val="21"/>
             <w:szCs w:val="21"/>
           </w:rPr>
@@ -2872,6 +2878,7 @@
           <w:rPr>
             <w:rStyle w:val="Hyperlink"/>
             <w:rFonts w:ascii="Source Sans Pro" w:hAnsi="Source Sans Pro"/>
+            <w:color w:val="00B0F0"/>
             <w:sz w:val="21"/>
             <w:szCs w:val="21"/>
           </w:rPr>
@@ -2881,6 +2888,7 @@
           <w:rPr>
             <w:rStyle w:val="Hyperlink"/>
             <w:rFonts w:ascii="Source Sans Pro" w:hAnsi="Source Sans Pro"/>
+            <w:color w:val="00B0F0"/>
             <w:sz w:val="21"/>
             <w:szCs w:val="21"/>
           </w:rPr>
@@ -3654,6 +3662,7 @@
           <w:rPr>
             <w:rStyle w:val="Hyperlink"/>
             <w:rFonts w:ascii="Source Sans Pro" w:hAnsi="Source Sans Pro"/>
+            <w:color w:val="00B0F0"/>
             <w:sz w:val="21"/>
             <w:szCs w:val="21"/>
           </w:rPr>
@@ -4957,6 +4966,7 @@
           <w:rPr>
             <w:rStyle w:val="Hyperlink"/>
             <w:rFonts w:ascii="Source Sans Pro" w:hAnsi="Source Sans Pro"/>
+            <w:color w:val="00B0F0"/>
             <w:sz w:val="21"/>
             <w:szCs w:val="21"/>
           </w:rPr>
@@ -5369,6 +5379,7 @@
           <w:rPr>
             <w:rStyle w:val="Hyperlink"/>
             <w:rFonts w:ascii="Source Sans Pro" w:hAnsi="Source Sans Pro"/>
+            <w:color w:val="00B0F0"/>
             <w:sz w:val="21"/>
             <w:szCs w:val="21"/>
           </w:rPr>
@@ -5733,6 +5744,7 @@
           <w:rPr>
             <w:rStyle w:val="Hyperlink"/>
             <w:rFonts w:ascii="Source Sans Pro" w:hAnsi="Source Sans Pro"/>
+            <w:color w:val="00B0F0"/>
             <w:sz w:val="21"/>
             <w:szCs w:val="21"/>
           </w:rPr>
@@ -6062,6 +6074,7 @@
           <w:rPr>
             <w:rStyle w:val="Hyperlink"/>
             <w:rFonts w:ascii="Source Sans Pro" w:hAnsi="Source Sans Pro"/>
+            <w:color w:val="00B0F0"/>
             <w:sz w:val="21"/>
             <w:szCs w:val="21"/>
           </w:rPr>
@@ -6843,6 +6856,7 @@
           <w:rPr>
             <w:rStyle w:val="Hyperlink"/>
             <w:rFonts w:ascii="Source Sans Pro" w:hAnsi="Source Sans Pro"/>
+            <w:color w:val="00B0F0"/>
             <w:sz w:val="21"/>
             <w:szCs w:val="21"/>
           </w:rPr>
@@ -7701,6 +7715,7 @@
           <w:rPr>
             <w:rStyle w:val="Hyperlink"/>
             <w:rFonts w:ascii="Source Sans Pro" w:hAnsi="Source Sans Pro"/>
+            <w:color w:val="00B0F0"/>
             <w:sz w:val="21"/>
             <w:szCs w:val="21"/>
           </w:rPr>
@@ -8697,49 +8712,1235 @@
           <w:sz w:val="22"/>
           <w:szCs w:val="22"/>
         </w:rPr>
-        <w:t> role is NOT ap</w:t>
-      </w:r>
+        <w:t> role is NOT applied to an HTML </w:t>
+      </w:r>
+      <w:r>
+        <w:rPr>
+          <w:rFonts w:ascii="Source Sans Pro" w:hAnsi="Source Sans Pro" w:cs="Menlo"/>
+          <w:color w:val="262626" w:themeColor="text1" w:themeTint="D9"/>
+          <w:sz w:val="22"/>
+          <w:szCs w:val="22"/>
+        </w:rPr>
+        <w:t>table</w:t>
+      </w:r>
+      <w:r>
+        <w:rPr>
+          <w:rFonts w:ascii="Source Sans Pro" w:hAnsi="Source Sans Pro" w:cs="Arial"/>
+          <w:color w:val="262626" w:themeColor="text1" w:themeTint="D9"/>
+          <w:sz w:val="22"/>
+          <w:szCs w:val="22"/>
+        </w:rPr>
+        <w:t> element, then aria-rowspan or aria-colspan is applied as described in grid and table properties.</w:t>
+      </w:r>
+    </w:p>
+    <w:p>
+      <w:pPr>
+        <w:ind w:left="426" w:hanging="426"/>
+        <w:rPr>
+          <w:rFonts w:ascii="Source Sans Pro" w:hAnsi="Source Sans Pro" w:cs="Arial"/>
+          <w:color w:val="262626" w:themeColor="text1" w:themeTint="D9"/>
+          <w:sz w:val="22"/>
+          <w:szCs w:val="22"/>
+          <w:shd w:val="clear" w:color="auto" w:fill="FFFFFF"/>
+        </w:rPr>
+      </w:pPr>
+      <w:r>
+        <w:rPr>
+          <w:rFonts w:ascii="Source Sans Pro" w:hAnsi="Source Sans Pro" w:cs="Arial"/>
+          <w:color w:val="262626" w:themeColor="text1" w:themeTint="D9"/>
+          <w:sz w:val="22"/>
+          <w:szCs w:val="22"/>
+          <w:shd w:val="clear" w:color="auto" w:fill="FFFFFF"/>
+        </w:rPr>
+        <w:br w:type="page"/>
+      </w:r>
+    </w:p>
+    <w:p>
+      <w:pPr>
+        <w:ind w:left="426" w:hanging="426"/>
+        <w:rPr>
+          <w:rFonts w:ascii="Arial" w:hAnsi="Arial" w:cs="Arial"/>
+          <w:b/>
+          <w:bCs/>
+          <w:color w:val="ED7D31" w:themeColor="accent2"/>
+          <w:sz w:val="36"/>
+          <w:szCs w:val="36"/>
+          <w:shd w:val="clear" w:color="auto" w:fill="FFFFFF"/>
+        </w:rPr>
+      </w:pPr>
+      <w:r>
+        <w:rPr>
+          <w:rFonts w:ascii="Arial" w:hAnsi="Arial" w:cs="Arial"/>
+          <w:b/>
+          <w:bCs/>
+          <w:color w:val="ED7D31" w:themeColor="accent2"/>
+          <w:sz w:val="36"/>
+          <w:szCs w:val="36"/>
+          <w:shd w:val="clear" w:color="auto" w:fill="FFFFFF"/>
+        </w:rPr>
+        <w:lastRenderedPageBreak/>
+        <w:t xml:space="preserve">Landmark </w:t>
+      </w:r>
+      <w:r>
+        <w:rPr>
+          <w:rFonts w:ascii="Arial" w:hAnsi="Arial" w:cs="Arial"/>
+          <w:b/>
+          <w:bCs/>
+          <w:color w:val="ED7D31" w:themeColor="accent2"/>
+          <w:sz w:val="36"/>
+          <w:szCs w:val="36"/>
+          <w:shd w:val="clear" w:color="auto" w:fill="FFFFFF"/>
+        </w:rPr>
+        <w:t>Regions</w:t>
+      </w:r>
+    </w:p>
+    <w:p>
+      <w:pPr>
+        <w:ind w:left="426" w:hanging="426"/>
+        <w:rPr>
+          <w:rFonts w:ascii="Arial" w:hAnsi="Arial" w:cs="Arial"/>
+          <w:b/>
+          <w:bCs/>
+          <w:color w:val="ED7D31" w:themeColor="accent2"/>
+          <w:sz w:val="36"/>
+          <w:szCs w:val="36"/>
+          <w:shd w:val="clear" w:color="auto" w:fill="FFFFFF"/>
+        </w:rPr>
+      </w:pPr>
+    </w:p>
+    <w:p>
+      <w:pPr>
+        <w:ind w:left="426" w:hanging="426"/>
+        <w:rPr>
+          <w:rFonts w:ascii="Source Sans Pro" w:hAnsi="Source Sans Pro" w:cs="Arial"/>
+          <w:b/>
+          <w:bCs/>
+          <w:color w:val="262626" w:themeColor="text1" w:themeTint="D9"/>
+          <w:sz w:val="22"/>
+          <w:szCs w:val="22"/>
+          <w:shd w:val="clear" w:color="auto" w:fill="FFFFFF"/>
+        </w:rPr>
+      </w:pPr>
+      <w:r>
+        <w:rPr>
+          <w:rFonts w:ascii="Source Sans Pro" w:hAnsi="Source Sans Pro" w:cs="Arial"/>
+          <w:b/>
+          <w:bCs/>
+          <w:color w:val="262626" w:themeColor="text1" w:themeTint="D9"/>
+          <w:sz w:val="22"/>
+          <w:szCs w:val="22"/>
+          <w:shd w:val="clear" w:color="auto" w:fill="FFFFFF"/>
+        </w:rPr>
+        <w:t>Steps for landmark regions</w:t>
+      </w:r>
+    </w:p>
+    <w:p>
+      <w:pPr>
+        <w:pStyle w:val="ListParagraph"/>
+        <w:numPr>
+          <w:ilvl w:val="0"/>
+          <w:numId w:val="15"/>
+        </w:numPr>
+        <w:rPr>
+          <w:rFonts w:ascii="Source Sans Pro" w:hAnsi="Source Sans Pro" w:cs="Arial"/>
+          <w:color w:val="262626" w:themeColor="text1" w:themeTint="D9"/>
+          <w:sz w:val="22"/>
+          <w:szCs w:val="22"/>
+          <w:shd w:val="clear" w:color="auto" w:fill="FFFFFF"/>
+        </w:rPr>
+      </w:pPr>
+      <w:r>
+        <w:rPr>
+          <w:rFonts w:ascii="Source Sans Pro" w:hAnsi="Source Sans Pro" w:cs="Arial"/>
+          <w:color w:val="262626" w:themeColor="text1" w:themeTint="D9"/>
+          <w:sz w:val="22"/>
+          <w:szCs w:val="22"/>
+          <w:shd w:val="clear" w:color="auto" w:fill="FFFFFF"/>
+        </w:rPr>
+        <w:t>Identify logical structure</w:t>
+      </w:r>
+    </w:p>
+    <w:p>
+      <w:pPr>
+        <w:pStyle w:val="ListParagraph"/>
+        <w:numPr>
+          <w:ilvl w:val="0"/>
+          <w:numId w:val="15"/>
+        </w:numPr>
+        <w:rPr>
+          <w:rFonts w:ascii="Source Sans Pro" w:hAnsi="Source Sans Pro" w:cs="Arial"/>
+          <w:color w:val="262626" w:themeColor="text1" w:themeTint="D9"/>
+          <w:sz w:val="22"/>
+          <w:szCs w:val="22"/>
+          <w:shd w:val="clear" w:color="auto" w:fill="FFFFFF"/>
+        </w:rPr>
+      </w:pPr>
+      <w:r>
+        <w:rPr>
+          <w:rFonts w:ascii="Source Sans Pro" w:hAnsi="Source Sans Pro" w:cs="Arial"/>
+          <w:color w:val="262626" w:themeColor="text1" w:themeTint="D9"/>
+          <w:sz w:val="22"/>
+          <w:szCs w:val="22"/>
+          <w:shd w:val="clear" w:color="auto" w:fill="FFFFFF"/>
+        </w:rPr>
+        <w:t>Assign landmark roles to each area</w:t>
+      </w:r>
+    </w:p>
+    <w:p>
+      <w:pPr>
+        <w:pStyle w:val="ListParagraph"/>
+        <w:numPr>
+          <w:ilvl w:val="0"/>
+          <w:numId w:val="15"/>
+        </w:numPr>
+        <w:rPr>
+          <w:rFonts w:ascii="Source Sans Pro" w:hAnsi="Source Sans Pro" w:cs="Arial"/>
+          <w:color w:val="262626" w:themeColor="text1" w:themeTint="D9"/>
+          <w:sz w:val="22"/>
+          <w:szCs w:val="22"/>
+          <w:shd w:val="clear" w:color="auto" w:fill="FFFFFF"/>
+        </w:rPr>
+      </w:pPr>
+      <w:r>
+        <w:rPr>
+          <w:rFonts w:ascii="Source Sans Pro" w:hAnsi="Source Sans Pro" w:cs="Arial"/>
+          <w:color w:val="262626" w:themeColor="text1" w:themeTint="D9"/>
+          <w:sz w:val="22"/>
+          <w:szCs w:val="22"/>
+          <w:shd w:val="clear" w:color="auto" w:fill="FFFFFF"/>
+        </w:rPr>
+        <w:t>Label areas</w:t>
+      </w:r>
+    </w:p>
+    <w:p>
+      <w:pPr>
+        <w:rPr>
+          <w:rFonts w:ascii="Source Sans Pro" w:hAnsi="Source Sans Pro" w:cs="Arial"/>
+          <w:b/>
+          <w:bCs/>
+          <w:color w:val="262626" w:themeColor="text1" w:themeTint="D9"/>
+          <w:sz w:val="22"/>
+          <w:szCs w:val="22"/>
+          <w:shd w:val="clear" w:color="auto" w:fill="FFFFFF"/>
+        </w:rPr>
+      </w:pPr>
+    </w:p>
+    <w:p>
+      <w:pPr>
+        <w:rPr>
+          <w:rFonts w:ascii="Source Sans Pro" w:hAnsi="Source Sans Pro" w:cs="Arial"/>
+          <w:color w:val="ED7D31" w:themeColor="accent2"/>
+          <w:sz w:val="28"/>
+          <w:szCs w:val="28"/>
+          <w:shd w:val="clear" w:color="auto" w:fill="FFFFFF"/>
+        </w:rPr>
+      </w:pPr>
+      <w:r>
+        <w:rPr>
+          <w:rFonts w:ascii="Source Sans Pro" w:hAnsi="Source Sans Pro" w:cs="Arial"/>
+          <w:color w:val="ED7D31" w:themeColor="accent2"/>
+          <w:sz w:val="28"/>
+          <w:szCs w:val="28"/>
+          <w:shd w:val="clear" w:color="auto" w:fill="FFFFFF"/>
+        </w:rPr>
+        <w:t>Landmark Roles</w:t>
+      </w:r>
+    </w:p>
+    <w:p>
+      <w:pPr>
+        <w:ind w:left="426" w:hanging="426"/>
+        <w:rPr>
+          <w:rFonts w:ascii="Source Sans Pro" w:hAnsi="Source Sans Pro" w:cs="Arial"/>
+          <w:b/>
+          <w:bCs/>
+          <w:color w:val="262626" w:themeColor="text1" w:themeTint="D9"/>
+          <w:sz w:val="22"/>
+          <w:szCs w:val="22"/>
+          <w:shd w:val="clear" w:color="auto" w:fill="FFFFFF"/>
+        </w:rPr>
+      </w:pPr>
+    </w:p>
+    <w:p>
+      <w:pPr>
+        <w:ind w:left="426" w:hanging="426"/>
+        <w:rPr>
+          <w:rFonts w:ascii="Source Sans Pro" w:hAnsi="Source Sans Pro" w:cs="Arial"/>
+          <w:b/>
+          <w:bCs/>
+          <w:color w:val="262626" w:themeColor="text1" w:themeTint="D9"/>
+          <w:sz w:val="22"/>
+          <w:szCs w:val="22"/>
+          <w:shd w:val="clear" w:color="auto" w:fill="FFFFFF"/>
+        </w:rPr>
+      </w:pPr>
+      <w:r>
+        <w:rPr>
+          <w:rFonts w:ascii="Source Sans Pro" w:hAnsi="Source Sans Pro" w:cs="Arial"/>
+          <w:b/>
+          <w:bCs/>
+          <w:color w:val="262626" w:themeColor="text1" w:themeTint="D9"/>
+          <w:sz w:val="22"/>
+          <w:szCs w:val="22"/>
+          <w:shd w:val="clear" w:color="auto" w:fill="FFFFFF"/>
+        </w:rPr>
+        <w:t>Banner</w:t>
+      </w:r>
+    </w:p>
+    <w:p>
+      <w:pPr>
+        <w:rPr>
+          <w:rFonts w:ascii="Source Sans Pro" w:hAnsi="Source Sans Pro"/>
+          <w:color w:val="262626" w:themeColor="text1" w:themeTint="D9"/>
+          <w:sz w:val="22"/>
+          <w:szCs w:val="22"/>
+        </w:rPr>
+      </w:pPr>
+      <w:r>
+        <w:rPr>
+          <w:rFonts w:ascii="Source Sans Pro" w:hAnsi="Source Sans Pro" w:cs="Arial"/>
+          <w:color w:val="262626" w:themeColor="text1" w:themeTint="D9"/>
+          <w:sz w:val="22"/>
+          <w:szCs w:val="22"/>
+          <w:shd w:val="clear" w:color="auto" w:fill="FFFFFF"/>
+        </w:rPr>
+        <w:t>If the HTML </w:t>
+      </w:r>
+      <w:r>
+        <w:rPr>
+          <w:rStyle w:val="HTMLCode"/>
+          <w:rFonts w:ascii="Source Sans Pro" w:hAnsi="Source Sans Pro" w:cs="Menlo"/>
+          <w:color w:val="262626" w:themeColor="text1" w:themeTint="D9"/>
+          <w:sz w:val="22"/>
+          <w:szCs w:val="22"/>
+          <w:u w:val="single"/>
+          <w:shd w:val="clear" w:color="auto" w:fill="FFFFFF"/>
+        </w:rPr>
+        <w:t>header</w:t>
+      </w:r>
+      <w:r>
+        <w:rPr>
+          <w:rFonts w:ascii="Source Sans Pro" w:hAnsi="Source Sans Pro" w:cs="Arial"/>
+          <w:color w:val="262626" w:themeColor="text1" w:themeTint="D9"/>
+          <w:sz w:val="22"/>
+          <w:szCs w:val="22"/>
+          <w:shd w:val="clear" w:color="auto" w:fill="FFFFFF"/>
+        </w:rPr>
+        <w:t> element technique is not being used, a </w:t>
+      </w:r>
+      <w:r>
+        <w:rPr>
+          <w:rStyle w:val="HTMLCode"/>
+          <w:rFonts w:ascii="Source Sans Pro" w:hAnsi="Source Sans Pro" w:cs="Menlo"/>
+          <w:color w:val="ED7D31" w:themeColor="accent2"/>
+          <w:sz w:val="22"/>
+          <w:szCs w:val="22"/>
+          <w:shd w:val="clear" w:color="auto" w:fill="FFFFFF"/>
+        </w:rPr>
+        <w:t>role="banner"</w:t>
+      </w:r>
+      <w:r>
+        <w:rPr>
+          <w:rFonts w:ascii="Source Sans Pro" w:hAnsi="Source Sans Pro" w:cs="Arial"/>
+          <w:color w:val="ED7D31" w:themeColor="accent2"/>
+          <w:sz w:val="22"/>
+          <w:szCs w:val="22"/>
+          <w:shd w:val="clear" w:color="auto" w:fill="FFFFFF"/>
+        </w:rPr>
+        <w:t> </w:t>
+      </w:r>
+      <w:r>
+        <w:rPr>
+          <w:rFonts w:ascii="Source Sans Pro" w:hAnsi="Source Sans Pro" w:cs="Arial"/>
+          <w:color w:val="262626" w:themeColor="text1" w:themeTint="D9"/>
+          <w:sz w:val="22"/>
+          <w:szCs w:val="22"/>
+          <w:shd w:val="clear" w:color="auto" w:fill="FFFFFF"/>
+        </w:rPr>
+        <w:t>attribute should be used to define a </w:t>
+      </w:r>
+      <w:r>
+        <w:rPr>
+          <w:rStyle w:val="HTMLCode"/>
+          <w:rFonts w:ascii="Source Sans Pro" w:hAnsi="Source Sans Pro" w:cs="Menlo"/>
+          <w:color w:val="262626" w:themeColor="text1" w:themeTint="D9"/>
+          <w:sz w:val="22"/>
+          <w:szCs w:val="22"/>
+          <w:shd w:val="clear" w:color="auto" w:fill="FFFFFF"/>
+        </w:rPr>
+        <w:t>banner</w:t>
+      </w:r>
+      <w:r>
+        <w:rPr>
+          <w:rFonts w:ascii="Source Sans Pro" w:hAnsi="Source Sans Pro" w:cs="Arial"/>
+          <w:color w:val="262626" w:themeColor="text1" w:themeTint="D9"/>
+          <w:sz w:val="22"/>
+          <w:szCs w:val="22"/>
+          <w:shd w:val="clear" w:color="auto" w:fill="FFFFFF"/>
+        </w:rPr>
+        <w:t> landmark.</w:t>
+      </w:r>
+    </w:p>
+    <w:p>
+      <w:pPr>
+        <w:rPr>
+          <w:rFonts w:ascii="Source Sans Pro" w:hAnsi="Source Sans Pro" w:cs="Arial"/>
+          <w:color w:val="262626" w:themeColor="text1" w:themeTint="D9"/>
+          <w:sz w:val="22"/>
+          <w:szCs w:val="22"/>
+          <w:shd w:val="clear" w:color="auto" w:fill="FFFFFF"/>
+        </w:rPr>
+      </w:pPr>
+    </w:p>
+    <w:p>
+      <w:pPr>
+        <w:ind w:left="426" w:hanging="426"/>
+        <w:rPr>
+          <w:rFonts w:ascii="Source Sans Pro" w:hAnsi="Source Sans Pro" w:cs="Arial"/>
+          <w:b/>
+          <w:bCs/>
+          <w:color w:val="262626" w:themeColor="text1" w:themeTint="D9"/>
+          <w:sz w:val="22"/>
+          <w:szCs w:val="22"/>
+          <w:shd w:val="clear" w:color="auto" w:fill="FFFFFF"/>
+        </w:rPr>
+      </w:pPr>
+      <w:r>
+        <w:rPr>
+          <w:rFonts w:ascii="Source Sans Pro" w:hAnsi="Source Sans Pro" w:cs="Arial"/>
+          <w:b/>
+          <w:bCs/>
+          <w:color w:val="262626" w:themeColor="text1" w:themeTint="D9"/>
+          <w:sz w:val="22"/>
+          <w:szCs w:val="22"/>
+          <w:shd w:val="clear" w:color="auto" w:fill="FFFFFF"/>
+        </w:rPr>
+        <w:t>Complementary</w:t>
+      </w:r>
+    </w:p>
+    <w:p>
+      <w:pPr>
+        <w:rPr>
+          <w:rFonts w:ascii="Source Sans Pro" w:hAnsi="Source Sans Pro"/>
+          <w:color w:val="262626" w:themeColor="text1" w:themeTint="D9"/>
+          <w:sz w:val="22"/>
+          <w:szCs w:val="22"/>
+        </w:rPr>
+      </w:pPr>
+      <w:r>
+        <w:rPr>
+          <w:rFonts w:ascii="Source Sans Pro" w:hAnsi="Source Sans Pro" w:cs="Arial"/>
+          <w:color w:val="262626" w:themeColor="text1" w:themeTint="D9"/>
+          <w:sz w:val="22"/>
+          <w:szCs w:val="22"/>
+          <w:shd w:val="clear" w:color="auto" w:fill="FFFFFF"/>
+        </w:rPr>
+        <w:t>If the HTML </w:t>
+      </w:r>
+      <w:r>
+        <w:rPr>
+          <w:rStyle w:val="HTMLCode"/>
+          <w:rFonts w:ascii="Source Sans Pro" w:hAnsi="Source Sans Pro" w:cs="Menlo"/>
+          <w:color w:val="262626" w:themeColor="text1" w:themeTint="D9"/>
+          <w:sz w:val="22"/>
+          <w:szCs w:val="22"/>
+          <w:shd w:val="clear" w:color="auto" w:fill="FFFFFF"/>
+        </w:rPr>
+        <w:t>aside</w:t>
+      </w:r>
+      <w:r>
+        <w:rPr>
+          <w:rFonts w:ascii="Source Sans Pro" w:hAnsi="Source Sans Pro" w:cs="Arial"/>
+          <w:color w:val="262626" w:themeColor="text1" w:themeTint="D9"/>
+          <w:sz w:val="22"/>
+          <w:szCs w:val="22"/>
+          <w:shd w:val="clear" w:color="auto" w:fill="FFFFFF"/>
+        </w:rPr>
+        <w:t> element technique is not being used, use a </w:t>
+      </w:r>
+      <w:r>
+        <w:rPr>
+          <w:rStyle w:val="HTMLCode"/>
+          <w:rFonts w:ascii="Source Sans Pro" w:hAnsi="Source Sans Pro" w:cs="Menlo"/>
+          <w:color w:val="ED7D31" w:themeColor="accent2"/>
+          <w:sz w:val="22"/>
+          <w:szCs w:val="22"/>
+          <w:shd w:val="clear" w:color="auto" w:fill="FFFFFF"/>
+        </w:rPr>
+        <w:t>role="complementary"</w:t>
+      </w:r>
+      <w:r>
+        <w:rPr>
+          <w:rFonts w:ascii="Source Sans Pro" w:hAnsi="Source Sans Pro" w:cs="Arial"/>
+          <w:color w:val="262626" w:themeColor="text1" w:themeTint="D9"/>
+          <w:sz w:val="22"/>
+          <w:szCs w:val="22"/>
+          <w:shd w:val="clear" w:color="auto" w:fill="FFFFFF"/>
+        </w:rPr>
+        <w:t> attribute to define a </w:t>
+      </w:r>
+      <w:r>
+        <w:rPr>
+          <w:rStyle w:val="HTMLCode"/>
+          <w:rFonts w:ascii="Source Sans Pro" w:hAnsi="Source Sans Pro" w:cs="Menlo"/>
+          <w:color w:val="262626" w:themeColor="text1" w:themeTint="D9"/>
+          <w:sz w:val="22"/>
+          <w:szCs w:val="22"/>
+          <w:shd w:val="clear" w:color="auto" w:fill="FFFFFF"/>
+        </w:rPr>
+        <w:t>complementary</w:t>
+      </w:r>
+      <w:r>
+        <w:rPr>
+          <w:rFonts w:ascii="Source Sans Pro" w:hAnsi="Source Sans Pro" w:cs="Arial"/>
+          <w:color w:val="262626" w:themeColor="text1" w:themeTint="D9"/>
+          <w:sz w:val="22"/>
+          <w:szCs w:val="22"/>
+          <w:shd w:val="clear" w:color="auto" w:fill="FFFFFF"/>
+        </w:rPr>
+        <w:t> landmark.</w:t>
+      </w:r>
+    </w:p>
+    <w:p>
+      <w:pPr>
+        <w:ind w:left="426" w:hanging="426"/>
+        <w:rPr>
+          <w:rFonts w:ascii="Source Sans Pro" w:hAnsi="Source Sans Pro" w:cs="Arial"/>
+          <w:b/>
+          <w:bCs/>
+          <w:color w:val="262626" w:themeColor="text1" w:themeTint="D9"/>
+          <w:sz w:val="22"/>
+          <w:szCs w:val="22"/>
+          <w:shd w:val="clear" w:color="auto" w:fill="FFFFFF"/>
+        </w:rPr>
+      </w:pPr>
+    </w:p>
+    <w:p>
+      <w:pPr>
+        <w:ind w:left="426" w:hanging="426"/>
+        <w:rPr>
+          <w:rFonts w:ascii="Source Sans Pro" w:hAnsi="Source Sans Pro" w:cs="Arial"/>
+          <w:b/>
+          <w:bCs/>
+          <w:color w:val="262626" w:themeColor="text1" w:themeTint="D9"/>
+          <w:sz w:val="22"/>
+          <w:szCs w:val="22"/>
+          <w:shd w:val="clear" w:color="auto" w:fill="FFFFFF"/>
+        </w:rPr>
+      </w:pPr>
+      <w:r>
+        <w:rPr>
+          <w:rFonts w:ascii="Source Sans Pro" w:hAnsi="Source Sans Pro" w:cs="Arial"/>
+          <w:b/>
+          <w:bCs/>
+          <w:color w:val="262626" w:themeColor="text1" w:themeTint="D9"/>
+          <w:sz w:val="22"/>
+          <w:szCs w:val="22"/>
+          <w:shd w:val="clear" w:color="auto" w:fill="FFFFFF"/>
+        </w:rPr>
+        <w:t>Contentinfo</w:t>
+      </w:r>
+    </w:p>
+    <w:p>
+      <w:pPr>
+        <w:rPr>
+          <w:rFonts w:ascii="Source Sans Pro" w:hAnsi="Source Sans Pro"/>
+          <w:color w:val="262626" w:themeColor="text1" w:themeTint="D9"/>
+          <w:sz w:val="22"/>
+          <w:szCs w:val="22"/>
+        </w:rPr>
+      </w:pPr>
+      <w:r>
+        <w:rPr>
+          <w:rFonts w:ascii="Source Sans Pro" w:hAnsi="Source Sans Pro" w:cs="Arial"/>
+          <w:color w:val="262626" w:themeColor="text1" w:themeTint="D9"/>
+          <w:sz w:val="22"/>
+          <w:szCs w:val="22"/>
+          <w:shd w:val="clear" w:color="auto" w:fill="FFFFFF"/>
+        </w:rPr>
+        <w:t>If the HTML </w:t>
+      </w:r>
+      <w:r>
+        <w:rPr>
+          <w:rStyle w:val="HTMLCode"/>
+          <w:rFonts w:ascii="Source Sans Pro" w:hAnsi="Source Sans Pro" w:cs="Menlo"/>
+          <w:color w:val="262626" w:themeColor="text1" w:themeTint="D9"/>
+          <w:sz w:val="22"/>
+          <w:szCs w:val="22"/>
+          <w:u w:val="single"/>
+          <w:shd w:val="clear" w:color="auto" w:fill="FFFFFF"/>
+        </w:rPr>
+        <w:t>footer</w:t>
+      </w:r>
+      <w:r>
+        <w:rPr>
+          <w:rFonts w:ascii="Source Sans Pro" w:hAnsi="Source Sans Pro" w:cs="Arial"/>
+          <w:color w:val="262626" w:themeColor="text1" w:themeTint="D9"/>
+          <w:sz w:val="22"/>
+          <w:szCs w:val="22"/>
+          <w:shd w:val="clear" w:color="auto" w:fill="FFFFFF"/>
+        </w:rPr>
+        <w:t> element technique is not being used, a </w:t>
+      </w:r>
+      <w:r>
+        <w:rPr>
+          <w:rStyle w:val="HTMLCode"/>
+          <w:rFonts w:ascii="Source Sans Pro" w:hAnsi="Source Sans Pro" w:cs="Menlo"/>
+          <w:color w:val="ED7D31" w:themeColor="accent2"/>
+          <w:sz w:val="22"/>
+          <w:szCs w:val="22"/>
+          <w:shd w:val="clear" w:color="auto" w:fill="FFFFFF"/>
+        </w:rPr>
+        <w:t>role="contentinfo"</w:t>
+      </w:r>
+      <w:r>
+        <w:rPr>
+          <w:rFonts w:ascii="Source Sans Pro" w:hAnsi="Source Sans Pro" w:cs="Arial"/>
+          <w:color w:val="ED7D31" w:themeColor="accent2"/>
+          <w:sz w:val="22"/>
+          <w:szCs w:val="22"/>
+          <w:shd w:val="clear" w:color="auto" w:fill="FFFFFF"/>
+        </w:rPr>
+        <w:t> </w:t>
+      </w:r>
+      <w:r>
+        <w:rPr>
+          <w:rFonts w:ascii="Source Sans Pro" w:hAnsi="Source Sans Pro" w:cs="Arial"/>
+          <w:color w:val="262626" w:themeColor="text1" w:themeTint="D9"/>
+          <w:sz w:val="22"/>
+          <w:szCs w:val="22"/>
+          <w:shd w:val="clear" w:color="auto" w:fill="FFFFFF"/>
+        </w:rPr>
+        <w:t>attribute should be used to define a </w:t>
+      </w:r>
+      <w:r>
+        <w:rPr>
+          <w:rStyle w:val="HTMLCode"/>
+          <w:rFonts w:ascii="Source Sans Pro" w:hAnsi="Source Sans Pro" w:cs="Menlo"/>
+          <w:color w:val="262626" w:themeColor="text1" w:themeTint="D9"/>
+          <w:sz w:val="22"/>
+          <w:szCs w:val="22"/>
+          <w:shd w:val="clear" w:color="auto" w:fill="FFFFFF"/>
+        </w:rPr>
+        <w:t>contentinfo</w:t>
+      </w:r>
+      <w:r>
+        <w:rPr>
+          <w:rFonts w:ascii="Source Sans Pro" w:hAnsi="Source Sans Pro" w:cs="Arial"/>
+          <w:color w:val="262626" w:themeColor="text1" w:themeTint="D9"/>
+          <w:sz w:val="22"/>
+          <w:szCs w:val="22"/>
+          <w:shd w:val="clear" w:color="auto" w:fill="FFFFFF"/>
+        </w:rPr>
+        <w:t> landmark.</w:t>
+      </w:r>
+    </w:p>
+    <w:p>
+      <w:pPr>
+        <w:rPr>
+          <w:rFonts w:ascii="Source Sans Pro" w:hAnsi="Source Sans Pro" w:cs="Arial"/>
+          <w:b/>
+          <w:bCs/>
+          <w:color w:val="262626" w:themeColor="text1" w:themeTint="D9"/>
+          <w:sz w:val="22"/>
+          <w:szCs w:val="22"/>
+          <w:shd w:val="clear" w:color="auto" w:fill="FFFFFF"/>
+        </w:rPr>
+      </w:pPr>
+    </w:p>
+    <w:p>
+      <w:pPr>
+        <w:ind w:left="426" w:hanging="426"/>
+        <w:rPr>
+          <w:rFonts w:ascii="Source Sans Pro" w:hAnsi="Source Sans Pro" w:cs="Arial"/>
+          <w:b/>
+          <w:bCs/>
+          <w:color w:val="262626" w:themeColor="text1" w:themeTint="D9"/>
+          <w:sz w:val="22"/>
+          <w:szCs w:val="22"/>
+          <w:shd w:val="clear" w:color="auto" w:fill="FFFFFF"/>
+        </w:rPr>
+      </w:pPr>
+      <w:r>
+        <w:rPr>
+          <w:rFonts w:ascii="Source Sans Pro" w:hAnsi="Source Sans Pro" w:cs="Arial"/>
+          <w:b/>
+          <w:bCs/>
+          <w:color w:val="262626" w:themeColor="text1" w:themeTint="D9"/>
+          <w:sz w:val="22"/>
+          <w:szCs w:val="22"/>
+          <w:shd w:val="clear" w:color="auto" w:fill="FFFFFF"/>
+        </w:rPr>
+        <w:t>Form</w:t>
+      </w:r>
+    </w:p>
+    <w:p>
+      <w:pPr>
+        <w:rPr>
+          <w:rFonts w:ascii="Source Sans Pro" w:hAnsi="Source Sans Pro"/>
+          <w:color w:val="262626" w:themeColor="text1" w:themeTint="D9"/>
+          <w:sz w:val="22"/>
+          <w:szCs w:val="22"/>
+        </w:rPr>
+      </w:pPr>
+      <w:r>
+        <w:rPr>
+          <w:rFonts w:ascii="Source Sans Pro" w:hAnsi="Source Sans Pro" w:cs="Arial"/>
+          <w:color w:val="262626" w:themeColor="text1" w:themeTint="D9"/>
+          <w:sz w:val="22"/>
+          <w:szCs w:val="22"/>
+          <w:shd w:val="clear" w:color="auto" w:fill="FFFFFF"/>
+        </w:rPr>
+        <w:t>Use the </w:t>
+      </w:r>
+      <w:r>
+        <w:rPr>
+          <w:rStyle w:val="HTMLCode"/>
+          <w:rFonts w:ascii="Source Sans Pro" w:hAnsi="Source Sans Pro" w:cs="Menlo"/>
+          <w:color w:val="ED7D31" w:themeColor="accent2"/>
+          <w:sz w:val="22"/>
+          <w:szCs w:val="22"/>
+          <w:shd w:val="clear" w:color="auto" w:fill="FFFFFF"/>
+        </w:rPr>
+        <w:t>role="form"</w:t>
+      </w:r>
+      <w:r>
+        <w:rPr>
+          <w:rFonts w:ascii="Source Sans Pro" w:hAnsi="Source Sans Pro" w:cs="Arial"/>
+          <w:color w:val="262626" w:themeColor="text1" w:themeTint="D9"/>
+          <w:sz w:val="22"/>
+          <w:szCs w:val="22"/>
+          <w:shd w:val="clear" w:color="auto" w:fill="FFFFFF"/>
+        </w:rPr>
+        <w:t> to identify a region of the page; do not use it to identify every form field.</w:t>
+      </w:r>
+    </w:p>
+    <w:p>
+      <w:pPr>
+        <w:rPr>
+          <w:rFonts w:ascii="Source Sans Pro" w:hAnsi="Source Sans Pro" w:cs="Arial"/>
+          <w:b/>
+          <w:bCs/>
+          <w:color w:val="262626" w:themeColor="text1" w:themeTint="D9"/>
+          <w:sz w:val="22"/>
+          <w:szCs w:val="22"/>
+          <w:shd w:val="clear" w:color="auto" w:fill="FFFFFF"/>
+        </w:rPr>
+      </w:pPr>
+    </w:p>
+    <w:p>
+      <w:pPr>
+        <w:ind w:left="426" w:hanging="426"/>
+        <w:rPr>
+          <w:rFonts w:ascii="Source Sans Pro" w:hAnsi="Source Sans Pro" w:cs="Arial"/>
+          <w:b/>
+          <w:bCs/>
+          <w:color w:val="262626" w:themeColor="text1" w:themeTint="D9"/>
+          <w:sz w:val="22"/>
+          <w:szCs w:val="22"/>
+          <w:shd w:val="clear" w:color="auto" w:fill="FFFFFF"/>
+        </w:rPr>
+      </w:pPr>
+      <w:r>
+        <w:rPr>
+          <w:rFonts w:ascii="Source Sans Pro" w:hAnsi="Source Sans Pro" w:cs="Arial"/>
+          <w:b/>
+          <w:bCs/>
+          <w:color w:val="262626" w:themeColor="text1" w:themeTint="D9"/>
+          <w:sz w:val="22"/>
+          <w:szCs w:val="22"/>
+          <w:shd w:val="clear" w:color="auto" w:fill="FFFFFF"/>
+        </w:rPr>
+        <w:t>Main</w:t>
+      </w:r>
+    </w:p>
+    <w:p>
+      <w:pPr>
+        <w:rPr>
+          <w:rFonts w:ascii="Source Sans Pro" w:hAnsi="Source Sans Pro"/>
+          <w:color w:val="262626" w:themeColor="text1" w:themeTint="D9"/>
+          <w:sz w:val="22"/>
+          <w:szCs w:val="22"/>
+        </w:rPr>
+      </w:pPr>
+      <w:r>
+        <w:rPr>
+          <w:rFonts w:ascii="Source Sans Pro" w:hAnsi="Source Sans Pro" w:cs="Arial"/>
+          <w:color w:val="262626" w:themeColor="text1" w:themeTint="D9"/>
+          <w:sz w:val="22"/>
+          <w:szCs w:val="22"/>
+          <w:shd w:val="clear" w:color="auto" w:fill="FFFFFF"/>
+        </w:rPr>
+        <w:t>If the HTML </w:t>
+      </w:r>
+      <w:r>
+        <w:rPr>
+          <w:rStyle w:val="HTMLCode"/>
+          <w:rFonts w:ascii="Source Sans Pro" w:hAnsi="Source Sans Pro" w:cs="Menlo"/>
+          <w:color w:val="262626" w:themeColor="text1" w:themeTint="D9"/>
+          <w:sz w:val="22"/>
+          <w:szCs w:val="22"/>
+          <w:u w:val="single"/>
+          <w:shd w:val="clear" w:color="auto" w:fill="FFFFFF"/>
+        </w:rPr>
+        <w:t>main</w:t>
+      </w:r>
+      <w:r>
+        <w:rPr>
+          <w:rFonts w:ascii="Source Sans Pro" w:hAnsi="Source Sans Pro" w:cs="Arial"/>
+          <w:color w:val="262626" w:themeColor="text1" w:themeTint="D9"/>
+          <w:sz w:val="22"/>
+          <w:szCs w:val="22"/>
+          <w:shd w:val="clear" w:color="auto" w:fill="FFFFFF"/>
+        </w:rPr>
+        <w:t> element technique is not being used, use a </w:t>
+      </w:r>
+      <w:r>
+        <w:rPr>
+          <w:rStyle w:val="HTMLCode"/>
+          <w:rFonts w:ascii="Source Sans Pro" w:hAnsi="Source Sans Pro" w:cs="Menlo"/>
+          <w:color w:val="ED7D31" w:themeColor="accent2"/>
+          <w:sz w:val="22"/>
+          <w:szCs w:val="22"/>
+          <w:shd w:val="clear" w:color="auto" w:fill="FFFFFF"/>
+        </w:rPr>
+        <w:t>role="main"</w:t>
+      </w:r>
+      <w:r>
+        <w:rPr>
+          <w:rFonts w:ascii="Source Sans Pro" w:hAnsi="Source Sans Pro" w:cs="Arial"/>
+          <w:color w:val="ED7D31" w:themeColor="accent2"/>
+          <w:sz w:val="22"/>
+          <w:szCs w:val="22"/>
+          <w:shd w:val="clear" w:color="auto" w:fill="FFFFFF"/>
+        </w:rPr>
+        <w:t> </w:t>
+      </w:r>
+      <w:r>
+        <w:rPr>
+          <w:rFonts w:ascii="Source Sans Pro" w:hAnsi="Source Sans Pro" w:cs="Arial"/>
+          <w:color w:val="262626" w:themeColor="text1" w:themeTint="D9"/>
+          <w:sz w:val="22"/>
+          <w:szCs w:val="22"/>
+          <w:shd w:val="clear" w:color="auto" w:fill="FFFFFF"/>
+        </w:rPr>
+        <w:t>attribute to define a </w:t>
+      </w:r>
+      <w:r>
+        <w:rPr>
+          <w:rStyle w:val="HTMLCode"/>
+          <w:rFonts w:ascii="Source Sans Pro" w:hAnsi="Source Sans Pro" w:cs="Menlo"/>
+          <w:color w:val="262626" w:themeColor="text1" w:themeTint="D9"/>
+          <w:sz w:val="22"/>
+          <w:szCs w:val="22"/>
+          <w:shd w:val="clear" w:color="auto" w:fill="FFFFFF"/>
+        </w:rPr>
+        <w:t>main</w:t>
+      </w:r>
+      <w:r>
+        <w:rPr>
+          <w:rFonts w:ascii="Source Sans Pro" w:hAnsi="Source Sans Pro" w:cs="Arial"/>
+          <w:color w:val="262626" w:themeColor="text1" w:themeTint="D9"/>
+          <w:sz w:val="22"/>
+          <w:szCs w:val="22"/>
+          <w:shd w:val="clear" w:color="auto" w:fill="FFFFFF"/>
+        </w:rPr>
+        <w:t> landmark.</w:t>
+      </w:r>
+    </w:p>
+    <w:p>
+      <w:pPr>
+        <w:ind w:left="426" w:hanging="426"/>
+        <w:rPr>
+          <w:rFonts w:ascii="Source Sans Pro" w:hAnsi="Source Sans Pro" w:cs="Arial"/>
+          <w:b/>
+          <w:bCs/>
+          <w:color w:val="262626" w:themeColor="text1" w:themeTint="D9"/>
+          <w:sz w:val="22"/>
+          <w:szCs w:val="22"/>
+          <w:shd w:val="clear" w:color="auto" w:fill="FFFFFF"/>
+        </w:rPr>
+      </w:pPr>
+    </w:p>
+    <w:p>
+      <w:pPr>
+        <w:ind w:left="426" w:hanging="426"/>
+        <w:rPr>
+          <w:rFonts w:ascii="Source Sans Pro" w:hAnsi="Source Sans Pro" w:cs="Arial"/>
+          <w:b/>
+          <w:bCs/>
+          <w:color w:val="262626" w:themeColor="text1" w:themeTint="D9"/>
+          <w:sz w:val="22"/>
+          <w:szCs w:val="22"/>
+          <w:shd w:val="clear" w:color="auto" w:fill="FFFFFF"/>
+        </w:rPr>
+      </w:pPr>
+      <w:r>
+        <w:rPr>
+          <w:rFonts w:ascii="Source Sans Pro" w:hAnsi="Source Sans Pro" w:cs="Arial"/>
+          <w:b/>
+          <w:bCs/>
+          <w:color w:val="262626" w:themeColor="text1" w:themeTint="D9"/>
+          <w:sz w:val="22"/>
+          <w:szCs w:val="22"/>
+          <w:shd w:val="clear" w:color="auto" w:fill="FFFFFF"/>
+        </w:rPr>
+        <w:t>Navigation</w:t>
+      </w:r>
+    </w:p>
+    <w:p>
+      <w:pPr>
+        <w:rPr>
+          <w:rFonts w:ascii="Source Sans Pro" w:hAnsi="Source Sans Pro"/>
+          <w:color w:val="262626" w:themeColor="text1" w:themeTint="D9"/>
+          <w:sz w:val="22"/>
+          <w:szCs w:val="22"/>
+        </w:rPr>
+      </w:pPr>
+      <w:r>
+        <w:rPr>
+          <w:rFonts w:ascii="Source Sans Pro" w:hAnsi="Source Sans Pro" w:cs="Arial"/>
+          <w:color w:val="262626" w:themeColor="text1" w:themeTint="D9"/>
+          <w:sz w:val="22"/>
+          <w:szCs w:val="22"/>
+          <w:shd w:val="clear" w:color="auto" w:fill="FFFFFF"/>
+        </w:rPr>
+        <w:t>If the HTML </w:t>
+      </w:r>
+      <w:r>
+        <w:rPr>
+          <w:rStyle w:val="HTMLCode"/>
+          <w:rFonts w:ascii="Source Sans Pro" w:hAnsi="Source Sans Pro" w:cs="Menlo"/>
+          <w:color w:val="262626" w:themeColor="text1" w:themeTint="D9"/>
+          <w:sz w:val="22"/>
+          <w:szCs w:val="22"/>
+          <w:u w:val="single"/>
+          <w:shd w:val="clear" w:color="auto" w:fill="FFFFFF"/>
+        </w:rPr>
+        <w:t>nav</w:t>
+      </w:r>
+      <w:r>
+        <w:rPr>
+          <w:rFonts w:ascii="Source Sans Pro" w:hAnsi="Source Sans Pro" w:cs="Arial"/>
+          <w:color w:val="262626" w:themeColor="text1" w:themeTint="D9"/>
+          <w:sz w:val="22"/>
+          <w:szCs w:val="22"/>
+          <w:shd w:val="clear" w:color="auto" w:fill="FFFFFF"/>
+        </w:rPr>
+        <w:t> element technique is not being used, use a </w:t>
+      </w:r>
+      <w:r>
+        <w:rPr>
+          <w:rStyle w:val="HTMLCode"/>
+          <w:rFonts w:ascii="Source Sans Pro" w:hAnsi="Source Sans Pro" w:cs="Menlo"/>
+          <w:color w:val="ED7D31" w:themeColor="accent2"/>
+          <w:sz w:val="22"/>
+          <w:szCs w:val="22"/>
+          <w:shd w:val="clear" w:color="auto" w:fill="FFFFFF"/>
+        </w:rPr>
+        <w:t>role="navigation"</w:t>
+      </w:r>
+      <w:r>
+        <w:rPr>
+          <w:rFonts w:ascii="Source Sans Pro" w:hAnsi="Source Sans Pro" w:cs="Arial"/>
+          <w:color w:val="ED7D31" w:themeColor="accent2"/>
+          <w:sz w:val="22"/>
+          <w:szCs w:val="22"/>
+          <w:shd w:val="clear" w:color="auto" w:fill="FFFFFF"/>
+        </w:rPr>
+        <w:t> </w:t>
+      </w:r>
+      <w:r>
+        <w:rPr>
+          <w:rFonts w:ascii="Source Sans Pro" w:hAnsi="Source Sans Pro" w:cs="Arial"/>
+          <w:color w:val="262626" w:themeColor="text1" w:themeTint="D9"/>
+          <w:sz w:val="22"/>
+          <w:szCs w:val="22"/>
+          <w:shd w:val="clear" w:color="auto" w:fill="FFFFFF"/>
+        </w:rPr>
+        <w:t>attribute to define a </w:t>
+      </w:r>
+      <w:r>
+        <w:rPr>
+          <w:rStyle w:val="HTMLCode"/>
+          <w:rFonts w:ascii="Source Sans Pro" w:hAnsi="Source Sans Pro" w:cs="Menlo"/>
+          <w:color w:val="262626" w:themeColor="text1" w:themeTint="D9"/>
+          <w:sz w:val="22"/>
+          <w:szCs w:val="22"/>
+          <w:shd w:val="clear" w:color="auto" w:fill="FFFFFF"/>
+        </w:rPr>
+        <w:t>navigation</w:t>
+      </w:r>
+      <w:r>
+        <w:rPr>
+          <w:rFonts w:ascii="Source Sans Pro" w:hAnsi="Source Sans Pro" w:cs="Arial"/>
+          <w:color w:val="262626" w:themeColor="text1" w:themeTint="D9"/>
+          <w:sz w:val="22"/>
+          <w:szCs w:val="22"/>
+          <w:shd w:val="clear" w:color="auto" w:fill="FFFFFF"/>
+        </w:rPr>
+        <w:t> landmark.</w:t>
+      </w:r>
+    </w:p>
+    <w:p>
+      <w:pPr>
+        <w:ind w:left="426" w:hanging="426"/>
+        <w:rPr>
+          <w:rFonts w:ascii="Source Sans Pro" w:hAnsi="Source Sans Pro" w:cs="Arial"/>
+          <w:b/>
+          <w:bCs/>
+          <w:color w:val="262626" w:themeColor="text1" w:themeTint="D9"/>
+          <w:sz w:val="22"/>
+          <w:szCs w:val="22"/>
+          <w:shd w:val="clear" w:color="auto" w:fill="FFFFFF"/>
+        </w:rPr>
+      </w:pPr>
+    </w:p>
+    <w:p>
+      <w:pPr>
+        <w:ind w:left="426" w:hanging="426"/>
+        <w:rPr>
+          <w:rFonts w:ascii="Source Sans Pro" w:hAnsi="Source Sans Pro" w:cs="Arial"/>
+          <w:b/>
+          <w:bCs/>
+          <w:color w:val="262626" w:themeColor="text1" w:themeTint="D9"/>
+          <w:sz w:val="22"/>
+          <w:szCs w:val="22"/>
+          <w:shd w:val="clear" w:color="auto" w:fill="FFFFFF"/>
+        </w:rPr>
+      </w:pPr>
+      <w:r>
+        <w:rPr>
+          <w:rFonts w:ascii="Source Sans Pro" w:hAnsi="Source Sans Pro" w:cs="Arial"/>
+          <w:b/>
+          <w:bCs/>
+          <w:color w:val="262626" w:themeColor="text1" w:themeTint="D9"/>
+          <w:sz w:val="22"/>
+          <w:szCs w:val="22"/>
+          <w:shd w:val="clear" w:color="auto" w:fill="FFFFFF"/>
+        </w:rPr>
+        <w:t>Region</w:t>
+      </w:r>
+    </w:p>
+    <w:p>
+      <w:pPr>
+        <w:rPr>
+          <w:rFonts w:ascii="Source Sans Pro" w:hAnsi="Source Sans Pro"/>
+          <w:color w:val="262626" w:themeColor="text1" w:themeTint="D9"/>
+          <w:sz w:val="22"/>
+          <w:szCs w:val="22"/>
+        </w:rPr>
+      </w:pPr>
+      <w:r>
+        <w:rPr>
+          <w:rFonts w:ascii="Source Sans Pro" w:hAnsi="Source Sans Pro" w:cs="Arial"/>
+          <w:color w:val="262626" w:themeColor="text1" w:themeTint="D9"/>
+          <w:sz w:val="22"/>
+          <w:szCs w:val="22"/>
+          <w:shd w:val="clear" w:color="auto" w:fill="FFFFFF"/>
+        </w:rPr>
+        <w:t>If the HTML </w:t>
+      </w:r>
+      <w:r>
+        <w:rPr>
+          <w:rStyle w:val="HTMLCode"/>
+          <w:rFonts w:ascii="Source Sans Pro" w:hAnsi="Source Sans Pro" w:cs="Menlo"/>
+          <w:color w:val="262626" w:themeColor="text1" w:themeTint="D9"/>
+          <w:sz w:val="22"/>
+          <w:szCs w:val="22"/>
+          <w:u w:val="single"/>
+          <w:shd w:val="clear" w:color="auto" w:fill="FFFFFF"/>
+        </w:rPr>
+        <w:t>section</w:t>
+      </w:r>
+      <w:r>
+        <w:rPr>
+          <w:rFonts w:ascii="Source Sans Pro" w:hAnsi="Source Sans Pro" w:cs="Arial"/>
+          <w:color w:val="262626" w:themeColor="text1" w:themeTint="D9"/>
+          <w:sz w:val="22"/>
+          <w:szCs w:val="22"/>
+          <w:shd w:val="clear" w:color="auto" w:fill="FFFFFF"/>
+        </w:rPr>
+        <w:t> element technique is not being used, use a </w:t>
+      </w:r>
+      <w:r>
+        <w:rPr>
+          <w:rStyle w:val="HTMLCode"/>
+          <w:rFonts w:ascii="Source Sans Pro" w:hAnsi="Source Sans Pro" w:cs="Menlo"/>
+          <w:color w:val="ED7D31" w:themeColor="accent2"/>
+          <w:sz w:val="22"/>
+          <w:szCs w:val="22"/>
+          <w:shd w:val="clear" w:color="auto" w:fill="FFFFFF"/>
+        </w:rPr>
+        <w:t>role="region"</w:t>
+      </w:r>
+      <w:r>
+        <w:rPr>
+          <w:rFonts w:ascii="Source Sans Pro" w:hAnsi="Source Sans Pro" w:cs="Arial"/>
+          <w:color w:val="ED7D31" w:themeColor="accent2"/>
+          <w:sz w:val="22"/>
+          <w:szCs w:val="22"/>
+          <w:shd w:val="clear" w:color="auto" w:fill="FFFFFF"/>
+        </w:rPr>
+        <w:t> </w:t>
+      </w:r>
+      <w:r>
+        <w:rPr>
+          <w:rFonts w:ascii="Source Sans Pro" w:hAnsi="Source Sans Pro" w:cs="Arial"/>
+          <w:color w:val="262626" w:themeColor="text1" w:themeTint="D9"/>
+          <w:sz w:val="22"/>
+          <w:szCs w:val="22"/>
+          <w:shd w:val="clear" w:color="auto" w:fill="FFFFFF"/>
+        </w:rPr>
+        <w:t>attribute to define a </w:t>
+      </w:r>
+      <w:r>
+        <w:rPr>
+          <w:rStyle w:val="HTMLCode"/>
+          <w:rFonts w:ascii="Source Sans Pro" w:hAnsi="Source Sans Pro" w:cs="Menlo"/>
+          <w:color w:val="262626" w:themeColor="text1" w:themeTint="D9"/>
+          <w:sz w:val="22"/>
+          <w:szCs w:val="22"/>
+          <w:shd w:val="clear" w:color="auto" w:fill="FFFFFF"/>
+        </w:rPr>
+        <w:t>region</w:t>
+      </w:r>
+      <w:r>
+        <w:rPr>
+          <w:rFonts w:ascii="Source Sans Pro" w:hAnsi="Source Sans Pro" w:cs="Arial"/>
+          <w:color w:val="262626" w:themeColor="text1" w:themeTint="D9"/>
+          <w:sz w:val="22"/>
+          <w:szCs w:val="22"/>
+          <w:shd w:val="clear" w:color="auto" w:fill="FFFFFF"/>
+        </w:rPr>
+        <w:t> landmark.</w:t>
+      </w:r>
+    </w:p>
+    <w:p>
+      <w:pPr>
+        <w:ind w:left="426" w:hanging="426"/>
+        <w:rPr>
+          <w:rFonts w:ascii="Source Sans Pro" w:hAnsi="Source Sans Pro" w:cs="Arial"/>
+          <w:b/>
+          <w:bCs/>
+          <w:color w:val="262626" w:themeColor="text1" w:themeTint="D9"/>
+          <w:sz w:val="22"/>
+          <w:szCs w:val="22"/>
+          <w:shd w:val="clear" w:color="auto" w:fill="FFFFFF"/>
+        </w:rPr>
+      </w:pPr>
+    </w:p>
+    <w:p>
+      <w:pPr>
+        <w:ind w:left="426" w:hanging="426"/>
+        <w:rPr>
+          <w:rFonts w:ascii="Source Sans Pro" w:hAnsi="Source Sans Pro" w:cs="Arial"/>
+          <w:b/>
+          <w:bCs/>
+          <w:color w:val="262626" w:themeColor="text1" w:themeTint="D9"/>
+          <w:sz w:val="22"/>
+          <w:szCs w:val="22"/>
+          <w:shd w:val="clear" w:color="auto" w:fill="FFFFFF"/>
+        </w:rPr>
+      </w:pPr>
+      <w:r>
+        <w:rPr>
+          <w:rFonts w:ascii="Source Sans Pro" w:hAnsi="Source Sans Pro" w:cs="Arial"/>
+          <w:b/>
+          <w:bCs/>
+          <w:color w:val="262626" w:themeColor="text1" w:themeTint="D9"/>
+          <w:sz w:val="22"/>
+          <w:szCs w:val="22"/>
+          <w:shd w:val="clear" w:color="auto" w:fill="FFFFFF"/>
+        </w:rPr>
+        <w:t>Search</w:t>
+      </w:r>
+    </w:p>
+    <w:p>
+      <w:pPr>
+        <w:rPr>
+          <w:rFonts w:ascii="Source Sans Pro" w:hAnsi="Source Sans Pro"/>
+          <w:sz w:val="22"/>
+          <w:szCs w:val="22"/>
+        </w:rPr>
+      </w:pPr>
+      <w:r>
+        <w:rPr>
+          <w:rFonts w:ascii="Source Sans Pro" w:hAnsi="Source Sans Pro" w:cs="Arial"/>
+          <w:color w:val="262626" w:themeColor="text1" w:themeTint="D9"/>
+          <w:sz w:val="22"/>
+          <w:szCs w:val="22"/>
+          <w:shd w:val="clear" w:color="auto" w:fill="FFFFFF"/>
+        </w:rPr>
+        <w:t>The </w:t>
+      </w:r>
+      <w:r>
+        <w:rPr>
+          <w:rStyle w:val="HTMLCode"/>
+          <w:rFonts w:ascii="Source Sans Pro" w:hAnsi="Source Sans Pro" w:cs="Menlo"/>
+          <w:color w:val="C83500"/>
+          <w:sz w:val="22"/>
+          <w:szCs w:val="22"/>
+          <w:shd w:val="clear" w:color="auto" w:fill="FFFFFF"/>
+        </w:rPr>
+        <w:t>role="search"</w:t>
+      </w:r>
+      <w:r>
+        <w:rPr>
+          <w:rFonts w:ascii="Source Sans Pro" w:hAnsi="Source Sans Pro" w:cs="Arial"/>
+          <w:color w:val="000000"/>
+          <w:sz w:val="22"/>
+          <w:szCs w:val="22"/>
+          <w:shd w:val="clear" w:color="auto" w:fill="FFFFFF"/>
+        </w:rPr>
+        <w:t> </w:t>
+      </w:r>
+      <w:r>
+        <w:rPr>
+          <w:rFonts w:ascii="Source Sans Pro" w:hAnsi="Source Sans Pro" w:cs="Arial"/>
+          <w:color w:val="262626" w:themeColor="text1" w:themeTint="D9"/>
+          <w:sz w:val="22"/>
+          <w:szCs w:val="22"/>
+          <w:shd w:val="clear" w:color="auto" w:fill="FFFFFF"/>
+        </w:rPr>
+        <w:t>attribute defines a </w:t>
+      </w:r>
+      <w:r>
+        <w:rPr>
+          <w:rStyle w:val="HTMLCode"/>
+          <w:rFonts w:ascii="Source Sans Pro" w:hAnsi="Source Sans Pro" w:cs="Menlo"/>
+          <w:color w:val="262626" w:themeColor="text1" w:themeTint="D9"/>
+          <w:sz w:val="22"/>
+          <w:szCs w:val="22"/>
+          <w:shd w:val="clear" w:color="auto" w:fill="FFFFFF"/>
+        </w:rPr>
+        <w:t>search</w:t>
+      </w:r>
+      <w:r>
+        <w:rPr>
+          <w:rFonts w:ascii="Source Sans Pro" w:hAnsi="Source Sans Pro" w:cs="Arial"/>
+          <w:color w:val="262626" w:themeColor="text1" w:themeTint="D9"/>
+          <w:sz w:val="22"/>
+          <w:szCs w:val="22"/>
+          <w:shd w:val="clear" w:color="auto" w:fill="FFFFFF"/>
+        </w:rPr>
+        <w:t> landmark.</w:t>
+      </w:r>
+    </w:p>
+    <w:p>
+      <w:pPr>
+        <w:ind w:left="426" w:hanging="426"/>
+        <w:rPr>
+          <w:rFonts w:ascii="Source Sans Pro" w:hAnsi="Source Sans Pro" w:cs="Arial"/>
+          <w:b/>
+          <w:bCs/>
+          <w:color w:val="262626" w:themeColor="text1" w:themeTint="D9"/>
+          <w:sz w:val="22"/>
+          <w:szCs w:val="22"/>
+          <w:shd w:val="clear" w:color="auto" w:fill="FFFFFF"/>
+        </w:rPr>
+      </w:pPr>
       <w:bookmarkStart w:id="0" w:name="_GoBack"/>
       <w:bookmarkEnd w:id="0"/>
-      <w:r>
-        <w:rPr>
-          <w:rFonts w:ascii="Source Sans Pro" w:hAnsi="Source Sans Pro" w:cs="Arial"/>
-          <w:color w:val="262626" w:themeColor="text1" w:themeTint="D9"/>
-          <w:sz w:val="22"/>
-          <w:szCs w:val="22"/>
-        </w:rPr>
-        <w:t>plied to an HTML </w:t>
-      </w:r>
-      <w:r>
-        <w:rPr>
-          <w:rFonts w:ascii="Source Sans Pro" w:hAnsi="Source Sans Pro" w:cs="Menlo"/>
-          <w:color w:val="262626" w:themeColor="text1" w:themeTint="D9"/>
-          <w:sz w:val="22"/>
-          <w:szCs w:val="22"/>
-        </w:rPr>
-        <w:t>table</w:t>
-      </w:r>
-      <w:r>
-        <w:rPr>
-          <w:rFonts w:ascii="Source Sans Pro" w:hAnsi="Source Sans Pro" w:cs="Arial"/>
-          <w:color w:val="262626" w:themeColor="text1" w:themeTint="D9"/>
-          <w:sz w:val="22"/>
-          <w:szCs w:val="22"/>
-        </w:rPr>
-        <w:t> element, then aria-rowspan or aria-colspan is applied as described in grid and table properties.</w:t>
-      </w:r>
-    </w:p>
-    <w:p>
-      <w:pPr>
-        <w:ind w:left="426" w:hanging="426"/>
-        <w:rPr>
-          <w:rFonts w:ascii="Source Sans Pro" w:hAnsi="Source Sans Pro" w:cs="Arial"/>
-          <w:color w:val="262626" w:themeColor="text1" w:themeTint="D9"/>
-          <w:sz w:val="22"/>
-          <w:szCs w:val="22"/>
-          <w:shd w:val="clear" w:color="auto" w:fill="FFFFFF"/>
-        </w:rPr>
-      </w:pPr>
     </w:p>
     <w:sectPr>
       <w:pgSz w:w="11900" w:h="16840"/>
@@ -8794,7 +9995,7 @@
   <w:abstractNum w:abstractNumId="0" w15:restartNumberingAfterBreak="0">
     <w:nsid w:val="08862B3B"/>
     <w:multiLevelType w:val="multilevel"/>
-    <w:tmpl w:val="3E606810"/>
+    <w:tmpl w:val="3AC4027E"/>
     <w:lvl w:ilvl="0">
       <w:start w:val="1"/>
       <w:numFmt w:val="bullet"/>
@@ -8827,20 +10028,15 @@
         <w:sz w:val="20"/>
       </w:rPr>
     </w:lvl>
-    <w:lvl w:ilvl="2" w:tentative="1">
-      <w:start w:val="1"/>
-      <w:numFmt w:val="bullet"/>
-      <w:lvlText w:val=""/>
-      <w:lvlJc w:val="left"/>
-      <w:pPr>
-        <w:tabs>
-          <w:tab w:val="num" w:pos="2160"/>
-        </w:tabs>
+    <w:lvl w:ilvl="2">
+      <w:numFmt w:val="bullet"/>
+      <w:lvlText w:val="-"/>
+      <w:lvlJc w:val="left"/>
+      <w:pPr>
         <w:ind w:left="2160" w:hanging="360"/>
       </w:pPr>
       <w:rPr>
-        <w:rFonts w:ascii="Wingdings" w:hAnsi="Wingdings" w:hint="default"/>
-        <w:sz w:val="20"/>
+        <w:rFonts w:ascii="Source Sans Pro" w:eastAsia="Times New Roman" w:hAnsi="Source Sans Pro" w:cs="Arial" w:hint="default"/>
       </w:rPr>
     </w:lvl>
     <w:lvl w:ilvl="3" w:tentative="1">
@@ -10427,6 +11623,119 @@
     </w:lvl>
   </w:abstractNum>
   <w:abstractNum w:abstractNumId="11" w15:restartNumberingAfterBreak="0">
+    <w:nsid w:val="6D726CA3"/>
+    <w:multiLevelType w:val="hybridMultilevel"/>
+    <w:tmpl w:val="FEA6B9F4"/>
+    <w:lvl w:ilvl="0" w:tplc="08090001">
+      <w:start w:val="1"/>
+      <w:numFmt w:val="bullet"/>
+      <w:lvlText w:val=""/>
+      <w:lvlJc w:val="left"/>
+      <w:pPr>
+        <w:ind w:left="720" w:hanging="360"/>
+      </w:pPr>
+      <w:rPr>
+        <w:rFonts w:ascii="Symbol" w:hAnsi="Symbol" w:hint="default"/>
+      </w:rPr>
+    </w:lvl>
+    <w:lvl w:ilvl="1" w:tplc="08090003" w:tentative="1">
+      <w:start w:val="1"/>
+      <w:numFmt w:val="bullet"/>
+      <w:lvlText w:val="o"/>
+      <w:lvlJc w:val="left"/>
+      <w:pPr>
+        <w:ind w:left="1440" w:hanging="360"/>
+      </w:pPr>
+      <w:rPr>
+        <w:rFonts w:ascii="Courier New" w:hAnsi="Courier New" w:cs="Courier New" w:hint="default"/>
+      </w:rPr>
+    </w:lvl>
+    <w:lvl w:ilvl="2" w:tplc="08090005" w:tentative="1">
+      <w:start w:val="1"/>
+      <w:numFmt w:val="bullet"/>
+      <w:lvlText w:val=""/>
+      <w:lvlJc w:val="left"/>
+      <w:pPr>
+        <w:ind w:left="2160" w:hanging="360"/>
+      </w:pPr>
+      <w:rPr>
+        <w:rFonts w:ascii="Wingdings" w:hAnsi="Wingdings" w:hint="default"/>
+      </w:rPr>
+    </w:lvl>
+    <w:lvl w:ilvl="3" w:tplc="08090001" w:tentative="1">
+      <w:start w:val="1"/>
+      <w:numFmt w:val="bullet"/>
+      <w:lvlText w:val=""/>
+      <w:lvlJc w:val="left"/>
+      <w:pPr>
+        <w:ind w:left="2880" w:hanging="360"/>
+      </w:pPr>
+      <w:rPr>
+        <w:rFonts w:ascii="Symbol" w:hAnsi="Symbol" w:hint="default"/>
+      </w:rPr>
+    </w:lvl>
+    <w:lvl w:ilvl="4" w:tplc="08090003" w:tentative="1">
+      <w:start w:val="1"/>
+      <w:numFmt w:val="bullet"/>
+      <w:lvlText w:val="o"/>
+      <w:lvlJc w:val="left"/>
+      <w:pPr>
+        <w:ind w:left="3600" w:hanging="360"/>
+      </w:pPr>
+      <w:rPr>
+        <w:rFonts w:ascii="Courier New" w:hAnsi="Courier New" w:cs="Courier New" w:hint="default"/>
+      </w:rPr>
+    </w:lvl>
+    <w:lvl w:ilvl="5" w:tplc="08090005" w:tentative="1">
+      <w:start w:val="1"/>
+      <w:numFmt w:val="bullet"/>
+      <w:lvlText w:val=""/>
+      <w:lvlJc w:val="left"/>
+      <w:pPr>
+        <w:ind w:left="4320" w:hanging="360"/>
+      </w:pPr>
+      <w:rPr>
+        <w:rFonts w:ascii="Wingdings" w:hAnsi="Wingdings" w:hint="default"/>
+      </w:rPr>
+    </w:lvl>
+    <w:lvl w:ilvl="6" w:tplc="08090001" w:tentative="1">
+      <w:start w:val="1"/>
+      <w:numFmt w:val="bullet"/>
+      <w:lvlText w:val=""/>
+      <w:lvlJc w:val="left"/>
+      <w:pPr>
+        <w:ind w:left="5040" w:hanging="360"/>
+      </w:pPr>
+      <w:rPr>
+        <w:rFonts w:ascii="Symbol" w:hAnsi="Symbol" w:hint="default"/>
+      </w:rPr>
+    </w:lvl>
+    <w:lvl w:ilvl="7" w:tplc="08090003" w:tentative="1">
+      <w:start w:val="1"/>
+      <w:numFmt w:val="bullet"/>
+      <w:lvlText w:val="o"/>
+      <w:lvlJc w:val="left"/>
+      <w:pPr>
+        <w:ind w:left="5760" w:hanging="360"/>
+      </w:pPr>
+      <w:rPr>
+        <w:rFonts w:ascii="Courier New" w:hAnsi="Courier New" w:cs="Courier New" w:hint="default"/>
+      </w:rPr>
+    </w:lvl>
+    <w:lvl w:ilvl="8" w:tplc="08090005" w:tentative="1">
+      <w:start w:val="1"/>
+      <w:numFmt w:val="bullet"/>
+      <w:lvlText w:val=""/>
+      <w:lvlJc w:val="left"/>
+      <w:pPr>
+        <w:ind w:left="6480" w:hanging="360"/>
+      </w:pPr>
+      <w:rPr>
+        <w:rFonts w:ascii="Wingdings" w:hAnsi="Wingdings" w:hint="default"/>
+      </w:rPr>
+    </w:lvl>
+  </w:abstractNum>
+  <w:abstractNum w:abstractNumId="12" w15:restartNumberingAfterBreak="0">
     <w:nsid w:val="76EC1DF5"/>
     <w:multiLevelType w:val="multilevel"/>
     <w:tmpl w:val="D0968DEE"/>
@@ -10575,7 +11884,7 @@
       </w:rPr>
     </w:lvl>
   </w:abstractNum>
-  <w:abstractNum w:abstractNumId="12" w15:restartNumberingAfterBreak="0">
+  <w:abstractNum w:abstractNumId="13" w15:restartNumberingAfterBreak="0">
     <w:nsid w:val="7913255A"/>
     <w:multiLevelType w:val="multilevel"/>
     <w:tmpl w:val="5CCEE6EA"/>
@@ -10724,7 +12033,7 @@
       </w:rPr>
     </w:lvl>
   </w:abstractNum>
-  <w:abstractNum w:abstractNumId="13" w15:restartNumberingAfterBreak="0">
+  <w:abstractNum w:abstractNumId="14" w15:restartNumberingAfterBreak="0">
     <w:nsid w:val="7C63397C"/>
     <w:multiLevelType w:val="multilevel"/>
     <w:tmpl w:val="0BC01FC0"/>
@@ -10874,10 +12183,10 @@
     </w:lvl>
   </w:abstractNum>
   <w:num w:numId="1">
-    <w:abstractNumId w:val="11"/>
+    <w:abstractNumId w:val="12"/>
   </w:num>
   <w:num w:numId="2">
-    <w:abstractNumId w:val="12"/>
+    <w:abstractNumId w:val="13"/>
   </w:num>
   <w:num w:numId="3">
     <w:abstractNumId w:val="2"/>
@@ -10907,7 +12216,7 @@
     <w:abstractNumId w:val="3"/>
   </w:num>
   <w:num w:numId="12">
-    <w:abstractNumId w:val="13"/>
+    <w:abstractNumId w:val="14"/>
   </w:num>
   <w:num w:numId="13">
     <w:abstractNumId w:val="10"/>
@@ -10915,7 +12224,10 @@
   <w:num w:numId="14">
     <w:abstractNumId w:val="4"/>
   </w:num>
-  <w:numIdMacAtCleanup w:val="14"/>
+  <w:num w:numId="15">
+    <w:abstractNumId w:val="11"/>
+  </w:num>
+  <w:numIdMacAtCleanup w:val="15"/>
 </w:numbering>
 </file>
 
@@ -11822,7 +13134,7 @@
 </file>
 
 <file path=customXml/itemProps1.xml><?xml version="1.0" encoding="utf-8"?>
-<ds:datastoreItem xmlns:ds="http://schemas.openxmlformats.org/officeDocument/2006/customXml" ds:itemID="{92F7961F-B549-3949-A985-9F6F4244D378}">
+<ds:datastoreItem xmlns:ds="http://schemas.openxmlformats.org/officeDocument/2006/customXml" ds:itemID="{F14FAA39-EC82-D545-A99D-6948312D6E3E}">
   <ds:schemaRefs>
     <ds:schemaRef ds:uri="http://schemas.openxmlformats.org/officeDocument/2006/bibliography"/>
   </ds:schemaRefs>

--- a/OKPlus/OK Components/Keyboard and Web Accessibility/Documentation/Accessibility Documentation.docx
+++ b/OKPlus/OK Components/Keyboard and Web Accessibility/Documentation/Accessibility Documentation.docx
@@ -13134,7 +13134,7 @@
 </file>
 
 <file path=customXml/itemProps1.xml><?xml version="1.0" encoding="utf-8"?>
-<ds:datastoreItem xmlns:ds="http://schemas.openxmlformats.org/officeDocument/2006/customXml" ds:itemID="{F14FAA39-EC82-D545-A99D-6948312D6E3E}">
+<ds:datastoreItem xmlns:ds="http://schemas.openxmlformats.org/officeDocument/2006/customXml" ds:itemID="{3696FBF5-0374-124F-8357-301D1AD1E717}">
   <ds:schemaRefs>
     <ds:schemaRef ds:uri="http://schemas.openxmlformats.org/officeDocument/2006/bibliography"/>
   </ds:schemaRefs>

--- a/OKPlus/OK Components/Keyboard and Web Accessibility/Documentation/Accessibility Documentation.docx
+++ b/OKPlus/OK Components/Keyboard and Web Accessibility/Documentation/Accessibility Documentation.docx
@@ -68,9 +68,835 @@
           <w:szCs w:val="36"/>
           <w:lang w:val="en-US"/>
         </w:rPr>
-        <w:t>Accordion</w:t>
-      </w:r>
-      <w:r>
+        <w:t>Main Points and Rules</w:t>
+      </w:r>
+    </w:p>
+    <w:p>
+      <w:pPr>
+        <w:rPr>
+          <w:rFonts w:ascii="Source Sans Pro" w:hAnsi="Source Sans Pro" w:cs="Arial"/>
+          <w:color w:val="262626" w:themeColor="text1" w:themeTint="D9"/>
+          <w:sz w:val="22"/>
+          <w:szCs w:val="22"/>
+          <w:lang w:val="en-US"/>
+        </w:rPr>
+      </w:pPr>
+    </w:p>
+    <w:p>
+      <w:pPr>
+        <w:rPr>
+          <w:rFonts w:ascii="Source Sans Pro" w:hAnsi="Source Sans Pro" w:cs="Arial"/>
+          <w:color w:val="262626" w:themeColor="text1" w:themeTint="D9"/>
+          <w:sz w:val="22"/>
+          <w:szCs w:val="22"/>
+          <w:lang w:val="en-US"/>
+        </w:rPr>
+      </w:pPr>
+      <w:r>
+        <w:rPr>
+          <w:rFonts w:ascii="Source Sans Pro" w:hAnsi="Source Sans Pro" w:cs="Arial"/>
+          <w:color w:val="262626" w:themeColor="text1" w:themeTint="D9"/>
+          <w:sz w:val="22"/>
+          <w:szCs w:val="22"/>
+          <w:lang w:val="en-US"/>
+        </w:rPr>
+        <w:t>If you are unsure or ca</w:t>
+      </w:r>
+      <w:r>
+        <w:rPr>
+          <w:rFonts w:ascii="Source Sans Pro" w:hAnsi="Source Sans Pro" w:cs="Arial"/>
+          <w:color w:val="262626" w:themeColor="text1" w:themeTint="D9"/>
+          <w:sz w:val="22"/>
+          <w:szCs w:val="22"/>
+          <w:lang w:val="en-US"/>
+        </w:rPr>
+        <w:t>n’</w:t>
+      </w:r>
+      <w:r>
+        <w:rPr>
+          <w:rFonts w:ascii="Source Sans Pro" w:hAnsi="Source Sans Pro" w:cs="Arial"/>
+          <w:color w:val="262626" w:themeColor="text1" w:themeTint="D9"/>
+          <w:sz w:val="22"/>
+          <w:szCs w:val="22"/>
+          <w:lang w:val="en-US"/>
+        </w:rPr>
+        <w:t xml:space="preserve">t find info you are looking for in this </w:t>
+      </w:r>
+      <w:r>
+        <w:rPr>
+          <w:rFonts w:ascii="Source Sans Pro" w:hAnsi="Source Sans Pro" w:cs="Arial"/>
+          <w:color w:val="262626" w:themeColor="text1" w:themeTint="D9"/>
+          <w:sz w:val="22"/>
+          <w:szCs w:val="22"/>
+          <w:lang w:val="en-US"/>
+        </w:rPr>
+        <w:t>document,</w:t>
+      </w:r>
+      <w:r>
+        <w:rPr>
+          <w:rFonts w:ascii="Source Sans Pro" w:hAnsi="Source Sans Pro" w:cs="Arial"/>
+          <w:color w:val="262626" w:themeColor="text1" w:themeTint="D9"/>
+          <w:sz w:val="22"/>
+          <w:szCs w:val="22"/>
+          <w:lang w:val="en-US"/>
+        </w:rPr>
+        <w:t xml:space="preserve"> you can find it on the following references</w:t>
+      </w:r>
+    </w:p>
+    <w:p>
+      <w:pPr>
+        <w:rPr>
+          <w:rFonts w:ascii="Source Sans Pro" w:hAnsi="Source Sans Pro"/>
+          <w:color w:val="262626" w:themeColor="text1" w:themeTint="D9"/>
+          <w:sz w:val="22"/>
+          <w:szCs w:val="22"/>
+        </w:rPr>
+      </w:pPr>
+      <w:hyperlink r:id="rId8" w:history="1">
+        <w:r>
+          <w:rPr>
+            <w:rStyle w:val="Hyperlink"/>
+            <w:rFonts w:ascii="Source Sans Pro" w:hAnsi="Source Sans Pro"/>
+            <w:color w:val="262626" w:themeColor="text1" w:themeTint="D9"/>
+            <w:sz w:val="22"/>
+            <w:szCs w:val="22"/>
+          </w:rPr>
+          <w:t>https://web.dev/</w:t>
+        </w:r>
+      </w:hyperlink>
+    </w:p>
+    <w:p>
+      <w:pPr>
+        <w:rPr>
+          <w:rFonts w:ascii="Source Sans Pro" w:hAnsi="Source Sans Pro"/>
+          <w:color w:val="262626" w:themeColor="text1" w:themeTint="D9"/>
+          <w:sz w:val="22"/>
+          <w:szCs w:val="22"/>
+        </w:rPr>
+      </w:pPr>
+      <w:hyperlink r:id="rId9" w:history="1">
+        <w:r>
+          <w:rPr>
+            <w:rStyle w:val="Hyperlink"/>
+            <w:rFonts w:ascii="Source Sans Pro" w:hAnsi="Source Sans Pro"/>
+            <w:color w:val="262626" w:themeColor="text1" w:themeTint="D9"/>
+            <w:sz w:val="22"/>
+            <w:szCs w:val="22"/>
+          </w:rPr>
+          <w:t>https://www.w3.org/TR/wai-aria-practices/</w:t>
+        </w:r>
+      </w:hyperlink>
+    </w:p>
+    <w:p>
+      <w:pPr>
+        <w:rPr>
+          <w:rFonts w:ascii="Source Sans Pro" w:hAnsi="Source Sans Pro" w:cs="Arial"/>
+          <w:color w:val="262626" w:themeColor="text1" w:themeTint="D9"/>
+          <w:sz w:val="22"/>
+          <w:szCs w:val="22"/>
+          <w:lang w:val="en-US"/>
+        </w:rPr>
+      </w:pPr>
+    </w:p>
+    <w:p>
+      <w:pPr>
+        <w:pStyle w:val="ListParagraph"/>
+        <w:numPr>
+          <w:ilvl w:val="0"/>
+          <w:numId w:val="16"/>
+        </w:numPr>
+        <w:rPr>
+          <w:rFonts w:ascii="Source Sans Pro" w:hAnsi="Source Sans Pro" w:cs="Arial"/>
+          <w:color w:val="262626" w:themeColor="text1" w:themeTint="D9"/>
+          <w:sz w:val="22"/>
+          <w:szCs w:val="22"/>
+          <w:lang w:val="en-US"/>
+        </w:rPr>
+      </w:pPr>
+      <w:r>
+        <w:rPr>
+          <w:rFonts w:ascii="Source Sans Pro" w:hAnsi="Source Sans Pro" w:cs="Arial"/>
+          <w:color w:val="262626" w:themeColor="text1" w:themeTint="D9"/>
+          <w:sz w:val="22"/>
+          <w:szCs w:val="22"/>
+          <w:lang w:val="en-US"/>
+        </w:rPr>
+        <w:t xml:space="preserve">Try and always use </w:t>
+      </w:r>
+      <w:r>
+        <w:rPr>
+          <w:rFonts w:ascii="Source Sans Pro" w:hAnsi="Source Sans Pro" w:cs="Arial"/>
+          <w:color w:val="262626" w:themeColor="text1" w:themeTint="D9"/>
+          <w:sz w:val="22"/>
+          <w:szCs w:val="22"/>
+          <w:lang w:val="en-US"/>
+        </w:rPr>
+        <w:t xml:space="preserve">native HTML elements </w:t>
+      </w:r>
+      <w:r>
+        <w:rPr>
+          <w:rFonts w:ascii="Source Sans Pro" w:hAnsi="Source Sans Pro" w:cs="Arial"/>
+          <w:color w:val="262626" w:themeColor="text1" w:themeTint="D9"/>
+          <w:sz w:val="22"/>
+          <w:szCs w:val="22"/>
+          <w:lang w:val="en-US"/>
+        </w:rPr>
+        <w:t xml:space="preserve"> </w:t>
+      </w:r>
+      <w:r>
+        <w:rPr>
+          <w:rFonts w:ascii="Source Sans Pro" w:hAnsi="Source Sans Pro" w:cs="Arial"/>
+          <w:color w:val="262626" w:themeColor="text1" w:themeTint="D9"/>
+          <w:sz w:val="22"/>
+          <w:szCs w:val="22"/>
+          <w:lang w:val="en-US"/>
+        </w:rPr>
+        <w:t xml:space="preserve"> </w:t>
+      </w:r>
+      <w:r>
+        <w:rPr>
+          <w:rFonts w:ascii="Source Sans Pro" w:hAnsi="Source Sans Pro" w:cs="Arial"/>
+          <w:color w:val="262626" w:themeColor="text1" w:themeTint="D9"/>
+          <w:sz w:val="22"/>
+          <w:szCs w:val="22"/>
+          <w:lang w:val="en-US"/>
+        </w:rPr>
+        <w:t>e.g.</w:t>
+      </w:r>
+      <w:r>
+        <w:rPr>
+          <w:rFonts w:ascii="Source Sans Pro" w:hAnsi="Source Sans Pro" w:cs="Arial"/>
+          <w:color w:val="262626" w:themeColor="text1" w:themeTint="D9"/>
+          <w:sz w:val="22"/>
+          <w:szCs w:val="22"/>
+          <w:lang w:val="en-US"/>
+        </w:rPr>
+        <w:t xml:space="preserve"> rather use &lt;button&gt; vs &lt;div&gt;</w:t>
+      </w:r>
+    </w:p>
+    <w:p>
+      <w:pPr>
+        <w:pStyle w:val="ListParagraph"/>
+        <w:numPr>
+          <w:ilvl w:val="0"/>
+          <w:numId w:val="16"/>
+        </w:numPr>
+        <w:rPr>
+          <w:rFonts w:ascii="Source Sans Pro" w:hAnsi="Source Sans Pro" w:cs="Arial"/>
+          <w:color w:val="262626" w:themeColor="text1" w:themeTint="D9"/>
+          <w:sz w:val="22"/>
+          <w:szCs w:val="22"/>
+          <w:lang w:val="en-US"/>
+        </w:rPr>
+      </w:pPr>
+      <w:r>
+        <w:rPr>
+          <w:rFonts w:ascii="Source Sans Pro" w:hAnsi="Source Sans Pro" w:cs="Arial"/>
+          <w:color w:val="262626" w:themeColor="text1" w:themeTint="D9"/>
+          <w:sz w:val="22"/>
+          <w:szCs w:val="22"/>
+          <w:lang w:val="en-US"/>
+        </w:rPr>
+        <w:t>Make sure if using ARIA, it is used correctly. No ARIA is better than bad ARIA.</w:t>
+      </w:r>
+    </w:p>
+    <w:p>
+      <w:pPr>
+        <w:pStyle w:val="ListParagraph"/>
+        <w:numPr>
+          <w:ilvl w:val="0"/>
+          <w:numId w:val="16"/>
+        </w:numPr>
+        <w:rPr>
+          <w:rFonts w:ascii="Source Sans Pro" w:hAnsi="Source Sans Pro" w:cs="Arial"/>
+          <w:color w:val="262626" w:themeColor="text1" w:themeTint="D9"/>
+          <w:sz w:val="22"/>
+          <w:szCs w:val="22"/>
+          <w:lang w:val="en-US"/>
+        </w:rPr>
+      </w:pPr>
+      <w:r>
+        <w:rPr>
+          <w:rFonts w:ascii="Source Sans Pro" w:hAnsi="Source Sans Pro" w:cs="Arial"/>
+          <w:color w:val="262626" w:themeColor="text1" w:themeTint="D9"/>
+          <w:sz w:val="22"/>
+          <w:szCs w:val="22"/>
+          <w:lang w:val="en-US"/>
+        </w:rPr>
+        <w:t xml:space="preserve">Use </w:t>
+      </w:r>
+      <w:r>
+        <w:rPr>
+          <w:rFonts w:ascii="Source Sans Pro" w:hAnsi="Source Sans Pro" w:cs="Arial"/>
+          <w:color w:val="262626" w:themeColor="text1" w:themeTint="D9"/>
+          <w:sz w:val="22"/>
+          <w:szCs w:val="22"/>
+          <w:lang w:val="en-US"/>
+        </w:rPr>
+        <w:t>headings to outline page structure</w:t>
+      </w:r>
+    </w:p>
+    <w:p>
+      <w:pPr>
+        <w:pStyle w:val="ListParagraph"/>
+        <w:numPr>
+          <w:ilvl w:val="0"/>
+          <w:numId w:val="16"/>
+        </w:numPr>
+        <w:rPr>
+          <w:rFonts w:ascii="Source Sans Pro" w:hAnsi="Source Sans Pro" w:cs="Arial"/>
+          <w:color w:val="262626" w:themeColor="text1" w:themeTint="D9"/>
+          <w:sz w:val="22"/>
+          <w:szCs w:val="22"/>
+          <w:lang w:val="en-US"/>
+        </w:rPr>
+      </w:pPr>
+      <w:r>
+        <w:rPr>
+          <w:rFonts w:ascii="Source Sans Pro" w:hAnsi="Source Sans Pro" w:cs="Arial"/>
+          <w:color w:val="262626" w:themeColor="text1" w:themeTint="D9"/>
+          <w:sz w:val="22"/>
+          <w:szCs w:val="22"/>
+          <w:lang w:val="en-US"/>
+        </w:rPr>
+        <w:t>Don’t skip heading levels</w:t>
+      </w:r>
+    </w:p>
+    <w:p>
+      <w:pPr>
+        <w:pStyle w:val="ListParagraph"/>
+        <w:numPr>
+          <w:ilvl w:val="0"/>
+          <w:numId w:val="16"/>
+        </w:numPr>
+        <w:rPr>
+          <w:rFonts w:ascii="Source Sans Pro" w:hAnsi="Source Sans Pro" w:cs="Arial"/>
+          <w:color w:val="262626" w:themeColor="text1" w:themeTint="D9"/>
+          <w:sz w:val="22"/>
+          <w:szCs w:val="22"/>
+          <w:lang w:val="en-US"/>
+        </w:rPr>
+      </w:pPr>
+      <w:r>
+        <w:rPr>
+          <w:rFonts w:ascii="Source Sans Pro" w:hAnsi="Source Sans Pro" w:cs="Arial"/>
+          <w:color w:val="262626" w:themeColor="text1" w:themeTint="D9"/>
+          <w:sz w:val="22"/>
+          <w:szCs w:val="22"/>
+          <w:lang w:val="en-US"/>
+        </w:rPr>
+        <w:t>Use landmarks to aid navigation</w:t>
+      </w:r>
+    </w:p>
+    <w:p>
+      <w:pPr>
+        <w:pStyle w:val="ListParagraph"/>
+        <w:numPr>
+          <w:ilvl w:val="0"/>
+          <w:numId w:val="16"/>
+        </w:numPr>
+        <w:rPr>
+          <w:rFonts w:ascii="Source Sans Pro" w:hAnsi="Source Sans Pro" w:cs="Arial"/>
+          <w:color w:val="262626" w:themeColor="text1" w:themeTint="D9"/>
+          <w:sz w:val="22"/>
+          <w:szCs w:val="22"/>
+          <w:lang w:val="en-US"/>
+        </w:rPr>
+      </w:pPr>
+      <w:r>
+        <w:rPr>
+          <w:rFonts w:ascii="Source Sans Pro" w:hAnsi="Source Sans Pro" w:cs="Arial"/>
+          <w:color w:val="262626" w:themeColor="text1" w:themeTint="D9"/>
+          <w:sz w:val="22"/>
+          <w:szCs w:val="22"/>
+          <w:lang w:val="en-US"/>
+        </w:rPr>
+        <w:t>Ensure correct naming and labels</w:t>
+      </w:r>
+      <w:r>
+        <w:rPr>
+          <w:rFonts w:ascii="Source Sans Pro" w:hAnsi="Source Sans Pro" w:cs="Arial"/>
+          <w:color w:val="262626" w:themeColor="text1" w:themeTint="D9"/>
+          <w:sz w:val="22"/>
+          <w:szCs w:val="22"/>
+          <w:lang w:val="en-US"/>
+        </w:rPr>
+        <w:t xml:space="preserve"> are given</w:t>
+      </w:r>
+      <w:r>
+        <w:rPr>
+          <w:rFonts w:ascii="Source Sans Pro" w:hAnsi="Source Sans Pro" w:cs="Arial"/>
+          <w:color w:val="262626" w:themeColor="text1" w:themeTint="D9"/>
+          <w:sz w:val="22"/>
+          <w:szCs w:val="22"/>
+          <w:lang w:val="en-US"/>
+        </w:rPr>
+        <w:t xml:space="preserve">. </w:t>
+      </w:r>
+    </w:p>
+    <w:p>
+      <w:pPr>
+        <w:pStyle w:val="ListParagraph"/>
+        <w:numPr>
+          <w:ilvl w:val="0"/>
+          <w:numId w:val="16"/>
+        </w:numPr>
+        <w:rPr>
+          <w:rFonts w:ascii="Source Sans Pro" w:hAnsi="Source Sans Pro" w:cs="Arial"/>
+          <w:color w:val="262626" w:themeColor="text1" w:themeTint="D9"/>
+          <w:sz w:val="22"/>
+          <w:szCs w:val="22"/>
+          <w:lang w:val="en-US"/>
+        </w:rPr>
+      </w:pPr>
+      <w:r>
+        <w:rPr>
+          <w:rFonts w:ascii="Source Sans Pro" w:hAnsi="Source Sans Pro" w:cs="Arial"/>
+          <w:color w:val="262626" w:themeColor="text1" w:themeTint="D9"/>
+          <w:sz w:val="22"/>
+          <w:szCs w:val="22"/>
+          <w:lang w:val="en-US"/>
+        </w:rPr>
+        <w:t>When working with icon buttons (or elements with no name), use aria-label to describe the button.</w:t>
+      </w:r>
+    </w:p>
+    <w:p>
+      <w:pPr>
+        <w:pStyle w:val="ListParagraph"/>
+        <w:numPr>
+          <w:ilvl w:val="0"/>
+          <w:numId w:val="16"/>
+        </w:numPr>
+        <w:rPr>
+          <w:rFonts w:ascii="Source Sans Pro" w:hAnsi="Source Sans Pro" w:cs="Arial"/>
+          <w:color w:val="262626" w:themeColor="text1" w:themeTint="D9"/>
+          <w:sz w:val="22"/>
+          <w:szCs w:val="22"/>
+          <w:lang w:val="en-US"/>
+        </w:rPr>
+      </w:pPr>
+      <w:r>
+        <w:rPr>
+          <w:rFonts w:ascii="Source Sans Pro" w:hAnsi="Source Sans Pro" w:cs="Arial"/>
+          <w:color w:val="262626" w:themeColor="text1" w:themeTint="D9"/>
+          <w:sz w:val="22"/>
+          <w:szCs w:val="22"/>
+          <w:lang w:val="en-US"/>
+        </w:rPr>
+        <w:t>Use c</w:t>
+      </w:r>
+      <w:r>
+        <w:rPr>
+          <w:rFonts w:ascii="Source Sans Pro" w:hAnsi="Source Sans Pro" w:cs="Arial"/>
+          <w:color w:val="262626" w:themeColor="text1" w:themeTint="D9"/>
+          <w:sz w:val="22"/>
+          <w:szCs w:val="22"/>
+          <w:lang w:val="en-US"/>
+        </w:rPr>
+        <w:t xml:space="preserve">orrect labeling of inputs by either </w:t>
+      </w:r>
+      <w:r>
+        <w:rPr>
+          <w:rFonts w:ascii="Source Sans Pro" w:hAnsi="Source Sans Pro" w:cs="Arial"/>
+          <w:color w:val="262626" w:themeColor="text1" w:themeTint="D9"/>
+          <w:sz w:val="22"/>
+          <w:szCs w:val="22"/>
+          <w:lang w:val="en-US"/>
+        </w:rPr>
+        <w:t>w</w:t>
+      </w:r>
+      <w:r>
+        <w:rPr>
+          <w:rFonts w:ascii="Source Sans Pro" w:hAnsi="Source Sans Pro" w:cs="Arial"/>
+          <w:color w:val="262626" w:themeColor="text1" w:themeTint="D9"/>
+          <w:sz w:val="22"/>
+          <w:szCs w:val="22"/>
+          <w:lang w:val="en-US"/>
+        </w:rPr>
+        <w:t xml:space="preserve">rapping the input in a &lt;label&gt; </w:t>
+      </w:r>
+      <w:r>
+        <w:rPr>
+          <w:rFonts w:ascii="Source Sans Pro" w:hAnsi="Source Sans Pro" w:cs="Arial"/>
+          <w:color w:val="262626" w:themeColor="text1" w:themeTint="D9"/>
+          <w:sz w:val="22"/>
+          <w:szCs w:val="22"/>
+          <w:lang w:val="en-US"/>
+        </w:rPr>
+        <w:br/>
+        <w:t>&lt;</w:t>
+      </w:r>
+      <w:r>
+        <w:rPr>
+          <w:rFonts w:ascii="Source Sans Pro" w:hAnsi="Source Sans Pro" w:cs="Arial"/>
+          <w:color w:val="70AD47" w:themeColor="accent6"/>
+          <w:sz w:val="22"/>
+          <w:szCs w:val="22"/>
+          <w:lang w:val="en-US"/>
+        </w:rPr>
+        <w:t>label</w:t>
+      </w:r>
+      <w:r>
+        <w:rPr>
+          <w:rFonts w:ascii="Source Sans Pro" w:hAnsi="Source Sans Pro" w:cs="Arial"/>
+          <w:color w:val="262626" w:themeColor="text1" w:themeTint="D9"/>
+          <w:sz w:val="22"/>
+          <w:szCs w:val="22"/>
+          <w:lang w:val="en-US"/>
+        </w:rPr>
+        <w:t>&gt;</w:t>
+      </w:r>
+      <w:r>
+        <w:rPr>
+          <w:rFonts w:ascii="Source Sans Pro" w:hAnsi="Source Sans Pro" w:cs="Arial"/>
+          <w:color w:val="262626" w:themeColor="text1" w:themeTint="D9"/>
+          <w:sz w:val="22"/>
+          <w:szCs w:val="22"/>
+          <w:lang w:val="en-US"/>
+        </w:rPr>
+        <w:br/>
+        <w:t xml:space="preserve">   &lt;</w:t>
+      </w:r>
+      <w:r>
+        <w:rPr>
+          <w:rFonts w:ascii="Source Sans Pro" w:hAnsi="Source Sans Pro" w:cs="Arial"/>
+          <w:color w:val="70AD47" w:themeColor="accent6"/>
+          <w:sz w:val="22"/>
+          <w:szCs w:val="22"/>
+          <w:lang w:val="en-US"/>
+        </w:rPr>
+        <w:t xml:space="preserve">input </w:t>
+      </w:r>
+      <w:r>
+        <w:rPr>
+          <w:rFonts w:ascii="Source Sans Pro" w:hAnsi="Source Sans Pro" w:cs="Arial"/>
+          <w:color w:val="262626" w:themeColor="text1" w:themeTint="D9"/>
+          <w:sz w:val="22"/>
+          <w:szCs w:val="22"/>
+          <w:lang w:val="en-US"/>
+        </w:rPr>
+        <w:t>type=”checkbox”&gt;Label for Checkbox&lt;/</w:t>
+      </w:r>
+      <w:r>
+        <w:rPr>
+          <w:rFonts w:ascii="Source Sans Pro" w:hAnsi="Source Sans Pro" w:cs="Arial"/>
+          <w:color w:val="70AD47" w:themeColor="accent6"/>
+          <w:sz w:val="22"/>
+          <w:szCs w:val="22"/>
+          <w:lang w:val="en-US"/>
+        </w:rPr>
+        <w:t>input</w:t>
+      </w:r>
+      <w:r>
+        <w:rPr>
+          <w:rFonts w:ascii="Source Sans Pro" w:hAnsi="Source Sans Pro" w:cs="Arial"/>
+          <w:color w:val="262626" w:themeColor="text1" w:themeTint="D9"/>
+          <w:sz w:val="22"/>
+          <w:szCs w:val="22"/>
+          <w:lang w:val="en-US"/>
+        </w:rPr>
+        <w:t>&gt;</w:t>
+      </w:r>
+      <w:r>
+        <w:rPr>
+          <w:rFonts w:ascii="Source Sans Pro" w:hAnsi="Source Sans Pro" w:cs="Arial"/>
+          <w:color w:val="262626" w:themeColor="text1" w:themeTint="D9"/>
+          <w:sz w:val="22"/>
+          <w:szCs w:val="22"/>
+          <w:lang w:val="en-US"/>
+        </w:rPr>
+        <w:br/>
+        <w:t>&lt;/</w:t>
+      </w:r>
+      <w:r>
+        <w:rPr>
+          <w:rFonts w:ascii="Source Sans Pro" w:hAnsi="Source Sans Pro" w:cs="Arial"/>
+          <w:color w:val="70AD47" w:themeColor="accent6"/>
+          <w:sz w:val="22"/>
+          <w:szCs w:val="22"/>
+          <w:lang w:val="en-US"/>
+        </w:rPr>
+        <w:t>label</w:t>
+      </w:r>
+      <w:r>
+        <w:rPr>
+          <w:rFonts w:ascii="Source Sans Pro" w:hAnsi="Source Sans Pro" w:cs="Arial"/>
+          <w:color w:val="262626" w:themeColor="text1" w:themeTint="D9"/>
+          <w:sz w:val="22"/>
+          <w:szCs w:val="22"/>
+          <w:lang w:val="en-US"/>
+        </w:rPr>
+        <w:t>&gt;</w:t>
+      </w:r>
+      <w:r>
+        <w:rPr>
+          <w:rFonts w:ascii="Source Sans Pro" w:hAnsi="Source Sans Pro" w:cs="Arial"/>
+          <w:color w:val="262626" w:themeColor="text1" w:themeTint="D9"/>
+          <w:sz w:val="22"/>
+          <w:szCs w:val="22"/>
+          <w:lang w:val="en-US"/>
+        </w:rPr>
+        <w:br/>
+      </w:r>
+      <w:r>
+        <w:rPr>
+          <w:rFonts w:ascii="Source Sans Pro" w:hAnsi="Source Sans Pro" w:cs="Arial"/>
+          <w:b/>
+          <w:bCs/>
+          <w:color w:val="262626" w:themeColor="text1" w:themeTint="D9"/>
+          <w:sz w:val="22"/>
+          <w:szCs w:val="22"/>
+          <w:lang w:val="en-US"/>
+        </w:rPr>
+        <w:t xml:space="preserve">or </w:t>
+      </w:r>
+      <w:r>
+        <w:rPr>
+          <w:rFonts w:ascii="Source Sans Pro" w:hAnsi="Source Sans Pro" w:cs="Arial"/>
+          <w:color w:val="262626" w:themeColor="text1" w:themeTint="D9"/>
+          <w:sz w:val="22"/>
+          <w:szCs w:val="22"/>
+          <w:lang w:val="en-US"/>
+        </w:rPr>
+        <w:t>by using the label</w:t>
+      </w:r>
+      <w:r>
+        <w:rPr>
+          <w:rFonts w:ascii="Source Sans Pro" w:hAnsi="Source Sans Pro" w:cs="Arial"/>
+          <w:color w:val="262626" w:themeColor="text1" w:themeTint="D9"/>
+          <w:sz w:val="22"/>
+          <w:szCs w:val="22"/>
+          <w:lang w:val="en-US"/>
+        </w:rPr>
+        <w:t>’</w:t>
+      </w:r>
+      <w:r>
+        <w:rPr>
+          <w:rFonts w:ascii="Source Sans Pro" w:hAnsi="Source Sans Pro" w:cs="Arial"/>
+          <w:color w:val="262626" w:themeColor="text1" w:themeTint="D9"/>
+          <w:sz w:val="22"/>
+          <w:szCs w:val="22"/>
+          <w:lang w:val="en-US"/>
+        </w:rPr>
+        <w:t xml:space="preserve">s </w:t>
+      </w:r>
+      <w:r>
+        <w:rPr>
+          <w:rFonts w:ascii="Source Sans Pro" w:hAnsi="Source Sans Pro" w:cs="Arial"/>
+          <w:color w:val="ED7D31" w:themeColor="accent2"/>
+          <w:sz w:val="22"/>
+          <w:szCs w:val="22"/>
+          <w:lang w:val="en-US"/>
+        </w:rPr>
+        <w:t xml:space="preserve">for </w:t>
+      </w:r>
+      <w:r>
+        <w:rPr>
+          <w:rFonts w:ascii="Source Sans Pro" w:hAnsi="Source Sans Pro" w:cs="Arial"/>
+          <w:color w:val="262626" w:themeColor="text1" w:themeTint="D9"/>
+          <w:sz w:val="22"/>
+          <w:szCs w:val="22"/>
+          <w:lang w:val="en-US"/>
+        </w:rPr>
+        <w:t xml:space="preserve">attribute and refer to the element’s </w:t>
+      </w:r>
+      <w:r>
+        <w:rPr>
+          <w:rFonts w:ascii="Source Sans Pro" w:hAnsi="Source Sans Pro" w:cs="Arial"/>
+          <w:color w:val="ED7D31" w:themeColor="accent2"/>
+          <w:sz w:val="22"/>
+          <w:szCs w:val="22"/>
+          <w:lang w:val="en-US"/>
+        </w:rPr>
+        <w:t>id</w:t>
+      </w:r>
+      <w:r>
+        <w:rPr>
+          <w:rFonts w:ascii="Source Sans Pro" w:hAnsi="Source Sans Pro" w:cs="Arial"/>
+          <w:color w:val="ED7D31" w:themeColor="accent2"/>
+          <w:sz w:val="22"/>
+          <w:szCs w:val="22"/>
+          <w:lang w:val="en-US"/>
+        </w:rPr>
+        <w:br/>
+      </w:r>
+      <w:r>
+        <w:rPr>
+          <w:rFonts w:ascii="Source Sans Pro" w:hAnsi="Source Sans Pro" w:cs="Arial"/>
+          <w:color w:val="262626" w:themeColor="text1" w:themeTint="D9"/>
+          <w:sz w:val="22"/>
+          <w:szCs w:val="22"/>
+          <w:lang w:val="en-US"/>
+        </w:rPr>
+        <w:t>&lt;</w:t>
+      </w:r>
+      <w:r>
+        <w:rPr>
+          <w:rFonts w:ascii="Source Sans Pro" w:hAnsi="Source Sans Pro" w:cs="Arial"/>
+          <w:color w:val="70AD47" w:themeColor="accent6"/>
+          <w:sz w:val="22"/>
+          <w:szCs w:val="22"/>
+          <w:lang w:val="en-US"/>
+        </w:rPr>
+        <w:t>input</w:t>
+      </w:r>
+      <w:r>
+        <w:rPr>
+          <w:rFonts w:ascii="Source Sans Pro" w:hAnsi="Source Sans Pro" w:cs="Arial"/>
+          <w:color w:val="262626" w:themeColor="text1" w:themeTint="D9"/>
+          <w:sz w:val="22"/>
+          <w:szCs w:val="22"/>
+          <w:lang w:val="en-US"/>
+        </w:rPr>
+        <w:t xml:space="preserve"> id=”promo”</w:t>
+      </w:r>
+      <w:r>
+        <w:rPr>
+          <w:rFonts w:ascii="Source Sans Pro" w:hAnsi="Source Sans Pro" w:cs="Arial"/>
+          <w:color w:val="262626" w:themeColor="text1" w:themeTint="D9"/>
+          <w:sz w:val="22"/>
+          <w:szCs w:val="22"/>
+          <w:lang w:val="en-US"/>
+        </w:rPr>
+        <w:t xml:space="preserve"> type=”checkbox”&gt;&lt;/</w:t>
+      </w:r>
+      <w:r>
+        <w:rPr>
+          <w:rFonts w:ascii="Source Sans Pro" w:hAnsi="Source Sans Pro" w:cs="Arial"/>
+          <w:color w:val="70AD47" w:themeColor="accent6"/>
+          <w:sz w:val="22"/>
+          <w:szCs w:val="22"/>
+          <w:lang w:val="en-US"/>
+        </w:rPr>
+        <w:t>input</w:t>
+      </w:r>
+      <w:r>
+        <w:rPr>
+          <w:rFonts w:ascii="Source Sans Pro" w:hAnsi="Source Sans Pro" w:cs="Arial"/>
+          <w:color w:val="262626" w:themeColor="text1" w:themeTint="D9"/>
+          <w:sz w:val="22"/>
+          <w:szCs w:val="22"/>
+          <w:lang w:val="en-US"/>
+        </w:rPr>
+        <w:t>&gt;</w:t>
+      </w:r>
+      <w:r>
+        <w:rPr>
+          <w:rFonts w:ascii="Source Sans Pro" w:hAnsi="Source Sans Pro" w:cs="Arial"/>
+          <w:color w:val="262626" w:themeColor="text1" w:themeTint="D9"/>
+          <w:sz w:val="22"/>
+          <w:szCs w:val="22"/>
+          <w:lang w:val="en-US"/>
+        </w:rPr>
+        <w:br/>
+        <w:t>&lt;</w:t>
+      </w:r>
+      <w:r>
+        <w:rPr>
+          <w:rFonts w:ascii="Source Sans Pro" w:hAnsi="Source Sans Pro" w:cs="Arial"/>
+          <w:color w:val="70AD47" w:themeColor="accent6"/>
+          <w:sz w:val="22"/>
+          <w:szCs w:val="22"/>
+          <w:lang w:val="en-US"/>
+        </w:rPr>
+        <w:t xml:space="preserve">label </w:t>
+      </w:r>
+      <w:r>
+        <w:rPr>
+          <w:rFonts w:ascii="Source Sans Pro" w:hAnsi="Source Sans Pro" w:cs="Arial"/>
+          <w:color w:val="262626" w:themeColor="text1" w:themeTint="D9"/>
+          <w:sz w:val="22"/>
+          <w:szCs w:val="22"/>
+          <w:lang w:val="en-US"/>
+        </w:rPr>
+        <w:t xml:space="preserve"> for=”promo”&gt;Label for checkbox&lt;/</w:t>
+      </w:r>
+      <w:r>
+        <w:rPr>
+          <w:rFonts w:ascii="Source Sans Pro" w:hAnsi="Source Sans Pro" w:cs="Arial"/>
+          <w:color w:val="70AD47" w:themeColor="accent6"/>
+          <w:sz w:val="22"/>
+          <w:szCs w:val="22"/>
+          <w:lang w:val="en-US"/>
+        </w:rPr>
+        <w:t>label</w:t>
+      </w:r>
+      <w:r>
+        <w:rPr>
+          <w:rFonts w:ascii="Source Sans Pro" w:hAnsi="Source Sans Pro" w:cs="Arial"/>
+          <w:color w:val="262626" w:themeColor="text1" w:themeTint="D9"/>
+          <w:sz w:val="22"/>
+          <w:szCs w:val="22"/>
+          <w:lang w:val="en-US"/>
+        </w:rPr>
+        <w:t>&gt;</w:t>
+      </w:r>
+    </w:p>
+    <w:p>
+      <w:pPr>
+        <w:pStyle w:val="ListParagraph"/>
+        <w:numPr>
+          <w:ilvl w:val="0"/>
+          <w:numId w:val="16"/>
+        </w:numPr>
+      </w:pPr>
+      <w:r>
+        <w:rPr>
+          <w:rFonts w:ascii="Source Sans Pro" w:hAnsi="Source Sans Pro" w:cs="Arial"/>
+          <w:color w:val="262626" w:themeColor="text1" w:themeTint="D9"/>
+          <w:sz w:val="22"/>
+          <w:szCs w:val="22"/>
+          <w:lang w:val="en-US"/>
+        </w:rPr>
+        <w:t xml:space="preserve">Test your development with assistive technology. </w:t>
+      </w:r>
+      <w:proofErr w:type="spellStart"/>
+      <w:r>
+        <w:rPr>
+          <w:rFonts w:ascii="Source Sans Pro" w:hAnsi="Source Sans Pro" w:cs="Arial"/>
+          <w:color w:val="262626" w:themeColor="text1" w:themeTint="D9"/>
+          <w:sz w:val="22"/>
+          <w:szCs w:val="22"/>
+          <w:lang w:val="en-US"/>
+        </w:rPr>
+        <w:t>ChromeVox</w:t>
+      </w:r>
+      <w:proofErr w:type="spellEnd"/>
+      <w:r>
+        <w:rPr>
+          <w:rFonts w:ascii="Source Sans Pro" w:hAnsi="Source Sans Pro" w:cs="Arial"/>
+          <w:color w:val="262626" w:themeColor="text1" w:themeTint="D9"/>
+          <w:sz w:val="22"/>
+          <w:szCs w:val="22"/>
+          <w:lang w:val="en-US"/>
+        </w:rPr>
+        <w:t xml:space="preserve"> is a free chrome plugin that you can use </w:t>
+      </w:r>
+      <w:r>
+        <w:rPr>
+          <w:rFonts w:ascii="Source Sans Pro" w:hAnsi="Source Sans Pro" w:cs="Arial"/>
+          <w:color w:val="262626" w:themeColor="text1" w:themeTint="D9"/>
+          <w:sz w:val="22"/>
+          <w:szCs w:val="22"/>
+          <w:lang w:val="en-US"/>
+        </w:rPr>
+        <w:br/>
+      </w:r>
+      <w:hyperlink r:id="rId10" w:history="1">
+        <w:r>
+          <w:rPr>
+            <w:rStyle w:val="Hyperlink"/>
+            <w:rFonts w:ascii="Source Sans Pro" w:hAnsi="Source Sans Pro"/>
+            <w:color w:val="4472C4" w:themeColor="accent1"/>
+            <w:sz w:val="22"/>
+            <w:szCs w:val="22"/>
+          </w:rPr>
+          <w:t>https://chrome.google.com/webstore/detail/chromevox-classic-extensi/kgejglhpjiefppelpmljglcjbhoiplfn?hl=en</w:t>
+        </w:r>
+      </w:hyperlink>
+    </w:p>
+    <w:p>
+      <w:pPr>
         <w:rPr>
           <w:rFonts w:ascii="Arial" w:hAnsi="Arial" w:cs="Arial"/>
           <w:b/>
@@ -80,6 +906,57 @@
           <w:szCs w:val="36"/>
           <w:lang w:val="en-US"/>
         </w:rPr>
+      </w:pPr>
+    </w:p>
+    <w:p>
+      <w:r>
+        <w:rPr>
+          <w:rFonts w:ascii="Arial" w:hAnsi="Arial" w:cs="Arial"/>
+          <w:b/>
+          <w:bCs/>
+          <w:color w:val="ED7D31" w:themeColor="accent2"/>
+          <w:sz w:val="36"/>
+          <w:szCs w:val="36"/>
+          <w:lang w:val="en-US"/>
+        </w:rPr>
+        <w:br w:type="page"/>
+      </w:r>
+    </w:p>
+    <w:p>
+      <w:pPr>
+        <w:rPr>
+          <w:rFonts w:ascii="Arial" w:hAnsi="Arial" w:cs="Arial"/>
+          <w:b/>
+          <w:bCs/>
+          <w:color w:val="ED7D31" w:themeColor="accent2"/>
+          <w:sz w:val="36"/>
+          <w:szCs w:val="36"/>
+          <w:lang w:val="en-US"/>
+        </w:rPr>
+      </w:pPr>
+      <w:r>
+        <w:rPr>
+          <w:rFonts w:ascii="Arial" w:hAnsi="Arial" w:cs="Arial"/>
+          <w:b/>
+          <w:bCs/>
+          <w:color w:val="ED7D31" w:themeColor="accent2"/>
+          <w:sz w:val="36"/>
+          <w:szCs w:val="36"/>
+          <w:lang w:val="en-US"/>
+        </w:rPr>
+        <w:lastRenderedPageBreak/>
+        <w:t>Accordion</w:t>
+      </w:r>
+      <w:r>
+        <w:rPr>
+          <w:rFonts w:ascii="Arial" w:hAnsi="Arial" w:cs="Arial"/>
+          <w:b/>
+          <w:bCs/>
+          <w:color w:val="ED7D31" w:themeColor="accent2"/>
+          <w:sz w:val="36"/>
+          <w:szCs w:val="36"/>
+          <w:lang w:val="en-US"/>
+        </w:rPr>
         <w:t xml:space="preserve"> / Groups</w:t>
       </w:r>
     </w:p>
@@ -92,7 +969,7 @@
           <w:szCs w:val="21"/>
         </w:rPr>
       </w:pPr>
-      <w:hyperlink r:id="rId8" w:anchor="accordion" w:history="1">
+      <w:hyperlink r:id="rId11" w:anchor="accordion" w:history="1">
         <w:r>
           <w:rPr>
             <w:rStyle w:val="Hyperlink"/>
@@ -192,7 +1069,6 @@
           <w:numId w:val="1"/>
         </w:numPr>
         <w:shd w:val="clear" w:color="auto" w:fill="FFFFFF"/>
-        <w:spacing w:before="60" w:after="120"/>
         <w:ind w:left="709" w:hanging="283"/>
         <w:rPr>
           <w:rFonts w:ascii="Source Sans Pro" w:hAnsi="Source Sans Pro" w:cs="Arial"/>
@@ -256,7 +1132,6 @@
           <w:numId w:val="1"/>
         </w:numPr>
         <w:shd w:val="clear" w:color="auto" w:fill="FFFFFF"/>
-        <w:spacing w:before="60" w:after="120"/>
         <w:ind w:left="709" w:hanging="283"/>
         <w:rPr>
           <w:rFonts w:ascii="Source Sans Pro" w:hAnsi="Source Sans Pro" w:cs="Arial"/>
@@ -571,7 +1446,6 @@
           <w:numId w:val="1"/>
         </w:numPr>
         <w:shd w:val="clear" w:color="auto" w:fill="FFFFFF"/>
-        <w:spacing w:before="60" w:after="120"/>
         <w:ind w:left="709" w:hanging="283"/>
         <w:rPr>
           <w:rFonts w:ascii="Source Sans Pro" w:hAnsi="Source Sans Pro" w:cs="Arial"/>
@@ -616,7 +1490,6 @@
           <w:numId w:val="1"/>
         </w:numPr>
         <w:shd w:val="clear" w:color="auto" w:fill="FFFFFF"/>
-        <w:spacing w:before="60" w:after="120"/>
         <w:ind w:left="709" w:hanging="283"/>
         <w:rPr>
           <w:rFonts w:ascii="Source Sans Pro" w:hAnsi="Source Sans Pro" w:cs="Arial"/>
@@ -712,7 +1585,7 @@
           <w:szCs w:val="21"/>
         </w:rPr>
       </w:pPr>
-      <w:hyperlink r:id="rId9" w:history="1">
+      <w:hyperlink r:id="rId12" w:history="1">
         <w:r>
           <w:rPr>
             <w:rStyle w:val="Hyperlink"/>
@@ -875,9 +1748,7 @@
           <w:lang w:val="en-US"/>
         </w:rPr>
       </w:pPr>
-    </w:p>
-    <w:p>
-      <w:pPr>
+      <w:r>
         <w:rPr>
           <w:rFonts w:ascii="Arial" w:hAnsi="Arial" w:cs="Arial"/>
           <w:b/>
@@ -887,7 +1758,10 @@
           <w:szCs w:val="36"/>
           <w:lang w:val="en-US"/>
         </w:rPr>
-      </w:pPr>
+        <w:br w:type="page"/>
+      </w:r>
+      <w:bookmarkStart w:id="0" w:name="_GoBack"/>
+      <w:bookmarkEnd w:id="0"/>
     </w:p>
     <w:p>
       <w:pPr>
@@ -901,9 +1775,7 @@
           <w:lang w:val="en-US"/>
         </w:rPr>
       </w:pPr>
-    </w:p>
-    <w:p>
-      <w:pPr>
+      <w:r>
         <w:rPr>
           <w:rFonts w:ascii="Arial" w:hAnsi="Arial" w:cs="Arial"/>
           <w:b/>
@@ -913,30 +1785,6 @@
           <w:szCs w:val="36"/>
           <w:lang w:val="en-US"/>
         </w:rPr>
-      </w:pPr>
-    </w:p>
-    <w:p>
-      <w:pPr>
-        <w:rPr>
-          <w:rFonts w:ascii="Arial" w:hAnsi="Arial" w:cs="Arial"/>
-          <w:b/>
-          <w:bCs/>
-          <w:color w:val="ED7D31" w:themeColor="accent2"/>
-          <w:sz w:val="36"/>
-          <w:szCs w:val="36"/>
-          <w:lang w:val="en-US"/>
-        </w:rPr>
-      </w:pPr>
-      <w:r>
-        <w:rPr>
-          <w:rFonts w:ascii="Arial" w:hAnsi="Arial" w:cs="Arial"/>
-          <w:b/>
-          <w:bCs/>
-          <w:color w:val="ED7D31" w:themeColor="accent2"/>
-          <w:sz w:val="36"/>
-          <w:szCs w:val="36"/>
-          <w:lang w:val="en-US"/>
-        </w:rPr>
         <w:lastRenderedPageBreak/>
         <w:t>Buttons</w:t>
       </w:r>
@@ -950,7 +1798,7 @@
           <w:szCs w:val="21"/>
         </w:rPr>
       </w:pPr>
-      <w:hyperlink r:id="rId10" w:history="1">
+      <w:hyperlink r:id="rId13" w:history="1">
         <w:r>
           <w:rPr>
             <w:rStyle w:val="Hyperlink"/>
@@ -1041,7 +1889,7 @@
         </w:rPr>
         <w:t> has an accessible label. By default, the accessible name is computed from any text content inside the button element. However, it can also be provided with </w:t>
       </w:r>
-      <w:hyperlink r:id="rId11" w:anchor="aria-labelledby" w:history="1">
+      <w:hyperlink r:id="rId14" w:anchor="aria-labelledby" w:history="1">
         <w:r>
           <w:rPr>
             <w:rFonts w:ascii="Source Sans Pro" w:hAnsi="Source Sans Pro" w:cs="Arial"/>
@@ -1111,7 +1959,7 @@
         </w:rPr>
         <w:t>When the action associated with a button is unavailable, the button has </w:t>
       </w:r>
-      <w:hyperlink r:id="rId12" w:anchor="aria-disabled" w:history="1">
+      <w:hyperlink r:id="rId15" w:anchor="aria-disabled" w:history="1">
         <w:r>
           <w:rPr>
             <w:rFonts w:ascii="Source Sans Pro" w:hAnsi="Source Sans Pro" w:cs="Arial"/>
@@ -1267,7 +2115,7 @@
           <w:szCs w:val="21"/>
         </w:rPr>
       </w:pPr>
-      <w:hyperlink r:id="rId13" w:anchor="checkbox" w:history="1">
+      <w:hyperlink r:id="rId16" w:anchor="checkbox" w:history="1">
         <w:r>
           <w:rPr>
             <w:rStyle w:val="Hyperlink"/>
@@ -1323,7 +2171,6 @@
           <w:numId w:val="4"/>
         </w:numPr>
         <w:shd w:val="clear" w:color="auto" w:fill="FFFFFF"/>
-        <w:spacing w:before="60" w:after="120"/>
         <w:ind w:left="426" w:hanging="426"/>
         <w:rPr>
           <w:rFonts w:ascii="Source Sans Pro" w:hAnsi="Source Sans Pro" w:cs="Arial"/>
@@ -1349,7 +2196,6 @@
           <w:numId w:val="4"/>
         </w:numPr>
         <w:shd w:val="clear" w:color="auto" w:fill="FFFFFF"/>
-        <w:spacing w:before="60" w:after="120"/>
         <w:ind w:left="709" w:hanging="283"/>
         <w:rPr>
           <w:rFonts w:ascii="Source Sans Pro" w:hAnsi="Source Sans Pro" w:cs="Arial"/>
@@ -1667,6 +2513,16 @@
           <w:shd w:val="clear" w:color="auto" w:fill="FFFFFF"/>
         </w:rPr>
       </w:pPr>
+      <w:r>
+        <w:rPr>
+          <w:rFonts w:ascii="Source Sans Pro" w:hAnsi="Source Sans Pro" w:cs="Arial"/>
+          <w:color w:val="262626" w:themeColor="text1" w:themeTint="D9"/>
+          <w:sz w:val="21"/>
+          <w:szCs w:val="21"/>
+          <w:shd w:val="clear" w:color="auto" w:fill="FFFFFF"/>
+        </w:rPr>
+        <w:br w:type="page"/>
+      </w:r>
     </w:p>
     <w:p>
       <w:pPr>
@@ -1680,9 +2536,8 @@
           <w:lang w:val="en-US"/>
         </w:rPr>
       </w:pPr>
-    </w:p>
-    <w:p>
-      <w:pPr>
+      <w:proofErr w:type="spellStart"/>
+      <w:r>
         <w:rPr>
           <w:rFonts w:ascii="Arial" w:hAnsi="Arial" w:cs="Arial"/>
           <w:b/>
@@ -1692,10 +2547,10 @@
           <w:szCs w:val="36"/>
           <w:lang w:val="en-US"/>
         </w:rPr>
-      </w:pPr>
-    </w:p>
-    <w:p>
-      <w:pPr>
+        <w:lastRenderedPageBreak/>
+        <w:t>C</w:t>
+      </w:r>
+      <w:r>
         <w:rPr>
           <w:rFonts w:ascii="Arial" w:hAnsi="Arial" w:cs="Arial"/>
           <w:b/>
@@ -1705,122 +2560,6 @@
           <w:szCs w:val="36"/>
           <w:lang w:val="en-US"/>
         </w:rPr>
-      </w:pPr>
-    </w:p>
-    <w:p>
-      <w:pPr>
-        <w:rPr>
-          <w:rFonts w:ascii="Arial" w:hAnsi="Arial" w:cs="Arial"/>
-          <w:b/>
-          <w:bCs/>
-          <w:color w:val="ED7D31" w:themeColor="accent2"/>
-          <w:sz w:val="36"/>
-          <w:szCs w:val="36"/>
-          <w:lang w:val="en-US"/>
-        </w:rPr>
-      </w:pPr>
-    </w:p>
-    <w:p>
-      <w:pPr>
-        <w:rPr>
-          <w:rFonts w:ascii="Arial" w:hAnsi="Arial" w:cs="Arial"/>
-          <w:b/>
-          <w:bCs/>
-          <w:color w:val="ED7D31" w:themeColor="accent2"/>
-          <w:sz w:val="36"/>
-          <w:szCs w:val="36"/>
-          <w:lang w:val="en-US"/>
-        </w:rPr>
-      </w:pPr>
-    </w:p>
-    <w:p>
-      <w:pPr>
-        <w:rPr>
-          <w:rFonts w:ascii="Arial" w:hAnsi="Arial" w:cs="Arial"/>
-          <w:b/>
-          <w:bCs/>
-          <w:color w:val="ED7D31" w:themeColor="accent2"/>
-          <w:sz w:val="36"/>
-          <w:szCs w:val="36"/>
-          <w:lang w:val="en-US"/>
-        </w:rPr>
-      </w:pPr>
-    </w:p>
-    <w:p>
-      <w:pPr>
-        <w:rPr>
-          <w:rFonts w:ascii="Arial" w:hAnsi="Arial" w:cs="Arial"/>
-          <w:b/>
-          <w:bCs/>
-          <w:color w:val="ED7D31" w:themeColor="accent2"/>
-          <w:sz w:val="36"/>
-          <w:szCs w:val="36"/>
-          <w:lang w:val="en-US"/>
-        </w:rPr>
-      </w:pPr>
-    </w:p>
-    <w:p>
-      <w:pPr>
-        <w:rPr>
-          <w:rFonts w:ascii="Arial" w:hAnsi="Arial" w:cs="Arial"/>
-          <w:b/>
-          <w:bCs/>
-          <w:color w:val="ED7D31" w:themeColor="accent2"/>
-          <w:sz w:val="36"/>
-          <w:szCs w:val="36"/>
-          <w:lang w:val="en-US"/>
-        </w:rPr>
-      </w:pPr>
-    </w:p>
-    <w:p>
-      <w:pPr>
-        <w:rPr>
-          <w:rFonts w:ascii="Arial" w:hAnsi="Arial" w:cs="Arial"/>
-          <w:b/>
-          <w:bCs/>
-          <w:color w:val="ED7D31" w:themeColor="accent2"/>
-          <w:sz w:val="36"/>
-          <w:szCs w:val="36"/>
-          <w:lang w:val="en-US"/>
-        </w:rPr>
-      </w:pPr>
-    </w:p>
-    <w:p>
-      <w:pPr>
-        <w:rPr>
-          <w:rFonts w:ascii="Arial" w:hAnsi="Arial" w:cs="Arial"/>
-          <w:b/>
-          <w:bCs/>
-          <w:color w:val="ED7D31" w:themeColor="accent2"/>
-          <w:sz w:val="36"/>
-          <w:szCs w:val="36"/>
-          <w:lang w:val="en-US"/>
-        </w:rPr>
-      </w:pPr>
-      <w:proofErr w:type="spellStart"/>
-      <w:r>
-        <w:rPr>
-          <w:rFonts w:ascii="Arial" w:hAnsi="Arial" w:cs="Arial"/>
-          <w:b/>
-          <w:bCs/>
-          <w:color w:val="ED7D31" w:themeColor="accent2"/>
-          <w:sz w:val="36"/>
-          <w:szCs w:val="36"/>
-          <w:lang w:val="en-US"/>
-        </w:rPr>
-        <w:lastRenderedPageBreak/>
-        <w:t>C</w:t>
-      </w:r>
-      <w:r>
-        <w:rPr>
-          <w:rFonts w:ascii="Arial" w:hAnsi="Arial" w:cs="Arial"/>
-          <w:b/>
-          <w:bCs/>
-          <w:color w:val="ED7D31" w:themeColor="accent2"/>
-          <w:sz w:val="36"/>
-          <w:szCs w:val="36"/>
-          <w:lang w:val="en-US"/>
-        </w:rPr>
         <w:t>ombobox</w:t>
       </w:r>
       <w:proofErr w:type="spellEnd"/>
@@ -1834,7 +2573,7 @@
           <w:szCs w:val="21"/>
         </w:rPr>
       </w:pPr>
-      <w:hyperlink r:id="rId14" w:history="1">
+      <w:hyperlink r:id="rId17" w:history="1">
         <w:r>
           <w:rPr>
             <w:rStyle w:val="Hyperlink"/>
@@ -1865,7 +2604,6 @@
           <w:numId w:val="5"/>
         </w:numPr>
         <w:shd w:val="clear" w:color="auto" w:fill="FFFFFF"/>
-        <w:spacing w:before="60" w:after="120"/>
         <w:ind w:left="426" w:hanging="426"/>
         <w:rPr>
           <w:rFonts w:ascii="Source Sans Pro" w:hAnsi="Source Sans Pro" w:cs="Arial"/>
@@ -2446,7 +3184,6 @@
           <w:numId w:val="5"/>
         </w:numPr>
         <w:shd w:val="clear" w:color="auto" w:fill="FFFFFF"/>
-        <w:spacing w:before="60" w:after="120"/>
         <w:ind w:left="426" w:hanging="426"/>
         <w:rPr>
           <w:rFonts w:ascii="Source Sans Pro" w:hAnsi="Source Sans Pro" w:cs="Arial"/>
@@ -2685,7 +3422,6 @@
           <w:numId w:val="5"/>
         </w:numPr>
         <w:shd w:val="clear" w:color="auto" w:fill="FFFFFF"/>
-        <w:spacing w:before="60" w:after="120"/>
         <w:ind w:left="709" w:hanging="283"/>
         <w:rPr>
           <w:rFonts w:ascii="Source Sans Pro" w:hAnsi="Source Sans Pro" w:cs="Arial"/>
@@ -2721,7 +3457,6 @@
           <w:numId w:val="5"/>
         </w:numPr>
         <w:shd w:val="clear" w:color="auto" w:fill="FFFFFF"/>
-        <w:spacing w:before="60" w:after="120"/>
         <w:ind w:left="709" w:hanging="283"/>
         <w:rPr>
           <w:rFonts w:ascii="Source Sans Pro" w:hAnsi="Source Sans Pro" w:cs="Arial"/>
@@ -2757,7 +3492,6 @@
           <w:numId w:val="5"/>
         </w:numPr>
         <w:shd w:val="clear" w:color="auto" w:fill="FFFFFF"/>
-        <w:spacing w:before="60" w:after="120"/>
         <w:ind w:left="709" w:hanging="283"/>
         <w:rPr>
           <w:rFonts w:ascii="Source Sans Pro" w:hAnsi="Source Sans Pro" w:cs="Arial"/>
@@ -2798,9 +3532,7 @@
           <w:lang w:val="en-US"/>
         </w:rPr>
       </w:pPr>
-    </w:p>
-    <w:p>
-      <w:pPr>
+      <w:r>
         <w:rPr>
           <w:rFonts w:ascii="Arial" w:hAnsi="Arial" w:cs="Arial"/>
           <w:b/>
@@ -2810,7 +3542,8 @@
           <w:szCs w:val="36"/>
           <w:lang w:val="en-US"/>
         </w:rPr>
-      </w:pPr>
+        <w:br w:type="page"/>
+      </w:r>
     </w:p>
     <w:p>
       <w:pPr>
@@ -2824,9 +3557,7 @@
           <w:lang w:val="en-US"/>
         </w:rPr>
       </w:pPr>
-    </w:p>
-    <w:p>
-      <w:pPr>
+      <w:r>
         <w:rPr>
           <w:rFonts w:ascii="Arial" w:hAnsi="Arial" w:cs="Arial"/>
           <w:b/>
@@ -2836,30 +3567,6 @@
           <w:szCs w:val="36"/>
           <w:lang w:val="en-US"/>
         </w:rPr>
-      </w:pPr>
-    </w:p>
-    <w:p>
-      <w:pPr>
-        <w:rPr>
-          <w:rFonts w:ascii="Arial" w:hAnsi="Arial" w:cs="Arial"/>
-          <w:b/>
-          <w:bCs/>
-          <w:color w:val="ED7D31" w:themeColor="accent2"/>
-          <w:sz w:val="36"/>
-          <w:szCs w:val="36"/>
-          <w:lang w:val="en-US"/>
-        </w:rPr>
-      </w:pPr>
-      <w:r>
-        <w:rPr>
-          <w:rFonts w:ascii="Arial" w:hAnsi="Arial" w:cs="Arial"/>
-          <w:b/>
-          <w:bCs/>
-          <w:color w:val="ED7D31" w:themeColor="accent2"/>
-          <w:sz w:val="36"/>
-          <w:szCs w:val="36"/>
-          <w:lang w:val="en-US"/>
-        </w:rPr>
         <w:lastRenderedPageBreak/>
         <w:t>Dialog</w:t>
       </w:r>
@@ -2873,7 +3580,7 @@
           <w:szCs w:val="21"/>
         </w:rPr>
       </w:pPr>
-      <w:hyperlink r:id="rId15" w:anchor="dialog" w:history="1">
+      <w:hyperlink r:id="rId18" w:anchor="dialog" w:history="1">
         <w:r>
           <w:rPr>
             <w:rStyle w:val="Hyperlink"/>
@@ -2957,7 +3664,6 @@
           <w:numId w:val="6"/>
         </w:numPr>
         <w:shd w:val="clear" w:color="auto" w:fill="FFFFFF"/>
-        <w:spacing w:before="60" w:after="120"/>
         <w:ind w:left="426" w:hanging="426"/>
         <w:rPr>
           <w:rFonts w:ascii="Source Sans Pro" w:hAnsi="Source Sans Pro" w:cs="Arial"/>
@@ -3044,7 +3750,6 @@
           <w:numId w:val="6"/>
         </w:numPr>
         <w:shd w:val="clear" w:color="auto" w:fill="FFFFFF"/>
-        <w:spacing w:before="60" w:after="120"/>
         <w:ind w:left="426" w:hanging="426"/>
         <w:rPr>
           <w:rFonts w:ascii="Source Sans Pro" w:hAnsi="Source Sans Pro" w:cs="Arial"/>
@@ -3247,7 +3952,6 @@
           <w:ilvl w:val="1"/>
           <w:numId w:val="7"/>
         </w:numPr>
-        <w:spacing w:before="60" w:after="120"/>
         <w:ind w:left="709" w:hanging="283"/>
         <w:rPr>
           <w:rFonts w:ascii="Source Sans Pro" w:hAnsi="Source Sans Pro" w:cs="Arial"/>
@@ -3272,7 +3976,6 @@
           <w:ilvl w:val="1"/>
           <w:numId w:val="7"/>
         </w:numPr>
-        <w:spacing w:before="60" w:after="120"/>
         <w:ind w:left="709" w:hanging="283"/>
         <w:rPr>
           <w:rFonts w:ascii="Source Sans Pro" w:hAnsi="Source Sans Pro" w:cs="Arial"/>
@@ -3359,7 +4062,6 @@
           <w:ilvl w:val="1"/>
           <w:numId w:val="7"/>
         </w:numPr>
-        <w:spacing w:before="60" w:after="120"/>
         <w:ind w:left="709" w:hanging="283"/>
         <w:rPr>
           <w:rFonts w:ascii="Source Sans Pro" w:hAnsi="Source Sans Pro" w:cs="Arial"/>
@@ -3413,7 +4115,6 @@
           <w:ilvl w:val="1"/>
           <w:numId w:val="7"/>
         </w:numPr>
-        <w:spacing w:before="60" w:after="120"/>
         <w:ind w:left="709" w:hanging="283"/>
         <w:rPr>
           <w:rFonts w:ascii="Source Sans Pro" w:hAnsi="Source Sans Pro" w:cs="Arial"/>
@@ -3569,9 +4270,7 @@
           <w:lang w:val="en-US"/>
         </w:rPr>
       </w:pPr>
-    </w:p>
-    <w:p>
-      <w:pPr>
+      <w:r>
         <w:rPr>
           <w:rFonts w:ascii="Arial" w:hAnsi="Arial" w:cs="Arial"/>
           <w:b/>
@@ -3581,7 +4280,8 @@
           <w:szCs w:val="36"/>
           <w:lang w:val="en-US"/>
         </w:rPr>
-      </w:pPr>
+        <w:br w:type="page"/>
+      </w:r>
     </w:p>
     <w:p>
       <w:pPr>
@@ -3595,9 +4295,7 @@
           <w:lang w:val="en-US"/>
         </w:rPr>
       </w:pPr>
-    </w:p>
-    <w:p>
-      <w:pPr>
+      <w:r>
         <w:rPr>
           <w:rFonts w:ascii="Arial" w:hAnsi="Arial" w:cs="Arial"/>
           <w:b/>
@@ -3607,43 +4305,6 @@
           <w:szCs w:val="36"/>
           <w:lang w:val="en-US"/>
         </w:rPr>
-      </w:pPr>
-    </w:p>
-    <w:p>
-      <w:pPr>
-        <w:rPr>
-          <w:rFonts w:ascii="Arial" w:hAnsi="Arial" w:cs="Arial"/>
-          <w:b/>
-          <w:bCs/>
-          <w:color w:val="ED7D31" w:themeColor="accent2"/>
-          <w:sz w:val="36"/>
-          <w:szCs w:val="36"/>
-          <w:lang w:val="en-US"/>
-        </w:rPr>
-      </w:pPr>
-    </w:p>
-    <w:p>
-      <w:pPr>
-        <w:rPr>
-          <w:rFonts w:ascii="Arial" w:hAnsi="Arial" w:cs="Arial"/>
-          <w:b/>
-          <w:bCs/>
-          <w:color w:val="ED7D31" w:themeColor="accent2"/>
-          <w:sz w:val="36"/>
-          <w:szCs w:val="36"/>
-          <w:lang w:val="en-US"/>
-        </w:rPr>
-      </w:pPr>
-      <w:r>
-        <w:rPr>
-          <w:rFonts w:ascii="Arial" w:hAnsi="Arial" w:cs="Arial"/>
-          <w:b/>
-          <w:bCs/>
-          <w:color w:val="ED7D31" w:themeColor="accent2"/>
-          <w:sz w:val="36"/>
-          <w:szCs w:val="36"/>
-          <w:lang w:val="en-US"/>
-        </w:rPr>
         <w:lastRenderedPageBreak/>
         <w:t>Menu</w:t>
       </w:r>
@@ -3657,7 +4318,7 @@
           <w:szCs w:val="21"/>
         </w:rPr>
       </w:pPr>
-      <w:hyperlink r:id="rId16" w:history="1">
+      <w:hyperlink r:id="rId19" w:history="1">
         <w:r>
           <w:rPr>
             <w:rStyle w:val="Hyperlink"/>
@@ -3714,7 +4375,6 @@
           <w:numId w:val="8"/>
         </w:numPr>
         <w:shd w:val="clear" w:color="auto" w:fill="FFFFFF"/>
-        <w:spacing w:before="60" w:after="120"/>
         <w:ind w:left="426" w:hanging="426"/>
         <w:rPr>
           <w:rFonts w:ascii="Source Sans Pro" w:hAnsi="Source Sans Pro" w:cs="Arial"/>
@@ -3859,7 +4519,6 @@
           <w:numId w:val="8"/>
         </w:numPr>
         <w:shd w:val="clear" w:color="auto" w:fill="FFFFFF"/>
-        <w:spacing w:before="60" w:after="120"/>
         <w:ind w:left="709" w:hanging="283"/>
         <w:rPr>
           <w:rFonts w:ascii="Source Sans Pro" w:hAnsi="Source Sans Pro" w:cs="Arial"/>
@@ -3923,7 +4582,6 @@
           <w:numId w:val="8"/>
         </w:numPr>
         <w:shd w:val="clear" w:color="auto" w:fill="FFFFFF"/>
-        <w:spacing w:before="60" w:after="120"/>
         <w:ind w:left="709" w:hanging="283"/>
         <w:rPr>
           <w:rFonts w:ascii="Source Sans Pro" w:hAnsi="Source Sans Pro" w:cs="Arial"/>
@@ -4201,7 +4859,6 @@
           <w:numId w:val="8"/>
         </w:numPr>
         <w:shd w:val="clear" w:color="auto" w:fill="FFFFFF"/>
-        <w:spacing w:before="60" w:after="120"/>
         <w:ind w:left="709" w:hanging="283"/>
         <w:rPr>
           <w:rFonts w:ascii="Source Sans Pro" w:hAnsi="Source Sans Pro" w:cs="Arial"/>
@@ -4639,7 +5296,6 @@
           <w:numId w:val="8"/>
         </w:numPr>
         <w:shd w:val="clear" w:color="auto" w:fill="FFFFFF"/>
-        <w:spacing w:before="60" w:after="120"/>
         <w:ind w:left="426" w:hanging="426"/>
         <w:rPr>
           <w:rFonts w:ascii="Source Sans Pro" w:hAnsi="Source Sans Pro" w:cs="Arial"/>
@@ -4901,10 +5557,7 @@
           <w:shd w:val="clear" w:color="auto" w:fill="FFFFFF"/>
         </w:rPr>
       </w:pPr>
-    </w:p>
-    <w:p>
-      <w:pPr>
-        <w:ind w:left="426" w:hanging="426"/>
+      <w:r>
         <w:rPr>
           <w:rFonts w:ascii="Source Sans Pro" w:hAnsi="Source Sans Pro" w:cs="Arial"/>
           <w:color w:val="262626" w:themeColor="text1" w:themeTint="D9"/>
@@ -4912,19 +5565,8 @@
           <w:szCs w:val="22"/>
           <w:shd w:val="clear" w:color="auto" w:fill="FFFFFF"/>
         </w:rPr>
-      </w:pPr>
-    </w:p>
-    <w:p>
-      <w:pPr>
-        <w:ind w:left="426" w:hanging="426"/>
-        <w:rPr>
-          <w:rFonts w:ascii="Source Sans Pro" w:hAnsi="Source Sans Pro" w:cs="Arial"/>
-          <w:color w:val="262626" w:themeColor="text1" w:themeTint="D9"/>
-          <w:sz w:val="22"/>
-          <w:szCs w:val="22"/>
-          <w:shd w:val="clear" w:color="auto" w:fill="FFFFFF"/>
-        </w:rPr>
-      </w:pPr>
+        <w:br w:type="page"/>
+      </w:r>
     </w:p>
     <w:p>
       <w:pPr>
@@ -4961,7 +5603,7 @@
           <w:szCs w:val="21"/>
         </w:rPr>
       </w:pPr>
-      <w:hyperlink r:id="rId17" w:history="1">
+      <w:hyperlink r:id="rId20" w:history="1">
         <w:r>
           <w:rPr>
             <w:rStyle w:val="Hyperlink"/>
@@ -5374,7 +6016,7 @@
           <w:szCs w:val="21"/>
         </w:rPr>
       </w:pPr>
-      <w:hyperlink r:id="rId18" w:history="1">
+      <w:hyperlink r:id="rId21" w:history="1">
         <w:r>
           <w:rPr>
             <w:rStyle w:val="Hyperlink"/>
@@ -5739,7 +6381,7 @@
           <w:szCs w:val="21"/>
         </w:rPr>
       </w:pPr>
-      <w:hyperlink r:id="rId19" w:history="1">
+      <w:hyperlink r:id="rId22" w:history="1">
         <w:r>
           <w:rPr>
             <w:rStyle w:val="Hyperlink"/>
@@ -6069,7 +6711,7 @@
           <w:szCs w:val="21"/>
         </w:rPr>
       </w:pPr>
-      <w:hyperlink r:id="rId20" w:history="1">
+      <w:hyperlink r:id="rId23" w:history="1">
         <w:r>
           <w:rPr>
             <w:rStyle w:val="Hyperlink"/>
@@ -6143,7 +6785,7 @@
         </w:rPr>
         <w:t>Each element that serves as a tab has role </w:t>
       </w:r>
-      <w:hyperlink r:id="rId21" w:anchor="tab" w:history="1">
+      <w:hyperlink r:id="rId24" w:anchor="tab" w:history="1">
         <w:r>
           <w:rPr>
             <w:rFonts w:ascii="Source Sans Pro" w:hAnsi="Source Sans Pro" w:cs="Arial"/>
@@ -6266,285 +6908,6 @@
           <w:szCs w:val="22"/>
         </w:rPr>
         <w:t> has </w:t>
-      </w:r>
-      <w:hyperlink r:id="rId22" w:anchor="aria-labelledby" w:history="1">
-        <w:r>
-          <w:rPr>
-            <w:rFonts w:ascii="Source Sans Pro" w:hAnsi="Source Sans Pro" w:cs="Arial"/>
-            <w:color w:val="262626" w:themeColor="text1" w:themeTint="D9"/>
-            <w:sz w:val="22"/>
-            <w:szCs w:val="22"/>
-          </w:rPr>
-          <w:t>aria-labelledby</w:t>
-        </w:r>
-      </w:hyperlink>
-      <w:r>
-        <w:rPr>
-          <w:rFonts w:ascii="Source Sans Pro" w:hAnsi="Source Sans Pro" w:cs="Arial"/>
-          <w:color w:val="262626" w:themeColor="text1" w:themeTint="D9"/>
-          <w:sz w:val="22"/>
-          <w:szCs w:val="22"/>
-        </w:rPr>
-        <w:t> set to a value that refers to the labelling element. Otherwise, the </w:t>
-      </w:r>
-      <w:r>
-        <w:rPr>
-          <w:rFonts w:ascii="Source Sans Pro" w:hAnsi="Source Sans Pro" w:cs="Menlo"/>
-          <w:color w:val="262626" w:themeColor="text1" w:themeTint="D9"/>
-          <w:sz w:val="22"/>
-          <w:szCs w:val="22"/>
-        </w:rPr>
-        <w:t>tablist</w:t>
-      </w:r>
-      <w:r>
-        <w:rPr>
-          <w:rFonts w:ascii="Source Sans Pro" w:hAnsi="Source Sans Pro" w:cs="Arial"/>
-          <w:color w:val="262626" w:themeColor="text1" w:themeTint="D9"/>
-          <w:sz w:val="22"/>
-          <w:szCs w:val="22"/>
-        </w:rPr>
-        <w:t> element has a label provided by </w:t>
-      </w:r>
-      <w:hyperlink r:id="rId23" w:anchor="aria-label" w:history="1">
-        <w:r>
-          <w:rPr>
-            <w:rFonts w:ascii="Source Sans Pro" w:hAnsi="Source Sans Pro" w:cs="Arial"/>
-            <w:color w:val="262626" w:themeColor="text1" w:themeTint="D9"/>
-            <w:sz w:val="22"/>
-            <w:szCs w:val="22"/>
-          </w:rPr>
-          <w:t>aria-label</w:t>
-        </w:r>
-      </w:hyperlink>
-      <w:r>
-        <w:rPr>
-          <w:rFonts w:ascii="Source Sans Pro" w:hAnsi="Source Sans Pro" w:cs="Arial"/>
-          <w:color w:val="262626" w:themeColor="text1" w:themeTint="D9"/>
-          <w:sz w:val="22"/>
-          <w:szCs w:val="22"/>
-        </w:rPr>
-        <w:t>.</w:t>
-      </w:r>
-    </w:p>
-    <w:p>
-      <w:pPr>
-        <w:numPr>
-          <w:ilvl w:val="0"/>
-          <w:numId w:val="12"/>
-        </w:numPr>
-        <w:shd w:val="clear" w:color="auto" w:fill="FFFFFF"/>
-        <w:ind w:left="426" w:hanging="426"/>
-        <w:rPr>
-          <w:rFonts w:ascii="Source Sans Pro" w:hAnsi="Source Sans Pro" w:cs="Arial"/>
-          <w:color w:val="262626" w:themeColor="text1" w:themeTint="D9"/>
-          <w:sz w:val="22"/>
-          <w:szCs w:val="22"/>
-        </w:rPr>
-      </w:pPr>
-      <w:r>
-        <w:rPr>
-          <w:rFonts w:ascii="Source Sans Pro" w:hAnsi="Source Sans Pro" w:cs="Arial"/>
-          <w:color w:val="262626" w:themeColor="text1" w:themeTint="D9"/>
-          <w:sz w:val="22"/>
-          <w:szCs w:val="22"/>
-        </w:rPr>
-        <w:t>Each element with role </w:t>
-      </w:r>
-      <w:r>
-        <w:rPr>
-          <w:rFonts w:ascii="Source Sans Pro" w:hAnsi="Source Sans Pro" w:cs="Menlo"/>
-          <w:color w:val="262626" w:themeColor="text1" w:themeTint="D9"/>
-          <w:sz w:val="22"/>
-          <w:szCs w:val="22"/>
-        </w:rPr>
-        <w:t>tab</w:t>
-      </w:r>
-      <w:r>
-        <w:rPr>
-          <w:rFonts w:ascii="Source Sans Pro" w:hAnsi="Source Sans Pro" w:cs="Arial"/>
-          <w:color w:val="262626" w:themeColor="text1" w:themeTint="D9"/>
-          <w:sz w:val="22"/>
-          <w:szCs w:val="22"/>
-        </w:rPr>
-        <w:t> has the property </w:t>
-      </w:r>
-      <w:hyperlink r:id="rId24" w:anchor="aria-controls" w:history="1">
-        <w:r>
-          <w:rPr>
-            <w:rFonts w:ascii="Source Sans Pro" w:hAnsi="Source Sans Pro" w:cs="Arial"/>
-            <w:color w:val="262626" w:themeColor="text1" w:themeTint="D9"/>
-            <w:sz w:val="22"/>
-            <w:szCs w:val="22"/>
-          </w:rPr>
-          <w:t>aria-controls</w:t>
-        </w:r>
-      </w:hyperlink>
-      <w:r>
-        <w:rPr>
-          <w:rFonts w:ascii="Source Sans Pro" w:hAnsi="Source Sans Pro" w:cs="Arial"/>
-          <w:color w:val="262626" w:themeColor="text1" w:themeTint="D9"/>
-          <w:sz w:val="22"/>
-          <w:szCs w:val="22"/>
-        </w:rPr>
-        <w:t> referring to its associated </w:t>
-      </w:r>
-      <w:r>
-        <w:rPr>
-          <w:rFonts w:ascii="Source Sans Pro" w:hAnsi="Source Sans Pro" w:cs="Menlo"/>
-          <w:color w:val="262626" w:themeColor="text1" w:themeTint="D9"/>
-          <w:sz w:val="22"/>
-          <w:szCs w:val="22"/>
-        </w:rPr>
-        <w:t>tabpanel</w:t>
-      </w:r>
-      <w:r>
-        <w:rPr>
-          <w:rFonts w:ascii="Source Sans Pro" w:hAnsi="Source Sans Pro" w:cs="Arial"/>
-          <w:color w:val="262626" w:themeColor="text1" w:themeTint="D9"/>
-          <w:sz w:val="22"/>
-          <w:szCs w:val="22"/>
-        </w:rPr>
-        <w:t> element.</w:t>
-      </w:r>
-    </w:p>
-    <w:p>
-      <w:pPr>
-        <w:numPr>
-          <w:ilvl w:val="0"/>
-          <w:numId w:val="12"/>
-        </w:numPr>
-        <w:shd w:val="clear" w:color="auto" w:fill="FFFFFF"/>
-        <w:ind w:left="426" w:hanging="426"/>
-        <w:rPr>
-          <w:rFonts w:ascii="Source Sans Pro" w:hAnsi="Source Sans Pro" w:cs="Arial"/>
-          <w:color w:val="262626" w:themeColor="text1" w:themeTint="D9"/>
-          <w:sz w:val="22"/>
-          <w:szCs w:val="22"/>
-        </w:rPr>
-      </w:pPr>
-      <w:r>
-        <w:rPr>
-          <w:rFonts w:ascii="Source Sans Pro" w:hAnsi="Source Sans Pro" w:cs="Arial"/>
-          <w:color w:val="262626" w:themeColor="text1" w:themeTint="D9"/>
-          <w:sz w:val="22"/>
-          <w:szCs w:val="22"/>
-        </w:rPr>
-        <w:t>The active </w:t>
-      </w:r>
-      <w:r>
-        <w:rPr>
-          <w:rFonts w:ascii="Source Sans Pro" w:hAnsi="Source Sans Pro" w:cs="Menlo"/>
-          <w:color w:val="262626" w:themeColor="text1" w:themeTint="D9"/>
-          <w:sz w:val="22"/>
-          <w:szCs w:val="22"/>
-        </w:rPr>
-        <w:t>tab</w:t>
-      </w:r>
-      <w:r>
-        <w:rPr>
-          <w:rFonts w:ascii="Source Sans Pro" w:hAnsi="Source Sans Pro" w:cs="Arial"/>
-          <w:color w:val="262626" w:themeColor="text1" w:themeTint="D9"/>
-          <w:sz w:val="22"/>
-          <w:szCs w:val="22"/>
-        </w:rPr>
-        <w:t> element has the state aria-selected set to </w:t>
-      </w:r>
-      <w:r>
-        <w:rPr>
-          <w:rFonts w:ascii="Source Sans Pro" w:hAnsi="Source Sans Pro" w:cs="Menlo"/>
-          <w:color w:val="262626" w:themeColor="text1" w:themeTint="D9"/>
-          <w:sz w:val="22"/>
-          <w:szCs w:val="22"/>
-        </w:rPr>
-        <w:t>true</w:t>
-      </w:r>
-      <w:r>
-        <w:rPr>
-          <w:rFonts w:ascii="Source Sans Pro" w:hAnsi="Source Sans Pro" w:cs="Arial"/>
-          <w:color w:val="262626" w:themeColor="text1" w:themeTint="D9"/>
-          <w:sz w:val="22"/>
-          <w:szCs w:val="22"/>
-        </w:rPr>
-        <w:t> and all other </w:t>
-      </w:r>
-      <w:r>
-        <w:rPr>
-          <w:rFonts w:ascii="Source Sans Pro" w:hAnsi="Source Sans Pro" w:cs="Menlo"/>
-          <w:color w:val="262626" w:themeColor="text1" w:themeTint="D9"/>
-          <w:sz w:val="22"/>
-          <w:szCs w:val="22"/>
-        </w:rPr>
-        <w:t>tab</w:t>
-      </w:r>
-      <w:r>
-        <w:rPr>
-          <w:rFonts w:ascii="Source Sans Pro" w:hAnsi="Source Sans Pro" w:cs="Arial"/>
-          <w:color w:val="262626" w:themeColor="text1" w:themeTint="D9"/>
-          <w:sz w:val="22"/>
-          <w:szCs w:val="22"/>
-        </w:rPr>
-        <w:t> elements have it set to </w:t>
-      </w:r>
-      <w:r>
-        <w:rPr>
-          <w:rFonts w:ascii="Source Sans Pro" w:hAnsi="Source Sans Pro" w:cs="Menlo"/>
-          <w:color w:val="262626" w:themeColor="text1" w:themeTint="D9"/>
-          <w:sz w:val="22"/>
-          <w:szCs w:val="22"/>
-        </w:rPr>
-        <w:t>false</w:t>
-      </w:r>
-      <w:r>
-        <w:rPr>
-          <w:rFonts w:ascii="Source Sans Pro" w:hAnsi="Source Sans Pro" w:cs="Arial"/>
-          <w:color w:val="262626" w:themeColor="text1" w:themeTint="D9"/>
-          <w:sz w:val="22"/>
-          <w:szCs w:val="22"/>
-        </w:rPr>
-        <w:t>.</w:t>
-      </w:r>
-    </w:p>
-    <w:p>
-      <w:pPr>
-        <w:numPr>
-          <w:ilvl w:val="0"/>
-          <w:numId w:val="12"/>
-        </w:numPr>
-        <w:shd w:val="clear" w:color="auto" w:fill="FFFFFF"/>
-        <w:ind w:left="426" w:hanging="426"/>
-        <w:rPr>
-          <w:rFonts w:ascii="Source Sans Pro" w:hAnsi="Source Sans Pro" w:cs="Arial"/>
-          <w:color w:val="262626" w:themeColor="text1" w:themeTint="D9"/>
-          <w:sz w:val="22"/>
-          <w:szCs w:val="22"/>
-        </w:rPr>
-      </w:pPr>
-      <w:r>
-        <w:rPr>
-          <w:rFonts w:ascii="Source Sans Pro" w:hAnsi="Source Sans Pro" w:cs="Arial"/>
-          <w:color w:val="262626" w:themeColor="text1" w:themeTint="D9"/>
-          <w:sz w:val="22"/>
-          <w:szCs w:val="22"/>
-        </w:rPr>
-        <w:t>Each element with role </w:t>
-      </w:r>
-      <w:r>
-        <w:rPr>
-          <w:rFonts w:ascii="Source Sans Pro" w:hAnsi="Source Sans Pro" w:cs="Menlo"/>
-          <w:color w:val="262626" w:themeColor="text1" w:themeTint="D9"/>
-          <w:sz w:val="22"/>
-          <w:szCs w:val="22"/>
-        </w:rPr>
-        <w:t>tabpanel</w:t>
-      </w:r>
-      <w:r>
-        <w:rPr>
-          <w:rFonts w:ascii="Source Sans Pro" w:hAnsi="Source Sans Pro" w:cs="Arial"/>
-          <w:color w:val="262626" w:themeColor="text1" w:themeTint="D9"/>
-          <w:sz w:val="22"/>
-          <w:szCs w:val="22"/>
-        </w:rPr>
-        <w:t> has the property </w:t>
       </w:r>
       <w:hyperlink r:id="rId25" w:anchor="aria-labelledby" w:history="1">
         <w:r>
@@ -6564,6 +6927,285 @@
           <w:sz w:val="22"/>
           <w:szCs w:val="22"/>
         </w:rPr>
+        <w:t> set to a value that refers to the labelling element. Otherwise, the </w:t>
+      </w:r>
+      <w:r>
+        <w:rPr>
+          <w:rFonts w:ascii="Source Sans Pro" w:hAnsi="Source Sans Pro" w:cs="Menlo"/>
+          <w:color w:val="262626" w:themeColor="text1" w:themeTint="D9"/>
+          <w:sz w:val="22"/>
+          <w:szCs w:val="22"/>
+        </w:rPr>
+        <w:t>tablist</w:t>
+      </w:r>
+      <w:r>
+        <w:rPr>
+          <w:rFonts w:ascii="Source Sans Pro" w:hAnsi="Source Sans Pro" w:cs="Arial"/>
+          <w:color w:val="262626" w:themeColor="text1" w:themeTint="D9"/>
+          <w:sz w:val="22"/>
+          <w:szCs w:val="22"/>
+        </w:rPr>
+        <w:t> element has a label provided by </w:t>
+      </w:r>
+      <w:hyperlink r:id="rId26" w:anchor="aria-label" w:history="1">
+        <w:r>
+          <w:rPr>
+            <w:rFonts w:ascii="Source Sans Pro" w:hAnsi="Source Sans Pro" w:cs="Arial"/>
+            <w:color w:val="262626" w:themeColor="text1" w:themeTint="D9"/>
+            <w:sz w:val="22"/>
+            <w:szCs w:val="22"/>
+          </w:rPr>
+          <w:t>aria-label</w:t>
+        </w:r>
+      </w:hyperlink>
+      <w:r>
+        <w:rPr>
+          <w:rFonts w:ascii="Source Sans Pro" w:hAnsi="Source Sans Pro" w:cs="Arial"/>
+          <w:color w:val="262626" w:themeColor="text1" w:themeTint="D9"/>
+          <w:sz w:val="22"/>
+          <w:szCs w:val="22"/>
+        </w:rPr>
+        <w:t>.</w:t>
+      </w:r>
+    </w:p>
+    <w:p>
+      <w:pPr>
+        <w:numPr>
+          <w:ilvl w:val="0"/>
+          <w:numId w:val="12"/>
+        </w:numPr>
+        <w:shd w:val="clear" w:color="auto" w:fill="FFFFFF"/>
+        <w:ind w:left="426" w:hanging="426"/>
+        <w:rPr>
+          <w:rFonts w:ascii="Source Sans Pro" w:hAnsi="Source Sans Pro" w:cs="Arial"/>
+          <w:color w:val="262626" w:themeColor="text1" w:themeTint="D9"/>
+          <w:sz w:val="22"/>
+          <w:szCs w:val="22"/>
+        </w:rPr>
+      </w:pPr>
+      <w:r>
+        <w:rPr>
+          <w:rFonts w:ascii="Source Sans Pro" w:hAnsi="Source Sans Pro" w:cs="Arial"/>
+          <w:color w:val="262626" w:themeColor="text1" w:themeTint="D9"/>
+          <w:sz w:val="22"/>
+          <w:szCs w:val="22"/>
+        </w:rPr>
+        <w:t>Each element with role </w:t>
+      </w:r>
+      <w:r>
+        <w:rPr>
+          <w:rFonts w:ascii="Source Sans Pro" w:hAnsi="Source Sans Pro" w:cs="Menlo"/>
+          <w:color w:val="262626" w:themeColor="text1" w:themeTint="D9"/>
+          <w:sz w:val="22"/>
+          <w:szCs w:val="22"/>
+        </w:rPr>
+        <w:t>tab</w:t>
+      </w:r>
+      <w:r>
+        <w:rPr>
+          <w:rFonts w:ascii="Source Sans Pro" w:hAnsi="Source Sans Pro" w:cs="Arial"/>
+          <w:color w:val="262626" w:themeColor="text1" w:themeTint="D9"/>
+          <w:sz w:val="22"/>
+          <w:szCs w:val="22"/>
+        </w:rPr>
+        <w:t> has the property </w:t>
+      </w:r>
+      <w:hyperlink r:id="rId27" w:anchor="aria-controls" w:history="1">
+        <w:r>
+          <w:rPr>
+            <w:rFonts w:ascii="Source Sans Pro" w:hAnsi="Source Sans Pro" w:cs="Arial"/>
+            <w:color w:val="262626" w:themeColor="text1" w:themeTint="D9"/>
+            <w:sz w:val="22"/>
+            <w:szCs w:val="22"/>
+          </w:rPr>
+          <w:t>aria-controls</w:t>
+        </w:r>
+      </w:hyperlink>
+      <w:r>
+        <w:rPr>
+          <w:rFonts w:ascii="Source Sans Pro" w:hAnsi="Source Sans Pro" w:cs="Arial"/>
+          <w:color w:val="262626" w:themeColor="text1" w:themeTint="D9"/>
+          <w:sz w:val="22"/>
+          <w:szCs w:val="22"/>
+        </w:rPr>
+        <w:t> referring to its associated </w:t>
+      </w:r>
+      <w:r>
+        <w:rPr>
+          <w:rFonts w:ascii="Source Sans Pro" w:hAnsi="Source Sans Pro" w:cs="Menlo"/>
+          <w:color w:val="262626" w:themeColor="text1" w:themeTint="D9"/>
+          <w:sz w:val="22"/>
+          <w:szCs w:val="22"/>
+        </w:rPr>
+        <w:t>tabpanel</w:t>
+      </w:r>
+      <w:r>
+        <w:rPr>
+          <w:rFonts w:ascii="Source Sans Pro" w:hAnsi="Source Sans Pro" w:cs="Arial"/>
+          <w:color w:val="262626" w:themeColor="text1" w:themeTint="D9"/>
+          <w:sz w:val="22"/>
+          <w:szCs w:val="22"/>
+        </w:rPr>
+        <w:t> element.</w:t>
+      </w:r>
+    </w:p>
+    <w:p>
+      <w:pPr>
+        <w:numPr>
+          <w:ilvl w:val="0"/>
+          <w:numId w:val="12"/>
+        </w:numPr>
+        <w:shd w:val="clear" w:color="auto" w:fill="FFFFFF"/>
+        <w:ind w:left="426" w:hanging="426"/>
+        <w:rPr>
+          <w:rFonts w:ascii="Source Sans Pro" w:hAnsi="Source Sans Pro" w:cs="Arial"/>
+          <w:color w:val="262626" w:themeColor="text1" w:themeTint="D9"/>
+          <w:sz w:val="22"/>
+          <w:szCs w:val="22"/>
+        </w:rPr>
+      </w:pPr>
+      <w:r>
+        <w:rPr>
+          <w:rFonts w:ascii="Source Sans Pro" w:hAnsi="Source Sans Pro" w:cs="Arial"/>
+          <w:color w:val="262626" w:themeColor="text1" w:themeTint="D9"/>
+          <w:sz w:val="22"/>
+          <w:szCs w:val="22"/>
+        </w:rPr>
+        <w:t>The active </w:t>
+      </w:r>
+      <w:r>
+        <w:rPr>
+          <w:rFonts w:ascii="Source Sans Pro" w:hAnsi="Source Sans Pro" w:cs="Menlo"/>
+          <w:color w:val="262626" w:themeColor="text1" w:themeTint="D9"/>
+          <w:sz w:val="22"/>
+          <w:szCs w:val="22"/>
+        </w:rPr>
+        <w:t>tab</w:t>
+      </w:r>
+      <w:r>
+        <w:rPr>
+          <w:rFonts w:ascii="Source Sans Pro" w:hAnsi="Source Sans Pro" w:cs="Arial"/>
+          <w:color w:val="262626" w:themeColor="text1" w:themeTint="D9"/>
+          <w:sz w:val="22"/>
+          <w:szCs w:val="22"/>
+        </w:rPr>
+        <w:t> element has the state aria-selected set to </w:t>
+      </w:r>
+      <w:r>
+        <w:rPr>
+          <w:rFonts w:ascii="Source Sans Pro" w:hAnsi="Source Sans Pro" w:cs="Menlo"/>
+          <w:color w:val="262626" w:themeColor="text1" w:themeTint="D9"/>
+          <w:sz w:val="22"/>
+          <w:szCs w:val="22"/>
+        </w:rPr>
+        <w:t>true</w:t>
+      </w:r>
+      <w:r>
+        <w:rPr>
+          <w:rFonts w:ascii="Source Sans Pro" w:hAnsi="Source Sans Pro" w:cs="Arial"/>
+          <w:color w:val="262626" w:themeColor="text1" w:themeTint="D9"/>
+          <w:sz w:val="22"/>
+          <w:szCs w:val="22"/>
+        </w:rPr>
+        <w:t> and all other </w:t>
+      </w:r>
+      <w:r>
+        <w:rPr>
+          <w:rFonts w:ascii="Source Sans Pro" w:hAnsi="Source Sans Pro" w:cs="Menlo"/>
+          <w:color w:val="262626" w:themeColor="text1" w:themeTint="D9"/>
+          <w:sz w:val="22"/>
+          <w:szCs w:val="22"/>
+        </w:rPr>
+        <w:t>tab</w:t>
+      </w:r>
+      <w:r>
+        <w:rPr>
+          <w:rFonts w:ascii="Source Sans Pro" w:hAnsi="Source Sans Pro" w:cs="Arial"/>
+          <w:color w:val="262626" w:themeColor="text1" w:themeTint="D9"/>
+          <w:sz w:val="22"/>
+          <w:szCs w:val="22"/>
+        </w:rPr>
+        <w:t> elements have it set to </w:t>
+      </w:r>
+      <w:r>
+        <w:rPr>
+          <w:rFonts w:ascii="Source Sans Pro" w:hAnsi="Source Sans Pro" w:cs="Menlo"/>
+          <w:color w:val="262626" w:themeColor="text1" w:themeTint="D9"/>
+          <w:sz w:val="22"/>
+          <w:szCs w:val="22"/>
+        </w:rPr>
+        <w:t>false</w:t>
+      </w:r>
+      <w:r>
+        <w:rPr>
+          <w:rFonts w:ascii="Source Sans Pro" w:hAnsi="Source Sans Pro" w:cs="Arial"/>
+          <w:color w:val="262626" w:themeColor="text1" w:themeTint="D9"/>
+          <w:sz w:val="22"/>
+          <w:szCs w:val="22"/>
+        </w:rPr>
+        <w:t>.</w:t>
+      </w:r>
+    </w:p>
+    <w:p>
+      <w:pPr>
+        <w:numPr>
+          <w:ilvl w:val="0"/>
+          <w:numId w:val="12"/>
+        </w:numPr>
+        <w:shd w:val="clear" w:color="auto" w:fill="FFFFFF"/>
+        <w:ind w:left="426" w:hanging="426"/>
+        <w:rPr>
+          <w:rFonts w:ascii="Source Sans Pro" w:hAnsi="Source Sans Pro" w:cs="Arial"/>
+          <w:color w:val="262626" w:themeColor="text1" w:themeTint="D9"/>
+          <w:sz w:val="22"/>
+          <w:szCs w:val="22"/>
+        </w:rPr>
+      </w:pPr>
+      <w:r>
+        <w:rPr>
+          <w:rFonts w:ascii="Source Sans Pro" w:hAnsi="Source Sans Pro" w:cs="Arial"/>
+          <w:color w:val="262626" w:themeColor="text1" w:themeTint="D9"/>
+          <w:sz w:val="22"/>
+          <w:szCs w:val="22"/>
+        </w:rPr>
+        <w:t>Each element with role </w:t>
+      </w:r>
+      <w:r>
+        <w:rPr>
+          <w:rFonts w:ascii="Source Sans Pro" w:hAnsi="Source Sans Pro" w:cs="Menlo"/>
+          <w:color w:val="262626" w:themeColor="text1" w:themeTint="D9"/>
+          <w:sz w:val="22"/>
+          <w:szCs w:val="22"/>
+        </w:rPr>
+        <w:t>tabpanel</w:t>
+      </w:r>
+      <w:r>
+        <w:rPr>
+          <w:rFonts w:ascii="Source Sans Pro" w:hAnsi="Source Sans Pro" w:cs="Arial"/>
+          <w:color w:val="262626" w:themeColor="text1" w:themeTint="D9"/>
+          <w:sz w:val="22"/>
+          <w:szCs w:val="22"/>
+        </w:rPr>
+        <w:t> has the property </w:t>
+      </w:r>
+      <w:hyperlink r:id="rId28" w:anchor="aria-labelledby" w:history="1">
+        <w:r>
+          <w:rPr>
+            <w:rFonts w:ascii="Source Sans Pro" w:hAnsi="Source Sans Pro" w:cs="Arial"/>
+            <w:color w:val="262626" w:themeColor="text1" w:themeTint="D9"/>
+            <w:sz w:val="22"/>
+            <w:szCs w:val="22"/>
+          </w:rPr>
+          <w:t>aria-labelledby</w:t>
+        </w:r>
+      </w:hyperlink>
+      <w:r>
+        <w:rPr>
+          <w:rFonts w:ascii="Source Sans Pro" w:hAnsi="Source Sans Pro" w:cs="Arial"/>
+          <w:color w:val="262626" w:themeColor="text1" w:themeTint="D9"/>
+          <w:sz w:val="22"/>
+          <w:szCs w:val="22"/>
+        </w:rPr>
         <w:t> referring to its associated </w:t>
       </w:r>
       <w:r>
@@ -6851,7 +7493,7 @@
           <w:szCs w:val="21"/>
         </w:rPr>
       </w:pPr>
-      <w:hyperlink r:id="rId26" w:history="1">
+      <w:hyperlink r:id="rId29" w:history="1">
         <w:r>
           <w:rPr>
             <w:rStyle w:val="Hyperlink"/>
@@ -7311,7 +7953,6 @@
           <w:numId w:val="13"/>
         </w:numPr>
         <w:shd w:val="clear" w:color="auto" w:fill="FFFFFF"/>
-        <w:spacing w:before="60" w:after="120"/>
         <w:ind w:left="426" w:hanging="426"/>
         <w:rPr>
           <w:rFonts w:ascii="Source Sans Pro" w:hAnsi="Source Sans Pro" w:cs="Arial"/>
@@ -7425,7 +8066,6 @@
           <w:numId w:val="13"/>
         </w:numPr>
         <w:shd w:val="clear" w:color="auto" w:fill="FFFFFF"/>
-        <w:spacing w:before="60" w:after="120"/>
         <w:ind w:left="709" w:hanging="283"/>
         <w:rPr>
           <w:rFonts w:ascii="Source Sans Pro" w:hAnsi="Source Sans Pro" w:cs="Arial"/>
@@ -7529,27 +8169,7 @@
           <w:sz w:val="22"/>
           <w:szCs w:val="22"/>
         </w:rPr>
-        <w:t>If the complete set of available nodes is not present in the DOM due to dynamic loading as the user moves focus in or scrolls the tree, each node has aria-level, aria-setsize, and aria-</w:t>
-      </w:r>
-      <w:proofErr w:type="spellStart"/>
-      <w:r>
-        <w:rPr>
-          <w:rFonts w:ascii="Source Sans Pro" w:hAnsi="Source Sans Pro" w:cs="Arial"/>
-          <w:color w:val="262626" w:themeColor="text1" w:themeTint="D9"/>
-          <w:sz w:val="22"/>
-          <w:szCs w:val="22"/>
-        </w:rPr>
-        <w:t>posinset</w:t>
-      </w:r>
-      <w:proofErr w:type="spellEnd"/>
-      <w:r>
-        <w:rPr>
-          <w:rFonts w:ascii="Source Sans Pro" w:hAnsi="Source Sans Pro" w:cs="Arial"/>
-          <w:color w:val="262626" w:themeColor="text1" w:themeTint="D9"/>
-          <w:sz w:val="22"/>
-          <w:szCs w:val="22"/>
-        </w:rPr>
-        <w:t> specified.</w:t>
+        <w:t>If the complete set of available nodes is not present in the DOM due to dynamic loading as the user moves focus in or scrolls the tree, each node has aria-level, aria-setsize, and aria-posinset specified.</w:t>
       </w:r>
     </w:p>
     <w:p>
@@ -7651,6 +8271,58 @@
           <w:szCs w:val="22"/>
         </w:rPr>
         <w:t>.</w:t>
+      </w:r>
+    </w:p>
+    <w:p>
+      <w:pPr>
+        <w:ind w:left="426" w:hanging="426"/>
+        <w:rPr>
+          <w:rFonts w:ascii="Source Sans Pro" w:hAnsi="Source Sans Pro" w:cs="Arial"/>
+          <w:color w:val="262626" w:themeColor="text1" w:themeTint="D9"/>
+          <w:sz w:val="22"/>
+          <w:szCs w:val="22"/>
+          <w:shd w:val="clear" w:color="auto" w:fill="FFFFFF"/>
+        </w:rPr>
+      </w:pPr>
+    </w:p>
+    <w:p>
+      <w:pPr>
+        <w:rPr>
+          <w:rFonts w:ascii="Arial" w:hAnsi="Arial" w:cs="Arial"/>
+          <w:b/>
+          <w:bCs/>
+          <w:caps/>
+          <w:color w:val="262626" w:themeColor="text1" w:themeTint="D9"/>
+        </w:rPr>
+      </w:pPr>
+      <w:r>
+        <w:rPr>
+          <w:rFonts w:ascii="Arial" w:hAnsi="Arial" w:cs="Arial"/>
+          <w:b/>
+          <w:bCs/>
+          <w:caps/>
+          <w:color w:val="262626" w:themeColor="text1" w:themeTint="D9"/>
+        </w:rPr>
+        <w:t>NOTE</w:t>
+      </w:r>
+    </w:p>
+    <w:p>
+      <w:pPr>
+        <w:rPr>
+          <w:rFonts w:ascii="Source Sans Pro" w:hAnsi="Source Sans Pro" w:cs="Arial"/>
+          <w:color w:val="262626" w:themeColor="text1" w:themeTint="D9"/>
+          <w:sz w:val="22"/>
+          <w:szCs w:val="22"/>
+        </w:rPr>
+      </w:pPr>
+      <w:r>
+        <w:rPr>
+          <w:rFonts w:ascii="Source Sans Pro" w:hAnsi="Source Sans Pro" w:cs="Arial"/>
+          <w:color w:val="262626" w:themeColor="text1" w:themeTint="D9"/>
+          <w:sz w:val="22"/>
+          <w:szCs w:val="22"/>
+        </w:rPr>
+        <w:t>If aria-owns is set on the tree container to include elements that are not DOM children of the container, those elements will appear in the reading order in the sequence they are referenced and after any items that are DOM children. Scripts that manage focus need to ensure the visual focus order matches this assistive technology reading order.</w:t>
       </w:r>
     </w:p>
     <w:p>
@@ -7710,7 +8382,7 @@
           <w:szCs w:val="21"/>
         </w:rPr>
       </w:pPr>
-      <w:hyperlink r:id="rId27" w:history="1">
+      <w:hyperlink r:id="rId30" w:history="1">
         <w:r>
           <w:rPr>
             <w:rStyle w:val="Hyperlink"/>
@@ -7810,6 +8482,954 @@
           <w:numId w:val="14"/>
         </w:numPr>
         <w:shd w:val="clear" w:color="auto" w:fill="FFFFFF"/>
+        <w:ind w:left="426" w:hanging="426"/>
+        <w:rPr>
+          <w:rFonts w:ascii="Source Sans Pro" w:hAnsi="Source Sans Pro" w:cs="Arial"/>
+          <w:color w:val="262626" w:themeColor="text1" w:themeTint="D9"/>
+          <w:sz w:val="22"/>
+          <w:szCs w:val="22"/>
+        </w:rPr>
+      </w:pPr>
+      <w:r>
+        <w:rPr>
+          <w:rFonts w:ascii="Source Sans Pro" w:hAnsi="Source Sans Pro" w:cs="Arial"/>
+          <w:color w:val="262626" w:themeColor="text1" w:themeTint="D9"/>
+          <w:sz w:val="22"/>
+          <w:szCs w:val="22"/>
+        </w:rPr>
+        <w:t>Each cell is either a DOM descendant of or owned by a </w:t>
+      </w:r>
+      <w:r>
+        <w:rPr>
+          <w:rFonts w:ascii="Source Sans Pro" w:hAnsi="Source Sans Pro" w:cs="Menlo"/>
+          <w:color w:val="262626" w:themeColor="text1" w:themeTint="D9"/>
+          <w:sz w:val="22"/>
+          <w:szCs w:val="22"/>
+        </w:rPr>
+        <w:t>row</w:t>
+      </w:r>
+      <w:r>
+        <w:rPr>
+          <w:rFonts w:ascii="Source Sans Pro" w:hAnsi="Source Sans Pro" w:cs="Arial"/>
+          <w:color w:val="262626" w:themeColor="text1" w:themeTint="D9"/>
+          <w:sz w:val="22"/>
+          <w:szCs w:val="22"/>
+        </w:rPr>
+        <w:t> element and has one of the following roles:</w:t>
+      </w:r>
+    </w:p>
+    <w:p>
+      <w:pPr>
+        <w:numPr>
+          <w:ilvl w:val="1"/>
+          <w:numId w:val="14"/>
+        </w:numPr>
+        <w:shd w:val="clear" w:color="auto" w:fill="FFFFFF"/>
+        <w:ind w:left="709" w:hanging="283"/>
+        <w:rPr>
+          <w:rFonts w:ascii="Source Sans Pro" w:hAnsi="Source Sans Pro" w:cs="Arial"/>
+          <w:color w:val="262626" w:themeColor="text1" w:themeTint="D9"/>
+          <w:sz w:val="22"/>
+          <w:szCs w:val="22"/>
+        </w:rPr>
+      </w:pPr>
+      <w:r>
+        <w:rPr>
+          <w:rFonts w:ascii="Source Sans Pro" w:hAnsi="Source Sans Pro" w:cs="Arial"/>
+          <w:color w:val="262626" w:themeColor="text1" w:themeTint="D9"/>
+          <w:sz w:val="22"/>
+          <w:szCs w:val="22"/>
+        </w:rPr>
+        <w:t>columnheader if the cell contains a title or header information for the column.</w:t>
+      </w:r>
+    </w:p>
+    <w:p>
+      <w:pPr>
+        <w:numPr>
+          <w:ilvl w:val="1"/>
+          <w:numId w:val="14"/>
+        </w:numPr>
+        <w:shd w:val="clear" w:color="auto" w:fill="FFFFFF"/>
+        <w:ind w:left="709" w:hanging="283"/>
+        <w:rPr>
+          <w:rFonts w:ascii="Source Sans Pro" w:hAnsi="Source Sans Pro" w:cs="Arial"/>
+          <w:color w:val="262626" w:themeColor="text1" w:themeTint="D9"/>
+          <w:sz w:val="22"/>
+          <w:szCs w:val="22"/>
+        </w:rPr>
+      </w:pPr>
+      <w:r>
+        <w:rPr>
+          <w:rFonts w:ascii="Source Sans Pro" w:hAnsi="Source Sans Pro" w:cs="Arial"/>
+          <w:color w:val="262626" w:themeColor="text1" w:themeTint="D9"/>
+          <w:sz w:val="22"/>
+          <w:szCs w:val="22"/>
+        </w:rPr>
+        <w:t>rowheader if the cell contains title or header information for the row.</w:t>
+      </w:r>
+    </w:p>
+    <w:p>
+      <w:pPr>
+        <w:numPr>
+          <w:ilvl w:val="1"/>
+          <w:numId w:val="14"/>
+        </w:numPr>
+        <w:shd w:val="clear" w:color="auto" w:fill="FFFFFF"/>
+        <w:ind w:left="709" w:hanging="283"/>
+        <w:rPr>
+          <w:rFonts w:ascii="Source Sans Pro" w:hAnsi="Source Sans Pro" w:cs="Arial"/>
+          <w:color w:val="262626" w:themeColor="text1" w:themeTint="D9"/>
+          <w:sz w:val="22"/>
+          <w:szCs w:val="22"/>
+        </w:rPr>
+      </w:pPr>
+      <w:r>
+        <w:rPr>
+          <w:rFonts w:ascii="Source Sans Pro" w:hAnsi="Source Sans Pro" w:cs="Arial"/>
+          <w:color w:val="262626" w:themeColor="text1" w:themeTint="D9"/>
+          <w:sz w:val="22"/>
+          <w:szCs w:val="22"/>
+        </w:rPr>
+        <w:t>gridcell if the cell does not contain column or row header information.</w:t>
+      </w:r>
+    </w:p>
+    <w:p>
+      <w:pPr>
+        <w:numPr>
+          <w:ilvl w:val="0"/>
+          <w:numId w:val="14"/>
+        </w:numPr>
+        <w:shd w:val="clear" w:color="auto" w:fill="FFFFFF"/>
+        <w:ind w:left="426" w:hanging="426"/>
+        <w:rPr>
+          <w:rFonts w:ascii="Source Sans Pro" w:hAnsi="Source Sans Pro" w:cs="Arial"/>
+          <w:color w:val="262626" w:themeColor="text1" w:themeTint="D9"/>
+          <w:sz w:val="22"/>
+          <w:szCs w:val="22"/>
+        </w:rPr>
+      </w:pPr>
+      <w:r>
+        <w:rPr>
+          <w:rFonts w:ascii="Source Sans Pro" w:hAnsi="Source Sans Pro" w:cs="Arial"/>
+          <w:color w:val="262626" w:themeColor="text1" w:themeTint="D9"/>
+          <w:sz w:val="22"/>
+          <w:szCs w:val="22"/>
+        </w:rPr>
+        <w:t>A </w:t>
+      </w:r>
+      <w:r>
+        <w:rPr>
+          <w:rFonts w:ascii="Source Sans Pro" w:hAnsi="Source Sans Pro" w:cs="Menlo"/>
+          <w:color w:val="262626" w:themeColor="text1" w:themeTint="D9"/>
+          <w:sz w:val="22"/>
+          <w:szCs w:val="22"/>
+        </w:rPr>
+        <w:t>row</w:t>
+      </w:r>
+      <w:r>
+        <w:rPr>
+          <w:rFonts w:ascii="Source Sans Pro" w:hAnsi="Source Sans Pro" w:cs="Arial"/>
+          <w:color w:val="262626" w:themeColor="text1" w:themeTint="D9"/>
+          <w:sz w:val="22"/>
+          <w:szCs w:val="22"/>
+        </w:rPr>
+        <w:t> that can be expanded or collapsed to show or hide a set of child rows is a parent row. Each parent </w:t>
+      </w:r>
+      <w:r>
+        <w:rPr>
+          <w:rFonts w:ascii="Source Sans Pro" w:hAnsi="Source Sans Pro" w:cs="Menlo"/>
+          <w:color w:val="262626" w:themeColor="text1" w:themeTint="D9"/>
+          <w:sz w:val="22"/>
+          <w:szCs w:val="22"/>
+        </w:rPr>
+        <w:t>row</w:t>
+      </w:r>
+      <w:r>
+        <w:rPr>
+          <w:rFonts w:ascii="Source Sans Pro" w:hAnsi="Source Sans Pro" w:cs="Arial"/>
+          <w:color w:val="262626" w:themeColor="text1" w:themeTint="D9"/>
+          <w:sz w:val="22"/>
+          <w:szCs w:val="22"/>
+        </w:rPr>
+        <w:t> has the aria-expanded state set on either the </w:t>
+      </w:r>
+      <w:r>
+        <w:rPr>
+          <w:rFonts w:ascii="Source Sans Pro" w:hAnsi="Source Sans Pro" w:cs="Menlo"/>
+          <w:color w:val="262626" w:themeColor="text1" w:themeTint="D9"/>
+          <w:sz w:val="22"/>
+          <w:szCs w:val="22"/>
+        </w:rPr>
+        <w:t>row</w:t>
+      </w:r>
+      <w:r>
+        <w:rPr>
+          <w:rFonts w:ascii="Source Sans Pro" w:hAnsi="Source Sans Pro" w:cs="Arial"/>
+          <w:color w:val="262626" w:themeColor="text1" w:themeTint="D9"/>
+          <w:sz w:val="22"/>
+          <w:szCs w:val="22"/>
+        </w:rPr>
+        <w:t> element or on a cell contained in the</w:t>
+      </w:r>
+      <w:r>
+        <w:rPr>
+          <w:rFonts w:ascii="Source Sans Pro" w:hAnsi="Source Sans Pro" w:cs="Arial"/>
+          <w:color w:val="262626" w:themeColor="text1" w:themeTint="D9"/>
+          <w:sz w:val="22"/>
+          <w:szCs w:val="22"/>
+        </w:rPr>
+        <w:t xml:space="preserve"> </w:t>
+      </w:r>
+      <w:r>
+        <w:rPr>
+          <w:rFonts w:ascii="Source Sans Pro" w:hAnsi="Source Sans Pro" w:cs="Menlo"/>
+          <w:color w:val="262626" w:themeColor="text1" w:themeTint="D9"/>
+          <w:sz w:val="22"/>
+          <w:szCs w:val="22"/>
+        </w:rPr>
+        <w:t>row</w:t>
+      </w:r>
+      <w:r>
+        <w:rPr>
+          <w:rFonts w:ascii="Source Sans Pro" w:hAnsi="Source Sans Pro" w:cs="Arial"/>
+          <w:color w:val="262626" w:themeColor="text1" w:themeTint="D9"/>
+          <w:sz w:val="22"/>
+          <w:szCs w:val="22"/>
+        </w:rPr>
+        <w:t>. The </w:t>
+      </w:r>
+      <w:r>
+        <w:rPr>
+          <w:rFonts w:ascii="Source Sans Pro" w:hAnsi="Source Sans Pro" w:cs="Menlo"/>
+          <w:color w:val="262626" w:themeColor="text1" w:themeTint="D9"/>
+          <w:sz w:val="22"/>
+          <w:szCs w:val="22"/>
+        </w:rPr>
+        <w:t>aria-expanded</w:t>
+      </w:r>
+      <w:r>
+        <w:rPr>
+          <w:rFonts w:ascii="Source Sans Pro" w:hAnsi="Source Sans Pro" w:cs="Arial"/>
+          <w:color w:val="262626" w:themeColor="text1" w:themeTint="D9"/>
+          <w:sz w:val="22"/>
+          <w:szCs w:val="22"/>
+        </w:rPr>
+        <w:t> state is set to </w:t>
+      </w:r>
+      <w:r>
+        <w:rPr>
+          <w:rFonts w:ascii="Source Sans Pro" w:hAnsi="Source Sans Pro" w:cs="Menlo"/>
+          <w:color w:val="262626" w:themeColor="text1" w:themeTint="D9"/>
+          <w:sz w:val="22"/>
+          <w:szCs w:val="22"/>
+        </w:rPr>
+        <w:t>false</w:t>
+      </w:r>
+      <w:r>
+        <w:rPr>
+          <w:rFonts w:ascii="Source Sans Pro" w:hAnsi="Source Sans Pro" w:cs="Arial"/>
+          <w:color w:val="262626" w:themeColor="text1" w:themeTint="D9"/>
+          <w:sz w:val="22"/>
+          <w:szCs w:val="22"/>
+        </w:rPr>
+        <w:t> when the child rows are not displayed and set to </w:t>
+      </w:r>
+      <w:r>
+        <w:rPr>
+          <w:rFonts w:ascii="Source Sans Pro" w:hAnsi="Source Sans Pro" w:cs="Menlo"/>
+          <w:color w:val="262626" w:themeColor="text1" w:themeTint="D9"/>
+          <w:sz w:val="22"/>
+          <w:szCs w:val="22"/>
+        </w:rPr>
+        <w:t>true</w:t>
+      </w:r>
+      <w:r>
+        <w:rPr>
+          <w:rFonts w:ascii="Source Sans Pro" w:hAnsi="Source Sans Pro" w:cs="Arial"/>
+          <w:color w:val="262626" w:themeColor="text1" w:themeTint="D9"/>
+          <w:sz w:val="22"/>
+          <w:szCs w:val="22"/>
+        </w:rPr>
+        <w:t> when the child rows are displayed. Rows that do not control display of child rows do not have the </w:t>
+      </w:r>
+      <w:r>
+        <w:rPr>
+          <w:rFonts w:ascii="Source Sans Pro" w:hAnsi="Source Sans Pro" w:cs="Menlo"/>
+          <w:color w:val="262626" w:themeColor="text1" w:themeTint="D9"/>
+          <w:sz w:val="22"/>
+          <w:szCs w:val="22"/>
+        </w:rPr>
+        <w:t>aria-expanded</w:t>
+      </w:r>
+      <w:r>
+        <w:rPr>
+          <w:rFonts w:ascii="Source Sans Pro" w:hAnsi="Source Sans Pro" w:cs="Arial"/>
+          <w:color w:val="262626" w:themeColor="text1" w:themeTint="D9"/>
+          <w:sz w:val="22"/>
+          <w:szCs w:val="22"/>
+        </w:rPr>
+        <w:t> attribute because, if they were to have it, they would be incorrectly described to assistive technologies as parent rows.</w:t>
+      </w:r>
+    </w:p>
+    <w:p>
+      <w:pPr>
+        <w:numPr>
+          <w:ilvl w:val="0"/>
+          <w:numId w:val="14"/>
+        </w:numPr>
+        <w:shd w:val="clear" w:color="auto" w:fill="FFFFFF"/>
+        <w:ind w:left="426" w:hanging="426"/>
+        <w:rPr>
+          <w:rFonts w:ascii="Source Sans Pro" w:hAnsi="Source Sans Pro" w:cs="Arial"/>
+          <w:color w:val="262626" w:themeColor="text1" w:themeTint="D9"/>
+          <w:sz w:val="22"/>
+          <w:szCs w:val="22"/>
+        </w:rPr>
+      </w:pPr>
+      <w:r>
+        <w:rPr>
+          <w:rFonts w:ascii="Source Sans Pro" w:hAnsi="Source Sans Pro" w:cs="Arial"/>
+          <w:color w:val="262626" w:themeColor="text1" w:themeTint="D9"/>
+          <w:sz w:val="22"/>
+          <w:szCs w:val="22"/>
+        </w:rPr>
+        <w:t>If the treegrid supports selection of more than one row or cell, it is a multi-select treegrid and the element with role </w:t>
+      </w:r>
+      <w:r>
+        <w:rPr>
+          <w:rFonts w:ascii="Source Sans Pro" w:hAnsi="Source Sans Pro" w:cs="Menlo"/>
+          <w:color w:val="262626" w:themeColor="text1" w:themeTint="D9"/>
+          <w:sz w:val="22"/>
+          <w:szCs w:val="22"/>
+        </w:rPr>
+        <w:t>treegrid</w:t>
+      </w:r>
+      <w:r>
+        <w:rPr>
+          <w:rFonts w:ascii="Source Sans Pro" w:hAnsi="Source Sans Pro" w:cs="Arial"/>
+          <w:color w:val="262626" w:themeColor="text1" w:themeTint="D9"/>
+          <w:sz w:val="22"/>
+          <w:szCs w:val="22"/>
+        </w:rPr>
+        <w:t> has aria-multiselectable set to </w:t>
+      </w:r>
+      <w:r>
+        <w:rPr>
+          <w:rFonts w:ascii="Source Sans Pro" w:hAnsi="Source Sans Pro" w:cs="Menlo"/>
+          <w:color w:val="262626" w:themeColor="text1" w:themeTint="D9"/>
+          <w:sz w:val="22"/>
+          <w:szCs w:val="22"/>
+        </w:rPr>
+        <w:t>true</w:t>
+      </w:r>
+      <w:r>
+        <w:rPr>
+          <w:rFonts w:ascii="Source Sans Pro" w:hAnsi="Source Sans Pro" w:cs="Arial"/>
+          <w:color w:val="262626" w:themeColor="text1" w:themeTint="D9"/>
+          <w:sz w:val="22"/>
+          <w:szCs w:val="22"/>
+        </w:rPr>
+        <w:t>. Otherwise, it is a single-select treegrid, and </w:t>
+      </w:r>
+      <w:r>
+        <w:rPr>
+          <w:rFonts w:ascii="Source Sans Pro" w:hAnsi="Source Sans Pro" w:cs="Menlo"/>
+          <w:color w:val="262626" w:themeColor="text1" w:themeTint="D9"/>
+          <w:sz w:val="22"/>
+          <w:szCs w:val="22"/>
+        </w:rPr>
+        <w:t>aria-multiselectable</w:t>
+      </w:r>
+      <w:r>
+        <w:rPr>
+          <w:rFonts w:ascii="Source Sans Pro" w:hAnsi="Source Sans Pro" w:cs="Arial"/>
+          <w:color w:val="262626" w:themeColor="text1" w:themeTint="D9"/>
+          <w:sz w:val="22"/>
+          <w:szCs w:val="22"/>
+        </w:rPr>
+        <w:t> is either set to </w:t>
+      </w:r>
+      <w:r>
+        <w:rPr>
+          <w:rFonts w:ascii="Source Sans Pro" w:hAnsi="Source Sans Pro" w:cs="Menlo"/>
+          <w:color w:val="262626" w:themeColor="text1" w:themeTint="D9"/>
+          <w:sz w:val="22"/>
+          <w:szCs w:val="22"/>
+        </w:rPr>
+        <w:t>false</w:t>
+      </w:r>
+      <w:r>
+        <w:rPr>
+          <w:rFonts w:ascii="Source Sans Pro" w:hAnsi="Source Sans Pro" w:cs="Arial"/>
+          <w:color w:val="262626" w:themeColor="text1" w:themeTint="D9"/>
+          <w:sz w:val="22"/>
+          <w:szCs w:val="22"/>
+        </w:rPr>
+        <w:t> or the default value of </w:t>
+      </w:r>
+      <w:r>
+        <w:rPr>
+          <w:rFonts w:ascii="Source Sans Pro" w:hAnsi="Source Sans Pro" w:cs="Menlo"/>
+          <w:color w:val="262626" w:themeColor="text1" w:themeTint="D9"/>
+          <w:sz w:val="22"/>
+          <w:szCs w:val="22"/>
+        </w:rPr>
+        <w:t>false</w:t>
+      </w:r>
+      <w:r>
+        <w:rPr>
+          <w:rFonts w:ascii="Source Sans Pro" w:hAnsi="Source Sans Pro" w:cs="Arial"/>
+          <w:color w:val="262626" w:themeColor="text1" w:themeTint="D9"/>
+          <w:sz w:val="22"/>
+          <w:szCs w:val="22"/>
+        </w:rPr>
+        <w:t> is implied.</w:t>
+      </w:r>
+    </w:p>
+    <w:p>
+      <w:pPr>
+        <w:numPr>
+          <w:ilvl w:val="0"/>
+          <w:numId w:val="14"/>
+        </w:numPr>
+        <w:shd w:val="clear" w:color="auto" w:fill="FFFFFF"/>
+        <w:ind w:left="426" w:hanging="426"/>
+        <w:rPr>
+          <w:rFonts w:ascii="Source Sans Pro" w:hAnsi="Source Sans Pro" w:cs="Arial"/>
+          <w:color w:val="262626" w:themeColor="text1" w:themeTint="D9"/>
+          <w:sz w:val="22"/>
+          <w:szCs w:val="22"/>
+        </w:rPr>
+      </w:pPr>
+      <w:r>
+        <w:rPr>
+          <w:rFonts w:ascii="Source Sans Pro" w:hAnsi="Source Sans Pro" w:cs="Arial"/>
+          <w:color w:val="262626" w:themeColor="text1" w:themeTint="D9"/>
+          <w:sz w:val="22"/>
+          <w:szCs w:val="22"/>
+        </w:rPr>
+        <w:t>If the treegrid is a single-select treegrid, aria-selected is set to </w:t>
+      </w:r>
+      <w:r>
+        <w:rPr>
+          <w:rFonts w:ascii="Source Sans Pro" w:hAnsi="Source Sans Pro" w:cs="Menlo"/>
+          <w:color w:val="262626" w:themeColor="text1" w:themeTint="D9"/>
+          <w:sz w:val="22"/>
+          <w:szCs w:val="22"/>
+        </w:rPr>
+        <w:t>true</w:t>
+      </w:r>
+      <w:r>
+        <w:rPr>
+          <w:rFonts w:ascii="Source Sans Pro" w:hAnsi="Source Sans Pro" w:cs="Arial"/>
+          <w:color w:val="262626" w:themeColor="text1" w:themeTint="D9"/>
+          <w:sz w:val="22"/>
+          <w:szCs w:val="22"/>
+        </w:rPr>
+        <w:t> on the selected row or cell, and it is not present on any other row or cell in the treegrid.</w:t>
+      </w:r>
+    </w:p>
+    <w:p>
+      <w:pPr>
+        <w:numPr>
+          <w:ilvl w:val="0"/>
+          <w:numId w:val="14"/>
+        </w:numPr>
+        <w:shd w:val="clear" w:color="auto" w:fill="FFFFFF"/>
+        <w:ind w:left="426" w:hanging="426"/>
+        <w:rPr>
+          <w:rFonts w:ascii="Source Sans Pro" w:hAnsi="Source Sans Pro" w:cs="Arial"/>
+          <w:color w:val="262626" w:themeColor="text1" w:themeTint="D9"/>
+          <w:sz w:val="22"/>
+          <w:szCs w:val="22"/>
+        </w:rPr>
+      </w:pPr>
+      <w:r>
+        <w:rPr>
+          <w:rFonts w:ascii="Source Sans Pro" w:hAnsi="Source Sans Pro" w:cs="Arial"/>
+          <w:color w:val="262626" w:themeColor="text1" w:themeTint="D9"/>
+          <w:sz w:val="22"/>
+          <w:szCs w:val="22"/>
+        </w:rPr>
+        <w:t>if the treegrid is a multi-select treegrid:</w:t>
+      </w:r>
+    </w:p>
+    <w:p>
+      <w:pPr>
+        <w:numPr>
+          <w:ilvl w:val="1"/>
+          <w:numId w:val="14"/>
+        </w:numPr>
+        <w:shd w:val="clear" w:color="auto" w:fill="FFFFFF"/>
+        <w:ind w:left="709" w:hanging="283"/>
+        <w:rPr>
+          <w:rFonts w:ascii="Source Sans Pro" w:hAnsi="Source Sans Pro" w:cs="Arial"/>
+          <w:color w:val="262626" w:themeColor="text1" w:themeTint="D9"/>
+          <w:sz w:val="22"/>
+          <w:szCs w:val="22"/>
+        </w:rPr>
+      </w:pPr>
+      <w:r>
+        <w:rPr>
+          <w:rFonts w:ascii="Source Sans Pro" w:hAnsi="Source Sans Pro" w:cs="Arial"/>
+          <w:color w:val="262626" w:themeColor="text1" w:themeTint="D9"/>
+          <w:sz w:val="22"/>
+          <w:szCs w:val="22"/>
+        </w:rPr>
+        <w:t>All selected rows or cells have aria-selected set to </w:t>
+      </w:r>
+      <w:r>
+        <w:rPr>
+          <w:rFonts w:ascii="Source Sans Pro" w:hAnsi="Source Sans Pro" w:cs="Menlo"/>
+          <w:color w:val="262626" w:themeColor="text1" w:themeTint="D9"/>
+          <w:sz w:val="22"/>
+          <w:szCs w:val="22"/>
+        </w:rPr>
+        <w:t>true</w:t>
+      </w:r>
+      <w:r>
+        <w:rPr>
+          <w:rFonts w:ascii="Source Sans Pro" w:hAnsi="Source Sans Pro" w:cs="Arial"/>
+          <w:color w:val="262626" w:themeColor="text1" w:themeTint="D9"/>
+          <w:sz w:val="22"/>
+          <w:szCs w:val="22"/>
+        </w:rPr>
+        <w:t>.</w:t>
+      </w:r>
+    </w:p>
+    <w:p>
+      <w:pPr>
+        <w:numPr>
+          <w:ilvl w:val="1"/>
+          <w:numId w:val="14"/>
+        </w:numPr>
+        <w:shd w:val="clear" w:color="auto" w:fill="FFFFFF"/>
+        <w:ind w:left="709" w:hanging="283"/>
+        <w:rPr>
+          <w:rFonts w:ascii="Source Sans Pro" w:hAnsi="Source Sans Pro" w:cs="Arial"/>
+          <w:color w:val="262626" w:themeColor="text1" w:themeTint="D9"/>
+          <w:sz w:val="22"/>
+          <w:szCs w:val="22"/>
+        </w:rPr>
+      </w:pPr>
+      <w:r>
+        <w:rPr>
+          <w:rFonts w:ascii="Source Sans Pro" w:hAnsi="Source Sans Pro" w:cs="Arial"/>
+          <w:color w:val="262626" w:themeColor="text1" w:themeTint="D9"/>
+          <w:sz w:val="22"/>
+          <w:szCs w:val="22"/>
+        </w:rPr>
+        <w:t>All rows and cells that are not selected have aria-selected set to </w:t>
+      </w:r>
+      <w:r>
+        <w:rPr>
+          <w:rFonts w:ascii="Source Sans Pro" w:hAnsi="Source Sans Pro" w:cs="Menlo"/>
+          <w:color w:val="262626" w:themeColor="text1" w:themeTint="D9"/>
+          <w:sz w:val="22"/>
+          <w:szCs w:val="22"/>
+        </w:rPr>
+        <w:t>false</w:t>
+      </w:r>
+      <w:r>
+        <w:rPr>
+          <w:rFonts w:ascii="Source Sans Pro" w:hAnsi="Source Sans Pro" w:cs="Arial"/>
+          <w:color w:val="262626" w:themeColor="text1" w:themeTint="D9"/>
+          <w:sz w:val="22"/>
+          <w:szCs w:val="22"/>
+        </w:rPr>
+        <w:t>.</w:t>
+      </w:r>
+    </w:p>
+    <w:p>
+      <w:pPr>
+        <w:numPr>
+          <w:ilvl w:val="0"/>
+          <w:numId w:val="14"/>
+        </w:numPr>
+        <w:shd w:val="clear" w:color="auto" w:fill="FFFFFF"/>
+        <w:ind w:left="426" w:hanging="426"/>
+        <w:rPr>
+          <w:rFonts w:ascii="Source Sans Pro" w:hAnsi="Source Sans Pro" w:cs="Arial"/>
+          <w:color w:val="262626" w:themeColor="text1" w:themeTint="D9"/>
+          <w:sz w:val="22"/>
+          <w:szCs w:val="22"/>
+        </w:rPr>
+      </w:pPr>
+      <w:r>
+        <w:rPr>
+          <w:rFonts w:ascii="Source Sans Pro" w:hAnsi="Source Sans Pro" w:cs="Arial"/>
+          <w:color w:val="262626" w:themeColor="text1" w:themeTint="D9"/>
+          <w:sz w:val="22"/>
+          <w:szCs w:val="22"/>
+        </w:rPr>
+        <w:t>If there is an element in the user interface that serves as a label for the treegrid, aria-labelledby is set on the grid element with a value that refers to the labelling element. Otherwise, a label is specified for the grid element using aria-label.</w:t>
+      </w:r>
+    </w:p>
+    <w:p>
+      <w:pPr>
+        <w:numPr>
+          <w:ilvl w:val="0"/>
+          <w:numId w:val="14"/>
+        </w:numPr>
+        <w:shd w:val="clear" w:color="auto" w:fill="FFFFFF"/>
+        <w:ind w:left="426" w:hanging="426"/>
+        <w:rPr>
+          <w:rFonts w:ascii="Source Sans Pro" w:hAnsi="Source Sans Pro" w:cs="Arial"/>
+          <w:color w:val="262626" w:themeColor="text1" w:themeTint="D9"/>
+          <w:sz w:val="22"/>
+          <w:szCs w:val="22"/>
+        </w:rPr>
+      </w:pPr>
+      <w:r>
+        <w:rPr>
+          <w:rFonts w:ascii="Source Sans Pro" w:hAnsi="Source Sans Pro" w:cs="Arial"/>
+          <w:color w:val="262626" w:themeColor="text1" w:themeTint="D9"/>
+          <w:sz w:val="22"/>
+          <w:szCs w:val="22"/>
+        </w:rPr>
+        <w:t>If the treegrid has a caption or description, aria-describedby is set on the grid element with a value referring to the element containing the description.</w:t>
+      </w:r>
+    </w:p>
+    <w:p>
+      <w:pPr>
+        <w:numPr>
+          <w:ilvl w:val="0"/>
+          <w:numId w:val="14"/>
+        </w:numPr>
+        <w:shd w:val="clear" w:color="auto" w:fill="FFFFFF"/>
+        <w:ind w:left="426" w:hanging="426"/>
+        <w:rPr>
+          <w:rFonts w:ascii="Source Sans Pro" w:hAnsi="Source Sans Pro" w:cs="Arial"/>
+          <w:color w:val="262626" w:themeColor="text1" w:themeTint="D9"/>
+          <w:sz w:val="22"/>
+          <w:szCs w:val="22"/>
+        </w:rPr>
+      </w:pPr>
+      <w:r>
+        <w:rPr>
+          <w:rFonts w:ascii="Source Sans Pro" w:hAnsi="Source Sans Pro" w:cs="Arial"/>
+          <w:color w:val="262626" w:themeColor="text1" w:themeTint="D9"/>
+          <w:sz w:val="22"/>
+          <w:szCs w:val="22"/>
+        </w:rPr>
+        <w:t>If the treegrid provides sort functions, aria-sort is set to an appropriate value on the header cell element for the sorted column or row as described in the section on grid and table properties.</w:t>
+      </w:r>
+    </w:p>
+    <w:p>
+      <w:pPr>
+        <w:numPr>
+          <w:ilvl w:val="0"/>
+          <w:numId w:val="14"/>
+        </w:numPr>
+        <w:shd w:val="clear" w:color="auto" w:fill="FFFFFF"/>
+        <w:ind w:left="426" w:hanging="426"/>
+        <w:rPr>
+          <w:rFonts w:ascii="Source Sans Pro" w:hAnsi="Source Sans Pro" w:cs="Arial"/>
+          <w:color w:val="262626" w:themeColor="text1" w:themeTint="D9"/>
+          <w:sz w:val="22"/>
+          <w:szCs w:val="22"/>
+        </w:rPr>
+      </w:pPr>
+      <w:r>
+        <w:rPr>
+          <w:rFonts w:ascii="Source Sans Pro" w:hAnsi="Source Sans Pro" w:cs="Arial"/>
+          <w:color w:val="262626" w:themeColor="text1" w:themeTint="D9"/>
+          <w:sz w:val="22"/>
+          <w:szCs w:val="22"/>
+        </w:rPr>
+        <w:t>If the treegrid provides content editing functionality and contains cells that may have edit capabilities disabled in certain conditions, aria-readonly is set to </w:t>
+      </w:r>
+      <w:r>
+        <w:rPr>
+          <w:rFonts w:ascii="Source Sans Pro" w:hAnsi="Source Sans Pro" w:cs="Menlo"/>
+          <w:color w:val="262626" w:themeColor="text1" w:themeTint="D9"/>
+          <w:sz w:val="22"/>
+          <w:szCs w:val="22"/>
+        </w:rPr>
+        <w:t>true</w:t>
+      </w:r>
+      <w:r>
+        <w:rPr>
+          <w:rFonts w:ascii="Source Sans Pro" w:hAnsi="Source Sans Pro" w:cs="Arial"/>
+          <w:color w:val="262626" w:themeColor="text1" w:themeTint="D9"/>
+          <w:sz w:val="22"/>
+          <w:szCs w:val="22"/>
+        </w:rPr>
+        <w:t> on cells where editing is disabled. If edit functions are disabled for all cells, instead of setting </w:t>
+      </w:r>
+      <w:r>
+        <w:rPr>
+          <w:rFonts w:ascii="Source Sans Pro" w:hAnsi="Source Sans Pro" w:cs="Menlo"/>
+          <w:color w:val="262626" w:themeColor="text1" w:themeTint="D9"/>
+          <w:sz w:val="22"/>
+          <w:szCs w:val="22"/>
+        </w:rPr>
+        <w:t>aria-readonly</w:t>
+      </w:r>
+      <w:r>
+        <w:rPr>
+          <w:rFonts w:ascii="Source Sans Pro" w:hAnsi="Source Sans Pro" w:cs="Arial"/>
+          <w:color w:val="262626" w:themeColor="text1" w:themeTint="D9"/>
+          <w:sz w:val="22"/>
+          <w:szCs w:val="22"/>
+        </w:rPr>
+        <w:t> to </w:t>
+      </w:r>
+      <w:r>
+        <w:rPr>
+          <w:rFonts w:ascii="Source Sans Pro" w:hAnsi="Source Sans Pro" w:cs="Menlo"/>
+          <w:color w:val="262626" w:themeColor="text1" w:themeTint="D9"/>
+          <w:sz w:val="22"/>
+          <w:szCs w:val="22"/>
+        </w:rPr>
+        <w:t>true</w:t>
+      </w:r>
+      <w:r>
+        <w:rPr>
+          <w:rFonts w:ascii="Source Sans Pro" w:hAnsi="Source Sans Pro" w:cs="Arial"/>
+          <w:color w:val="262626" w:themeColor="text1" w:themeTint="D9"/>
+          <w:sz w:val="22"/>
+          <w:szCs w:val="22"/>
+        </w:rPr>
+        <w:t> on every cell, </w:t>
+      </w:r>
+      <w:r>
+        <w:rPr>
+          <w:rFonts w:ascii="Source Sans Pro" w:hAnsi="Source Sans Pro" w:cs="Menlo"/>
+          <w:color w:val="262626" w:themeColor="text1" w:themeTint="D9"/>
+          <w:sz w:val="22"/>
+          <w:szCs w:val="22"/>
+        </w:rPr>
+        <w:t>aria-readonly</w:t>
+      </w:r>
+      <w:r>
+        <w:rPr>
+          <w:rFonts w:ascii="Source Sans Pro" w:hAnsi="Source Sans Pro" w:cs="Arial"/>
+          <w:color w:val="262626" w:themeColor="text1" w:themeTint="D9"/>
+          <w:sz w:val="22"/>
+          <w:szCs w:val="22"/>
+        </w:rPr>
+        <w:t> may be set to </w:t>
+      </w:r>
+      <w:r>
+        <w:rPr>
+          <w:rFonts w:ascii="Source Sans Pro" w:hAnsi="Source Sans Pro" w:cs="Menlo"/>
+          <w:color w:val="262626" w:themeColor="text1" w:themeTint="D9"/>
+          <w:sz w:val="22"/>
+          <w:szCs w:val="22"/>
+        </w:rPr>
+        <w:t>true</w:t>
+      </w:r>
+      <w:r>
+        <w:rPr>
+          <w:rFonts w:ascii="Source Sans Pro" w:hAnsi="Source Sans Pro" w:cs="Arial"/>
+          <w:color w:val="262626" w:themeColor="text1" w:themeTint="D9"/>
+          <w:sz w:val="22"/>
+          <w:szCs w:val="22"/>
+        </w:rPr>
+        <w:t> on the </w:t>
+      </w:r>
+      <w:r>
+        <w:rPr>
+          <w:rFonts w:ascii="Source Sans Pro" w:hAnsi="Source Sans Pro" w:cs="Menlo"/>
+          <w:color w:val="262626" w:themeColor="text1" w:themeTint="D9"/>
+          <w:sz w:val="22"/>
+          <w:szCs w:val="22"/>
+        </w:rPr>
+        <w:t>treegrid</w:t>
+      </w:r>
+      <w:r>
+        <w:rPr>
+          <w:rFonts w:ascii="Source Sans Pro" w:hAnsi="Source Sans Pro" w:cs="Arial"/>
+          <w:color w:val="262626" w:themeColor="text1" w:themeTint="D9"/>
+          <w:sz w:val="22"/>
+          <w:szCs w:val="22"/>
+        </w:rPr>
+        <w:t> element. Treegrids that do not provide cell content editing functions do not include the </w:t>
+      </w:r>
+      <w:r>
+        <w:rPr>
+          <w:rFonts w:ascii="Source Sans Pro" w:hAnsi="Source Sans Pro" w:cs="Menlo"/>
+          <w:color w:val="262626" w:themeColor="text1" w:themeTint="D9"/>
+          <w:sz w:val="22"/>
+          <w:szCs w:val="22"/>
+        </w:rPr>
+        <w:t>aria-readonly</w:t>
+      </w:r>
+      <w:r>
+        <w:rPr>
+          <w:rFonts w:ascii="Source Sans Pro" w:hAnsi="Source Sans Pro" w:cs="Arial"/>
+          <w:color w:val="262626" w:themeColor="text1" w:themeTint="D9"/>
+          <w:sz w:val="22"/>
+          <w:szCs w:val="22"/>
+        </w:rPr>
+        <w:t> attribute on any of their elements.</w:t>
+      </w:r>
+    </w:p>
+    <w:p>
+      <w:pPr>
+        <w:numPr>
+          <w:ilvl w:val="0"/>
+          <w:numId w:val="14"/>
+        </w:numPr>
+        <w:shd w:val="clear" w:color="auto" w:fill="FFFFFF"/>
+        <w:ind w:left="426" w:hanging="426"/>
+        <w:rPr>
+          <w:rFonts w:ascii="Source Sans Pro" w:hAnsi="Source Sans Pro" w:cs="Arial"/>
+          <w:color w:val="262626" w:themeColor="text1" w:themeTint="D9"/>
+          <w:sz w:val="22"/>
+          <w:szCs w:val="22"/>
+        </w:rPr>
+      </w:pPr>
+      <w:r>
+        <w:rPr>
+          <w:rFonts w:ascii="Source Sans Pro" w:hAnsi="Source Sans Pro" w:cs="Arial"/>
+          <w:color w:val="262626" w:themeColor="text1" w:themeTint="D9"/>
+          <w:sz w:val="22"/>
+          <w:szCs w:val="22"/>
+        </w:rPr>
+        <w:t>If there are conditions where some rows or columns are hidden or not present in the DOM, e.g., data is dynamically loaded when scrolling or the grid provides functions for hiding rows or columns, the following properties are applied as described in the section on grid and table properties.</w:t>
+      </w:r>
+    </w:p>
+    <w:p>
+      <w:pPr>
+        <w:numPr>
+          <w:ilvl w:val="1"/>
+          <w:numId w:val="14"/>
+        </w:numPr>
+        <w:shd w:val="clear" w:color="auto" w:fill="FFFFFF"/>
+        <w:ind w:left="709" w:hanging="283"/>
+        <w:rPr>
+          <w:rFonts w:ascii="Source Sans Pro" w:hAnsi="Source Sans Pro" w:cs="Arial"/>
+          <w:color w:val="262626" w:themeColor="text1" w:themeTint="D9"/>
+          <w:sz w:val="22"/>
+          <w:szCs w:val="22"/>
+        </w:rPr>
+      </w:pPr>
+      <w:r>
+        <w:rPr>
+          <w:rFonts w:ascii="Source Sans Pro" w:hAnsi="Source Sans Pro" w:cs="Arial"/>
+          <w:color w:val="262626" w:themeColor="text1" w:themeTint="D9"/>
+          <w:sz w:val="22"/>
+          <w:szCs w:val="22"/>
+        </w:rPr>
+        <w:t>aria-colcount or aria-rowcount is set to the total number of columns or rows, respectively.</w:t>
+      </w:r>
+    </w:p>
+    <w:p>
+      <w:pPr>
+        <w:numPr>
+          <w:ilvl w:val="1"/>
+          <w:numId w:val="14"/>
+        </w:numPr>
+        <w:shd w:val="clear" w:color="auto" w:fill="FFFFFF"/>
+        <w:ind w:left="709" w:hanging="283"/>
+        <w:rPr>
+          <w:rFonts w:ascii="Source Sans Pro" w:hAnsi="Source Sans Pro" w:cs="Arial"/>
+          <w:color w:val="262626" w:themeColor="text1" w:themeTint="D9"/>
+          <w:sz w:val="22"/>
+          <w:szCs w:val="22"/>
+        </w:rPr>
+      </w:pPr>
+      <w:r>
+        <w:rPr>
+          <w:rFonts w:ascii="Source Sans Pro" w:hAnsi="Source Sans Pro" w:cs="Arial"/>
+          <w:color w:val="262626" w:themeColor="text1" w:themeTint="D9"/>
+          <w:sz w:val="22"/>
+          <w:szCs w:val="22"/>
+        </w:rPr>
+        <w:t>aria-colindex or aria-rowindex is set to the position of a cell within a row or column, respectively.</w:t>
+      </w:r>
+    </w:p>
+    <w:p>
+      <w:pPr>
+        <w:numPr>
+          <w:ilvl w:val="0"/>
+          <w:numId w:val="14"/>
+        </w:numPr>
+        <w:shd w:val="clear" w:color="auto" w:fill="FFFFFF"/>
+        <w:ind w:left="426" w:hanging="426"/>
+        <w:rPr>
+          <w:rFonts w:ascii="Source Sans Pro" w:hAnsi="Source Sans Pro" w:cs="Arial"/>
+          <w:color w:val="262626" w:themeColor="text1" w:themeTint="D9"/>
+          <w:sz w:val="22"/>
+          <w:szCs w:val="22"/>
+        </w:rPr>
+      </w:pPr>
+      <w:r>
+        <w:rPr>
+          <w:rFonts w:ascii="Source Sans Pro" w:hAnsi="Source Sans Pro" w:cs="Arial"/>
+          <w:color w:val="262626" w:themeColor="text1" w:themeTint="D9"/>
+          <w:sz w:val="22"/>
+          <w:szCs w:val="22"/>
+        </w:rPr>
+        <w:t>If the treegrid includes cells that span multiple rows or multiple columns, and if the </w:t>
+      </w:r>
+      <w:r>
+        <w:rPr>
+          <w:rFonts w:ascii="Source Sans Pro" w:hAnsi="Source Sans Pro" w:cs="Menlo"/>
+          <w:color w:val="262626" w:themeColor="text1" w:themeTint="D9"/>
+          <w:sz w:val="22"/>
+          <w:szCs w:val="22"/>
+        </w:rPr>
+        <w:t>treegrid</w:t>
+      </w:r>
+      <w:r>
+        <w:rPr>
+          <w:rFonts w:ascii="Source Sans Pro" w:hAnsi="Source Sans Pro" w:cs="Arial"/>
+          <w:color w:val="262626" w:themeColor="text1" w:themeTint="D9"/>
+          <w:sz w:val="22"/>
+          <w:szCs w:val="22"/>
+        </w:rPr>
+        <w:t> role is NOT applied to an HTML </w:t>
+      </w:r>
+      <w:r>
+        <w:rPr>
+          <w:rFonts w:ascii="Source Sans Pro" w:hAnsi="Source Sans Pro" w:cs="Menlo"/>
+          <w:color w:val="262626" w:themeColor="text1" w:themeTint="D9"/>
+          <w:sz w:val="22"/>
+          <w:szCs w:val="22"/>
+        </w:rPr>
+        <w:t>table</w:t>
+      </w:r>
+      <w:r>
+        <w:rPr>
+          <w:rFonts w:ascii="Source Sans Pro" w:hAnsi="Source Sans Pro" w:cs="Arial"/>
+          <w:color w:val="262626" w:themeColor="text1" w:themeTint="D9"/>
+          <w:sz w:val="22"/>
+          <w:szCs w:val="22"/>
+        </w:rPr>
+        <w:t> element, then aria-rowspan or aria-colspan is applied as described in grid and table properties.</w:t>
+      </w:r>
+    </w:p>
+    <w:p>
+      <w:pPr>
+        <w:rPr>
+          <w:rFonts w:ascii="Source Sans Pro" w:hAnsi="Source Sans Pro" w:cs="Arial"/>
+          <w:b/>
+          <w:bCs/>
+          <w:caps/>
+          <w:color w:val="262626" w:themeColor="text1" w:themeTint="D9"/>
+        </w:rPr>
+      </w:pPr>
+      <w:r>
+        <w:rPr>
+          <w:rFonts w:ascii="Source Sans Pro" w:hAnsi="Source Sans Pro" w:cs="Arial"/>
+          <w:b/>
+          <w:bCs/>
+          <w:caps/>
+          <w:color w:val="262626" w:themeColor="text1" w:themeTint="D9"/>
+        </w:rPr>
+        <w:lastRenderedPageBreak/>
+        <w:t>NOTE</w:t>
+      </w:r>
+    </w:p>
+    <w:p>
+      <w:pPr>
+        <w:numPr>
+          <w:ilvl w:val="0"/>
+          <w:numId w:val="17"/>
+        </w:numPr>
         <w:spacing w:before="60" w:after="120"/>
         <w:ind w:left="426" w:hanging="426"/>
         <w:rPr>
@@ -7826,109 +9446,129 @@
           <w:sz w:val="22"/>
           <w:szCs w:val="22"/>
         </w:rPr>
-        <w:t>Each cell is either a DOM descendant of or owned by a </w:t>
-      </w:r>
-      <w:r>
-        <w:rPr>
-          <w:rFonts w:ascii="Source Sans Pro" w:hAnsi="Source Sans Pro" w:cs="Menlo"/>
-          <w:color w:val="262626" w:themeColor="text1" w:themeTint="D9"/>
-          <w:sz w:val="22"/>
-          <w:szCs w:val="22"/>
-        </w:rPr>
-        <w:t>row</w:t>
-      </w:r>
-      <w:r>
-        <w:rPr>
-          <w:rFonts w:ascii="Source Sans Pro" w:hAnsi="Source Sans Pro" w:cs="Arial"/>
-          <w:color w:val="262626" w:themeColor="text1" w:themeTint="D9"/>
-          <w:sz w:val="22"/>
-          <w:szCs w:val="22"/>
-        </w:rPr>
-        <w:t> element and has one of the following roles:</w:t>
-      </w:r>
-    </w:p>
-    <w:p>
-      <w:pPr>
-        <w:numPr>
-          <w:ilvl w:val="1"/>
-          <w:numId w:val="14"/>
-        </w:numPr>
-        <w:shd w:val="clear" w:color="auto" w:fill="FFFFFF"/>
-        <w:ind w:left="709" w:hanging="283"/>
-        <w:rPr>
-          <w:rFonts w:ascii="Source Sans Pro" w:hAnsi="Source Sans Pro" w:cs="Arial"/>
-          <w:color w:val="262626" w:themeColor="text1" w:themeTint="D9"/>
-          <w:sz w:val="22"/>
-          <w:szCs w:val="22"/>
-        </w:rPr>
-      </w:pPr>
-      <w:r>
-        <w:rPr>
-          <w:rFonts w:ascii="Source Sans Pro" w:hAnsi="Source Sans Pro" w:cs="Arial"/>
-          <w:color w:val="262626" w:themeColor="text1" w:themeTint="D9"/>
-          <w:sz w:val="22"/>
-          <w:szCs w:val="22"/>
-        </w:rPr>
-        <w:t>columnheader if the cell contains a title or header information for the column.</w:t>
-      </w:r>
-    </w:p>
-    <w:p>
-      <w:pPr>
-        <w:numPr>
-          <w:ilvl w:val="1"/>
-          <w:numId w:val="14"/>
-        </w:numPr>
-        <w:shd w:val="clear" w:color="auto" w:fill="FFFFFF"/>
-        <w:ind w:left="709" w:hanging="283"/>
-        <w:rPr>
-          <w:rFonts w:ascii="Source Sans Pro" w:hAnsi="Source Sans Pro" w:cs="Arial"/>
-          <w:color w:val="262626" w:themeColor="text1" w:themeTint="D9"/>
-          <w:sz w:val="22"/>
-          <w:szCs w:val="22"/>
-        </w:rPr>
-      </w:pPr>
-      <w:r>
-        <w:rPr>
-          <w:rFonts w:ascii="Source Sans Pro" w:hAnsi="Source Sans Pro" w:cs="Arial"/>
-          <w:color w:val="262626" w:themeColor="text1" w:themeTint="D9"/>
-          <w:sz w:val="22"/>
-          <w:szCs w:val="22"/>
-        </w:rPr>
-        <w:t>rowheader if the cell contains title or header information for the row.</w:t>
-      </w:r>
-    </w:p>
-    <w:p>
-      <w:pPr>
-        <w:numPr>
-          <w:ilvl w:val="1"/>
-          <w:numId w:val="14"/>
-        </w:numPr>
-        <w:shd w:val="clear" w:color="auto" w:fill="FFFFFF"/>
-        <w:ind w:left="709" w:hanging="283"/>
-        <w:rPr>
-          <w:rFonts w:ascii="Source Sans Pro" w:hAnsi="Source Sans Pro" w:cs="Arial"/>
-          <w:color w:val="262626" w:themeColor="text1" w:themeTint="D9"/>
-          <w:sz w:val="22"/>
-          <w:szCs w:val="22"/>
-        </w:rPr>
-      </w:pPr>
-      <w:r>
-        <w:rPr>
-          <w:rFonts w:ascii="Source Sans Pro" w:hAnsi="Source Sans Pro" w:cs="Arial"/>
-          <w:color w:val="262626" w:themeColor="text1" w:themeTint="D9"/>
-          <w:sz w:val="22"/>
-          <w:szCs w:val="22"/>
-        </w:rPr>
-        <w:t>gridcell if the cell does not contain column or row header information.</w:t>
+        <w:t>A </w:t>
+      </w:r>
+      <w:r>
+        <w:rPr>
+          <w:rStyle w:val="HTMLCode"/>
+          <w:rFonts w:ascii="Source Sans Pro" w:hAnsi="Source Sans Pro" w:cs="Menlo"/>
+          <w:color w:val="262626" w:themeColor="text1" w:themeTint="D9"/>
+          <w:sz w:val="22"/>
+          <w:szCs w:val="22"/>
+        </w:rPr>
+        <w:t>treegrid</w:t>
+      </w:r>
+      <w:r>
+        <w:rPr>
+          <w:rFonts w:ascii="Source Sans Pro" w:hAnsi="Source Sans Pro" w:cs="Arial"/>
+          <w:color w:val="262626" w:themeColor="text1" w:themeTint="D9"/>
+          <w:sz w:val="22"/>
+          <w:szCs w:val="22"/>
+        </w:rPr>
+        <w:t> built from an HTML </w:t>
+      </w:r>
+      <w:r>
+        <w:rPr>
+          <w:rStyle w:val="HTMLCode"/>
+          <w:rFonts w:ascii="Source Sans Pro" w:hAnsi="Source Sans Pro" w:cs="Menlo"/>
+          <w:color w:val="262626" w:themeColor="text1" w:themeTint="D9"/>
+          <w:sz w:val="22"/>
+          <w:szCs w:val="22"/>
+        </w:rPr>
+        <w:t>table</w:t>
+      </w:r>
+      <w:r>
+        <w:rPr>
+          <w:rFonts w:ascii="Source Sans Pro" w:hAnsi="Source Sans Pro" w:cs="Arial"/>
+          <w:color w:val="262626" w:themeColor="text1" w:themeTint="D9"/>
+          <w:sz w:val="22"/>
+          <w:szCs w:val="22"/>
+        </w:rPr>
+        <w:t> that includes cells that span multiple rows or columns must use HTML </w:t>
+      </w:r>
+      <w:r>
+        <w:rPr>
+          <w:rStyle w:val="HTMLCode"/>
+          <w:rFonts w:ascii="Source Sans Pro" w:hAnsi="Source Sans Pro" w:cs="Menlo"/>
+          <w:color w:val="262626" w:themeColor="text1" w:themeTint="D9"/>
+          <w:sz w:val="22"/>
+          <w:szCs w:val="22"/>
+        </w:rPr>
+        <w:t>rowspan</w:t>
+      </w:r>
+      <w:r>
+        <w:rPr>
+          <w:rFonts w:ascii="Source Sans Pro" w:hAnsi="Source Sans Pro" w:cs="Arial"/>
+          <w:color w:val="262626" w:themeColor="text1" w:themeTint="D9"/>
+          <w:sz w:val="22"/>
+          <w:szCs w:val="22"/>
+        </w:rPr>
+        <w:t> and </w:t>
+      </w:r>
+      <w:r>
+        <w:rPr>
+          <w:rStyle w:val="HTMLCode"/>
+          <w:rFonts w:ascii="Source Sans Pro" w:hAnsi="Source Sans Pro" w:cs="Menlo"/>
+          <w:color w:val="262626" w:themeColor="text1" w:themeTint="D9"/>
+          <w:sz w:val="22"/>
+          <w:szCs w:val="22"/>
+        </w:rPr>
+        <w:t>colspan</w:t>
+      </w:r>
+      <w:r>
+        <w:rPr>
+          <w:rFonts w:ascii="Source Sans Pro" w:hAnsi="Source Sans Pro" w:cs="Arial"/>
+          <w:color w:val="262626" w:themeColor="text1" w:themeTint="D9"/>
+          <w:sz w:val="22"/>
+          <w:szCs w:val="22"/>
+        </w:rPr>
+        <w:t> and must not use </w:t>
+      </w:r>
+      <w:r>
+        <w:rPr>
+          <w:rStyle w:val="HTMLCode"/>
+          <w:rFonts w:ascii="Source Sans Pro" w:hAnsi="Source Sans Pro" w:cs="Menlo"/>
+          <w:color w:val="262626" w:themeColor="text1" w:themeTint="D9"/>
+          <w:sz w:val="22"/>
+          <w:szCs w:val="22"/>
+        </w:rPr>
+        <w:t>aria-rowspan</w:t>
+      </w:r>
+      <w:r>
+        <w:rPr>
+          <w:rFonts w:ascii="Source Sans Pro" w:hAnsi="Source Sans Pro" w:cs="Arial"/>
+          <w:color w:val="262626" w:themeColor="text1" w:themeTint="D9"/>
+          <w:sz w:val="22"/>
+          <w:szCs w:val="22"/>
+        </w:rPr>
+        <w:t> or </w:t>
+      </w:r>
+      <w:r>
+        <w:rPr>
+          <w:rStyle w:val="HTMLCode"/>
+          <w:rFonts w:ascii="Source Sans Pro" w:hAnsi="Source Sans Pro" w:cs="Menlo"/>
+          <w:color w:val="262626" w:themeColor="text1" w:themeTint="D9"/>
+          <w:sz w:val="22"/>
+          <w:szCs w:val="22"/>
+        </w:rPr>
+        <w:t>aria-colspan</w:t>
+      </w:r>
+      <w:r>
+        <w:rPr>
+          <w:rFonts w:ascii="Source Sans Pro" w:hAnsi="Source Sans Pro" w:cs="Arial"/>
+          <w:color w:val="262626" w:themeColor="text1" w:themeTint="D9"/>
+          <w:sz w:val="22"/>
+          <w:szCs w:val="22"/>
+        </w:rPr>
+        <w:t>.</w:t>
       </w:r>
     </w:p>
     <w:p>
       <w:pPr>
         <w:numPr>
           <w:ilvl w:val="0"/>
-          <w:numId w:val="14"/>
-        </w:numPr>
-        <w:shd w:val="clear" w:color="auto" w:fill="FFFFFF"/>
+          <w:numId w:val="17"/>
+        </w:numPr>
         <w:ind w:left="426" w:hanging="426"/>
         <w:rPr>
           <w:rFonts w:ascii="Source Sans Pro" w:hAnsi="Source Sans Pro" w:cs="Arial"/>
@@ -7944,188 +9584,11 @@
           <w:sz w:val="22"/>
           <w:szCs w:val="22"/>
         </w:rPr>
-        <w:t>A </w:t>
-      </w:r>
-      <w:r>
-        <w:rPr>
-          <w:rFonts w:ascii="Source Sans Pro" w:hAnsi="Source Sans Pro" w:cs="Menlo"/>
-          <w:color w:val="262626" w:themeColor="text1" w:themeTint="D9"/>
-          <w:sz w:val="22"/>
-          <w:szCs w:val="22"/>
-        </w:rPr>
-        <w:t>row</w:t>
-      </w:r>
-      <w:r>
-        <w:rPr>
-          <w:rFonts w:ascii="Source Sans Pro" w:hAnsi="Source Sans Pro" w:cs="Arial"/>
-          <w:color w:val="262626" w:themeColor="text1" w:themeTint="D9"/>
-          <w:sz w:val="22"/>
-          <w:szCs w:val="22"/>
-        </w:rPr>
-        <w:t> that can be expanded or collapsed to show or hide a set of child rows is a parent row. Each parent </w:t>
-      </w:r>
-      <w:r>
-        <w:rPr>
-          <w:rFonts w:ascii="Source Sans Pro" w:hAnsi="Source Sans Pro" w:cs="Menlo"/>
-          <w:color w:val="262626" w:themeColor="text1" w:themeTint="D9"/>
-          <w:sz w:val="22"/>
-          <w:szCs w:val="22"/>
-        </w:rPr>
-        <w:t>row</w:t>
-      </w:r>
-      <w:r>
-        <w:rPr>
-          <w:rFonts w:ascii="Source Sans Pro" w:hAnsi="Source Sans Pro" w:cs="Arial"/>
-          <w:color w:val="262626" w:themeColor="text1" w:themeTint="D9"/>
-          <w:sz w:val="22"/>
-          <w:szCs w:val="22"/>
-        </w:rPr>
-        <w:t> has the aria-expanded state set on either the </w:t>
-      </w:r>
-      <w:r>
-        <w:rPr>
-          <w:rFonts w:ascii="Source Sans Pro" w:hAnsi="Source Sans Pro" w:cs="Menlo"/>
-          <w:color w:val="262626" w:themeColor="text1" w:themeTint="D9"/>
-          <w:sz w:val="22"/>
-          <w:szCs w:val="22"/>
-        </w:rPr>
-        <w:t>row</w:t>
-      </w:r>
-      <w:r>
-        <w:rPr>
-          <w:rFonts w:ascii="Source Sans Pro" w:hAnsi="Source Sans Pro" w:cs="Arial"/>
-          <w:color w:val="262626" w:themeColor="text1" w:themeTint="D9"/>
-          <w:sz w:val="22"/>
-          <w:szCs w:val="22"/>
-        </w:rPr>
-        <w:t> element or on a cell contained in the</w:t>
-      </w:r>
-      <w:r>
-        <w:rPr>
-          <w:rFonts w:ascii="Source Sans Pro" w:hAnsi="Source Sans Pro" w:cs="Arial"/>
-          <w:color w:val="262626" w:themeColor="text1" w:themeTint="D9"/>
-          <w:sz w:val="22"/>
-          <w:szCs w:val="22"/>
-        </w:rPr>
-        <w:t xml:space="preserve"> </w:t>
-      </w:r>
-      <w:r>
-        <w:rPr>
-          <w:rFonts w:ascii="Source Sans Pro" w:hAnsi="Source Sans Pro" w:cs="Menlo"/>
-          <w:color w:val="262626" w:themeColor="text1" w:themeTint="D9"/>
-          <w:sz w:val="22"/>
-          <w:szCs w:val="22"/>
-        </w:rPr>
-        <w:t>row</w:t>
-      </w:r>
-      <w:r>
-        <w:rPr>
-          <w:rFonts w:ascii="Source Sans Pro" w:hAnsi="Source Sans Pro" w:cs="Arial"/>
-          <w:color w:val="262626" w:themeColor="text1" w:themeTint="D9"/>
-          <w:sz w:val="22"/>
-          <w:szCs w:val="22"/>
-        </w:rPr>
-        <w:t>. The </w:t>
-      </w:r>
-      <w:r>
-        <w:rPr>
-          <w:rFonts w:ascii="Source Sans Pro" w:hAnsi="Source Sans Pro" w:cs="Menlo"/>
-          <w:color w:val="262626" w:themeColor="text1" w:themeTint="D9"/>
-          <w:sz w:val="22"/>
-          <w:szCs w:val="22"/>
-        </w:rPr>
-        <w:t>aria-expanded</w:t>
-      </w:r>
-      <w:r>
-        <w:rPr>
-          <w:rFonts w:ascii="Source Sans Pro" w:hAnsi="Source Sans Pro" w:cs="Arial"/>
-          <w:color w:val="262626" w:themeColor="text1" w:themeTint="D9"/>
-          <w:sz w:val="22"/>
-          <w:szCs w:val="22"/>
-        </w:rPr>
-        <w:t> state is set to </w:t>
-      </w:r>
-      <w:r>
-        <w:rPr>
-          <w:rFonts w:ascii="Source Sans Pro" w:hAnsi="Source Sans Pro" w:cs="Menlo"/>
-          <w:color w:val="262626" w:themeColor="text1" w:themeTint="D9"/>
-          <w:sz w:val="22"/>
-          <w:szCs w:val="22"/>
-        </w:rPr>
-        <w:t>false</w:t>
-      </w:r>
-      <w:r>
-        <w:rPr>
-          <w:rFonts w:ascii="Source Sans Pro" w:hAnsi="Source Sans Pro" w:cs="Arial"/>
-          <w:color w:val="262626" w:themeColor="text1" w:themeTint="D9"/>
-          <w:sz w:val="22"/>
-          <w:szCs w:val="22"/>
-        </w:rPr>
-        <w:t> when the child rows are not displayed and set to </w:t>
-      </w:r>
-      <w:r>
-        <w:rPr>
-          <w:rFonts w:ascii="Source Sans Pro" w:hAnsi="Source Sans Pro" w:cs="Menlo"/>
-          <w:color w:val="262626" w:themeColor="text1" w:themeTint="D9"/>
-          <w:sz w:val="22"/>
-          <w:szCs w:val="22"/>
-        </w:rPr>
-        <w:t>true</w:t>
-      </w:r>
-      <w:r>
-        <w:rPr>
-          <w:rFonts w:ascii="Source Sans Pro" w:hAnsi="Source Sans Pro" w:cs="Arial"/>
-          <w:color w:val="262626" w:themeColor="text1" w:themeTint="D9"/>
-          <w:sz w:val="22"/>
-          <w:szCs w:val="22"/>
-        </w:rPr>
-        <w:t> when the child rows are displayed. Rows that do not control display of child rows do not have the </w:t>
-      </w:r>
-      <w:r>
-        <w:rPr>
-          <w:rFonts w:ascii="Source Sans Pro" w:hAnsi="Source Sans Pro" w:cs="Menlo"/>
-          <w:color w:val="262626" w:themeColor="text1" w:themeTint="D9"/>
-          <w:sz w:val="22"/>
-          <w:szCs w:val="22"/>
-        </w:rPr>
-        <w:t>aria-expanded</w:t>
-      </w:r>
-      <w:r>
-        <w:rPr>
-          <w:rFonts w:ascii="Source Sans Pro" w:hAnsi="Source Sans Pro" w:cs="Arial"/>
-          <w:color w:val="262626" w:themeColor="text1" w:themeTint="D9"/>
-          <w:sz w:val="22"/>
-          <w:szCs w:val="22"/>
-        </w:rPr>
-        <w:t> attribute because, if they were to have it, they would be incorrectly described to assistive technologies as parent rows.</w:t>
-      </w:r>
-    </w:p>
-    <w:p>
-      <w:pPr>
-        <w:numPr>
-          <w:ilvl w:val="0"/>
-          <w:numId w:val="14"/>
-        </w:numPr>
-        <w:shd w:val="clear" w:color="auto" w:fill="FFFFFF"/>
-        <w:ind w:left="426" w:hanging="426"/>
-        <w:rPr>
-          <w:rFonts w:ascii="Source Sans Pro" w:hAnsi="Source Sans Pro" w:cs="Arial"/>
-          <w:color w:val="262626" w:themeColor="text1" w:themeTint="D9"/>
-          <w:sz w:val="22"/>
-          <w:szCs w:val="22"/>
-        </w:rPr>
-      </w:pPr>
-      <w:r>
-        <w:rPr>
-          <w:rFonts w:ascii="Source Sans Pro" w:hAnsi="Source Sans Pro" w:cs="Arial"/>
-          <w:color w:val="262626" w:themeColor="text1" w:themeTint="D9"/>
-          <w:sz w:val="22"/>
-          <w:szCs w:val="22"/>
-        </w:rPr>
-        <w:t>If the treegrid supports selection of more than one row or cell, it is a multi-select treegrid and the element with role </w:t>
-      </w:r>
-      <w:r>
-        <w:rPr>
+        <w:t>If rows or cells are included in a treegrid via aria-owns, they will be presented to assistive technologies after the DOM descendants of the </w:t>
+      </w:r>
+      <w:r>
+        <w:rPr>
+          <w:rStyle w:val="HTMLCode"/>
           <w:rFonts w:ascii="Source Sans Pro" w:hAnsi="Source Sans Pro" w:cs="Menlo"/>
           <w:color w:val="262626" w:themeColor="text1" w:themeTint="D9"/>
           <w:sz w:val="22"/>
@@ -8140,619 +9603,26 @@
           <w:sz w:val="22"/>
           <w:szCs w:val="22"/>
         </w:rPr>
-        <w:t> has aria-multiselectable set to </w:t>
-      </w:r>
-      <w:r>
-        <w:rPr>
-          <w:rFonts w:ascii="Source Sans Pro" w:hAnsi="Source Sans Pro" w:cs="Menlo"/>
-          <w:color w:val="262626" w:themeColor="text1" w:themeTint="D9"/>
-          <w:sz w:val="22"/>
-          <w:szCs w:val="22"/>
-        </w:rPr>
-        <w:t>true</w:t>
-      </w:r>
-      <w:r>
-        <w:rPr>
-          <w:rFonts w:ascii="Source Sans Pro" w:hAnsi="Source Sans Pro" w:cs="Arial"/>
-          <w:color w:val="262626" w:themeColor="text1" w:themeTint="D9"/>
-          <w:sz w:val="22"/>
-          <w:szCs w:val="22"/>
-        </w:rPr>
-        <w:t>. Otherwise, it is a single-select treegrid, and </w:t>
-      </w:r>
-      <w:r>
-        <w:rPr>
-          <w:rFonts w:ascii="Source Sans Pro" w:hAnsi="Source Sans Pro" w:cs="Menlo"/>
-          <w:color w:val="262626" w:themeColor="text1" w:themeTint="D9"/>
-          <w:sz w:val="22"/>
-          <w:szCs w:val="22"/>
-        </w:rPr>
-        <w:t>aria-multiselectable</w:t>
-      </w:r>
-      <w:r>
-        <w:rPr>
-          <w:rFonts w:ascii="Source Sans Pro" w:hAnsi="Source Sans Pro" w:cs="Arial"/>
-          <w:color w:val="262626" w:themeColor="text1" w:themeTint="D9"/>
-          <w:sz w:val="22"/>
-          <w:szCs w:val="22"/>
-        </w:rPr>
-        <w:t> is either set to </w:t>
-      </w:r>
-      <w:r>
-        <w:rPr>
-          <w:rFonts w:ascii="Source Sans Pro" w:hAnsi="Source Sans Pro" w:cs="Menlo"/>
-          <w:color w:val="262626" w:themeColor="text1" w:themeTint="D9"/>
-          <w:sz w:val="22"/>
-          <w:szCs w:val="22"/>
-        </w:rPr>
-        <w:t>false</w:t>
-      </w:r>
-      <w:r>
-        <w:rPr>
-          <w:rFonts w:ascii="Source Sans Pro" w:hAnsi="Source Sans Pro" w:cs="Arial"/>
-          <w:color w:val="262626" w:themeColor="text1" w:themeTint="D9"/>
-          <w:sz w:val="22"/>
-          <w:szCs w:val="22"/>
-        </w:rPr>
-        <w:t> or the default value of </w:t>
-      </w:r>
-      <w:r>
-        <w:rPr>
-          <w:rFonts w:ascii="Source Sans Pro" w:hAnsi="Source Sans Pro" w:cs="Menlo"/>
-          <w:color w:val="262626" w:themeColor="text1" w:themeTint="D9"/>
-          <w:sz w:val="22"/>
-          <w:szCs w:val="22"/>
-        </w:rPr>
-        <w:t>false</w:t>
-      </w:r>
-      <w:r>
-        <w:rPr>
-          <w:rFonts w:ascii="Source Sans Pro" w:hAnsi="Source Sans Pro" w:cs="Arial"/>
-          <w:color w:val="262626" w:themeColor="text1" w:themeTint="D9"/>
-          <w:sz w:val="22"/>
-          <w:szCs w:val="22"/>
-        </w:rPr>
-        <w:t> is implied.</w:t>
-      </w:r>
-    </w:p>
-    <w:p>
-      <w:pPr>
-        <w:numPr>
-          <w:ilvl w:val="0"/>
-          <w:numId w:val="14"/>
-        </w:numPr>
-        <w:shd w:val="clear" w:color="auto" w:fill="FFFFFF"/>
-        <w:ind w:left="426" w:hanging="426"/>
-        <w:rPr>
-          <w:rFonts w:ascii="Source Sans Pro" w:hAnsi="Source Sans Pro" w:cs="Arial"/>
-          <w:color w:val="262626" w:themeColor="text1" w:themeTint="D9"/>
-          <w:sz w:val="22"/>
-          <w:szCs w:val="22"/>
-        </w:rPr>
-      </w:pPr>
-      <w:r>
-        <w:rPr>
-          <w:rFonts w:ascii="Source Sans Pro" w:hAnsi="Source Sans Pro" w:cs="Arial"/>
-          <w:color w:val="262626" w:themeColor="text1" w:themeTint="D9"/>
-          <w:sz w:val="22"/>
-          <w:szCs w:val="22"/>
-        </w:rPr>
-        <w:t>If the treegrid is a single-select treegrid, aria-selected is set to </w:t>
-      </w:r>
-      <w:r>
-        <w:rPr>
-          <w:rFonts w:ascii="Source Sans Pro" w:hAnsi="Source Sans Pro" w:cs="Menlo"/>
-          <w:color w:val="262626" w:themeColor="text1" w:themeTint="D9"/>
-          <w:sz w:val="22"/>
-          <w:szCs w:val="22"/>
-        </w:rPr>
-        <w:t>true</w:t>
-      </w:r>
-      <w:r>
-        <w:rPr>
-          <w:rFonts w:ascii="Source Sans Pro" w:hAnsi="Source Sans Pro" w:cs="Arial"/>
-          <w:color w:val="262626" w:themeColor="text1" w:themeTint="D9"/>
-          <w:sz w:val="22"/>
-          <w:szCs w:val="22"/>
-        </w:rPr>
-        <w:t> on the selected row or cell, and it is not present on any other row or cell in the treegrid.</w:t>
-      </w:r>
-    </w:p>
-    <w:p>
-      <w:pPr>
-        <w:numPr>
-          <w:ilvl w:val="0"/>
-          <w:numId w:val="14"/>
-        </w:numPr>
-        <w:shd w:val="clear" w:color="auto" w:fill="FFFFFF"/>
-        <w:spacing w:before="60" w:after="120"/>
-        <w:ind w:left="426" w:hanging="426"/>
-        <w:rPr>
-          <w:rFonts w:ascii="Source Sans Pro" w:hAnsi="Source Sans Pro" w:cs="Arial"/>
-          <w:color w:val="262626" w:themeColor="text1" w:themeTint="D9"/>
-          <w:sz w:val="22"/>
-          <w:szCs w:val="22"/>
-        </w:rPr>
-      </w:pPr>
-      <w:r>
-        <w:rPr>
-          <w:rFonts w:ascii="Source Sans Pro" w:hAnsi="Source Sans Pro" w:cs="Arial"/>
-          <w:color w:val="262626" w:themeColor="text1" w:themeTint="D9"/>
-          <w:sz w:val="22"/>
-          <w:szCs w:val="22"/>
-        </w:rPr>
-        <w:t>if the treegrid is a multi-select treegrid:</w:t>
-      </w:r>
-    </w:p>
-    <w:p>
-      <w:pPr>
-        <w:numPr>
-          <w:ilvl w:val="1"/>
-          <w:numId w:val="14"/>
-        </w:numPr>
-        <w:shd w:val="clear" w:color="auto" w:fill="FFFFFF"/>
-        <w:ind w:left="709" w:hanging="283"/>
-        <w:rPr>
-          <w:rFonts w:ascii="Source Sans Pro" w:hAnsi="Source Sans Pro" w:cs="Arial"/>
-          <w:color w:val="262626" w:themeColor="text1" w:themeTint="D9"/>
-          <w:sz w:val="22"/>
-          <w:szCs w:val="22"/>
-        </w:rPr>
-      </w:pPr>
-      <w:r>
-        <w:rPr>
-          <w:rFonts w:ascii="Source Sans Pro" w:hAnsi="Source Sans Pro" w:cs="Arial"/>
-          <w:color w:val="262626" w:themeColor="text1" w:themeTint="D9"/>
-          <w:sz w:val="22"/>
-          <w:szCs w:val="22"/>
-        </w:rPr>
-        <w:t>All selected rows or cells have aria-selected set to </w:t>
-      </w:r>
-      <w:r>
-        <w:rPr>
-          <w:rFonts w:ascii="Source Sans Pro" w:hAnsi="Source Sans Pro" w:cs="Menlo"/>
-          <w:color w:val="262626" w:themeColor="text1" w:themeTint="D9"/>
-          <w:sz w:val="22"/>
-          <w:szCs w:val="22"/>
-        </w:rPr>
-        <w:t>true</w:t>
-      </w:r>
-      <w:r>
-        <w:rPr>
-          <w:rFonts w:ascii="Source Sans Pro" w:hAnsi="Source Sans Pro" w:cs="Arial"/>
-          <w:color w:val="262626" w:themeColor="text1" w:themeTint="D9"/>
-          <w:sz w:val="22"/>
-          <w:szCs w:val="22"/>
-        </w:rPr>
-        <w:t>.</w:t>
-      </w:r>
-    </w:p>
-    <w:p>
-      <w:pPr>
-        <w:numPr>
-          <w:ilvl w:val="1"/>
-          <w:numId w:val="14"/>
-        </w:numPr>
-        <w:shd w:val="clear" w:color="auto" w:fill="FFFFFF"/>
-        <w:ind w:left="709" w:hanging="283"/>
-        <w:rPr>
-          <w:rFonts w:ascii="Source Sans Pro" w:hAnsi="Source Sans Pro" w:cs="Arial"/>
-          <w:color w:val="262626" w:themeColor="text1" w:themeTint="D9"/>
-          <w:sz w:val="22"/>
-          <w:szCs w:val="22"/>
-        </w:rPr>
-      </w:pPr>
-      <w:r>
-        <w:rPr>
-          <w:rFonts w:ascii="Source Sans Pro" w:hAnsi="Source Sans Pro" w:cs="Arial"/>
-          <w:color w:val="262626" w:themeColor="text1" w:themeTint="D9"/>
-          <w:sz w:val="22"/>
-          <w:szCs w:val="22"/>
-        </w:rPr>
-        <w:t>All rows and cells that are not selected have aria-selected set to </w:t>
-      </w:r>
-      <w:r>
-        <w:rPr>
-          <w:rFonts w:ascii="Source Sans Pro" w:hAnsi="Source Sans Pro" w:cs="Menlo"/>
-          <w:color w:val="262626" w:themeColor="text1" w:themeTint="D9"/>
-          <w:sz w:val="22"/>
-          <w:szCs w:val="22"/>
-        </w:rPr>
-        <w:t>false</w:t>
-      </w:r>
-      <w:r>
-        <w:rPr>
-          <w:rFonts w:ascii="Source Sans Pro" w:hAnsi="Source Sans Pro" w:cs="Arial"/>
-          <w:color w:val="262626" w:themeColor="text1" w:themeTint="D9"/>
-          <w:sz w:val="22"/>
-          <w:szCs w:val="22"/>
-        </w:rPr>
-        <w:t>.</w:t>
-      </w:r>
-    </w:p>
-    <w:p>
-      <w:pPr>
-        <w:numPr>
-          <w:ilvl w:val="0"/>
-          <w:numId w:val="14"/>
-        </w:numPr>
-        <w:shd w:val="clear" w:color="auto" w:fill="FFFFFF"/>
-        <w:ind w:left="426" w:hanging="426"/>
-        <w:rPr>
-          <w:rFonts w:ascii="Source Sans Pro" w:hAnsi="Source Sans Pro" w:cs="Arial"/>
-          <w:color w:val="262626" w:themeColor="text1" w:themeTint="D9"/>
-          <w:sz w:val="22"/>
-          <w:szCs w:val="22"/>
-        </w:rPr>
-      </w:pPr>
-      <w:r>
-        <w:rPr>
-          <w:rFonts w:ascii="Source Sans Pro" w:hAnsi="Source Sans Pro" w:cs="Arial"/>
-          <w:color w:val="262626" w:themeColor="text1" w:themeTint="D9"/>
-          <w:sz w:val="22"/>
-          <w:szCs w:val="22"/>
-        </w:rPr>
-        <w:t>If there is an element in the user interface that serves as a label for the treegrid, aria-labelledby is set on the grid element with a value that refers to the labelling element. Otherwise, a label is specified for the grid element using aria-label.</w:t>
-      </w:r>
-    </w:p>
-    <w:p>
-      <w:pPr>
-        <w:numPr>
-          <w:ilvl w:val="0"/>
-          <w:numId w:val="14"/>
-        </w:numPr>
-        <w:shd w:val="clear" w:color="auto" w:fill="FFFFFF"/>
-        <w:ind w:left="426" w:hanging="426"/>
-        <w:rPr>
-          <w:rFonts w:ascii="Source Sans Pro" w:hAnsi="Source Sans Pro" w:cs="Arial"/>
-          <w:color w:val="262626" w:themeColor="text1" w:themeTint="D9"/>
-          <w:sz w:val="22"/>
-          <w:szCs w:val="22"/>
-        </w:rPr>
-      </w:pPr>
-      <w:r>
-        <w:rPr>
-          <w:rFonts w:ascii="Source Sans Pro" w:hAnsi="Source Sans Pro" w:cs="Arial"/>
-          <w:color w:val="262626" w:themeColor="text1" w:themeTint="D9"/>
-          <w:sz w:val="22"/>
-          <w:szCs w:val="22"/>
-        </w:rPr>
-        <w:t>If the treegrid has a caption or description, aria-describedby is set on the grid element with a value referring to the element containing the description.</w:t>
-      </w:r>
-    </w:p>
-    <w:p>
-      <w:pPr>
-        <w:numPr>
-          <w:ilvl w:val="0"/>
-          <w:numId w:val="14"/>
-        </w:numPr>
-        <w:shd w:val="clear" w:color="auto" w:fill="FFFFFF"/>
-        <w:ind w:left="426" w:hanging="426"/>
-        <w:rPr>
-          <w:rFonts w:ascii="Source Sans Pro" w:hAnsi="Source Sans Pro" w:cs="Arial"/>
-          <w:color w:val="262626" w:themeColor="text1" w:themeTint="D9"/>
-          <w:sz w:val="22"/>
-          <w:szCs w:val="22"/>
-        </w:rPr>
-      </w:pPr>
-      <w:r>
-        <w:rPr>
-          <w:rFonts w:ascii="Source Sans Pro" w:hAnsi="Source Sans Pro" w:cs="Arial"/>
-          <w:color w:val="262626" w:themeColor="text1" w:themeTint="D9"/>
-          <w:sz w:val="22"/>
-          <w:szCs w:val="22"/>
-        </w:rPr>
-        <w:t>If the treegrid provides sort functions, aria-sort is set to an appropriate value on the header cell element for the sorted column or row as described in the section on grid and table properties.</w:t>
-      </w:r>
-    </w:p>
-    <w:p>
-      <w:pPr>
-        <w:numPr>
-          <w:ilvl w:val="0"/>
-          <w:numId w:val="14"/>
-        </w:numPr>
-        <w:shd w:val="clear" w:color="auto" w:fill="FFFFFF"/>
-        <w:ind w:left="426" w:hanging="426"/>
-        <w:rPr>
-          <w:rFonts w:ascii="Source Sans Pro" w:hAnsi="Source Sans Pro" w:cs="Arial"/>
-          <w:color w:val="262626" w:themeColor="text1" w:themeTint="D9"/>
-          <w:sz w:val="22"/>
-          <w:szCs w:val="22"/>
-        </w:rPr>
-      </w:pPr>
-      <w:r>
-        <w:rPr>
-          <w:rFonts w:ascii="Source Sans Pro" w:hAnsi="Source Sans Pro" w:cs="Arial"/>
-          <w:color w:val="262626" w:themeColor="text1" w:themeTint="D9"/>
-          <w:sz w:val="22"/>
-          <w:szCs w:val="22"/>
-        </w:rPr>
-        <w:t>If the treegrid provides content editing functionality and contains cells that may have edit capabilities disabled in certain conditions, aria-readonly is set to </w:t>
-      </w:r>
-      <w:r>
-        <w:rPr>
-          <w:rFonts w:ascii="Source Sans Pro" w:hAnsi="Source Sans Pro" w:cs="Menlo"/>
-          <w:color w:val="262626" w:themeColor="text1" w:themeTint="D9"/>
-          <w:sz w:val="22"/>
-          <w:szCs w:val="22"/>
-        </w:rPr>
-        <w:t>true</w:t>
-      </w:r>
-      <w:r>
-        <w:rPr>
-          <w:rFonts w:ascii="Source Sans Pro" w:hAnsi="Source Sans Pro" w:cs="Arial"/>
-          <w:color w:val="262626" w:themeColor="text1" w:themeTint="D9"/>
-          <w:sz w:val="22"/>
-          <w:szCs w:val="22"/>
-        </w:rPr>
-        <w:t> on cells where editing is disabled. If edit functions are disabled for all cells, instead of setting </w:t>
-      </w:r>
-      <w:r>
-        <w:rPr>
-          <w:rFonts w:ascii="Source Sans Pro" w:hAnsi="Source Sans Pro" w:cs="Menlo"/>
-          <w:color w:val="262626" w:themeColor="text1" w:themeTint="D9"/>
-          <w:sz w:val="22"/>
-          <w:szCs w:val="22"/>
-        </w:rPr>
-        <w:t>aria-readonly</w:t>
-      </w:r>
-      <w:r>
-        <w:rPr>
-          <w:rFonts w:ascii="Source Sans Pro" w:hAnsi="Source Sans Pro" w:cs="Arial"/>
-          <w:color w:val="262626" w:themeColor="text1" w:themeTint="D9"/>
-          <w:sz w:val="22"/>
-          <w:szCs w:val="22"/>
-        </w:rPr>
-        <w:t> to </w:t>
-      </w:r>
-      <w:r>
-        <w:rPr>
-          <w:rFonts w:ascii="Source Sans Pro" w:hAnsi="Source Sans Pro" w:cs="Menlo"/>
-          <w:color w:val="262626" w:themeColor="text1" w:themeTint="D9"/>
-          <w:sz w:val="22"/>
-          <w:szCs w:val="22"/>
-        </w:rPr>
-        <w:t>true</w:t>
-      </w:r>
-      <w:r>
-        <w:rPr>
-          <w:rFonts w:ascii="Source Sans Pro" w:hAnsi="Source Sans Pro" w:cs="Arial"/>
-          <w:color w:val="262626" w:themeColor="text1" w:themeTint="D9"/>
-          <w:sz w:val="22"/>
-          <w:szCs w:val="22"/>
-        </w:rPr>
-        <w:t> on every cell, </w:t>
-      </w:r>
-      <w:r>
-        <w:rPr>
-          <w:rFonts w:ascii="Source Sans Pro" w:hAnsi="Source Sans Pro" w:cs="Menlo"/>
-          <w:color w:val="262626" w:themeColor="text1" w:themeTint="D9"/>
-          <w:sz w:val="22"/>
-          <w:szCs w:val="22"/>
-        </w:rPr>
-        <w:t>aria-readonly</w:t>
-      </w:r>
-      <w:r>
-        <w:rPr>
-          <w:rFonts w:ascii="Source Sans Pro" w:hAnsi="Source Sans Pro" w:cs="Arial"/>
-          <w:color w:val="262626" w:themeColor="text1" w:themeTint="D9"/>
-          <w:sz w:val="22"/>
-          <w:szCs w:val="22"/>
-        </w:rPr>
-        <w:t> may be set to </w:t>
-      </w:r>
-      <w:r>
-        <w:rPr>
-          <w:rFonts w:ascii="Source Sans Pro" w:hAnsi="Source Sans Pro" w:cs="Menlo"/>
-          <w:color w:val="262626" w:themeColor="text1" w:themeTint="D9"/>
-          <w:sz w:val="22"/>
-          <w:szCs w:val="22"/>
-        </w:rPr>
-        <w:t>true</w:t>
-      </w:r>
-      <w:r>
-        <w:rPr>
-          <w:rFonts w:ascii="Source Sans Pro" w:hAnsi="Source Sans Pro" w:cs="Arial"/>
-          <w:color w:val="262626" w:themeColor="text1" w:themeTint="D9"/>
-          <w:sz w:val="22"/>
-          <w:szCs w:val="22"/>
-        </w:rPr>
-        <w:t> on the </w:t>
-      </w:r>
-      <w:r>
-        <w:rPr>
-          <w:rFonts w:ascii="Source Sans Pro" w:hAnsi="Source Sans Pro" w:cs="Menlo"/>
-          <w:color w:val="262626" w:themeColor="text1" w:themeTint="D9"/>
-          <w:sz w:val="22"/>
-          <w:szCs w:val="22"/>
-        </w:rPr>
-        <w:t>treegrid</w:t>
-      </w:r>
-      <w:r>
-        <w:rPr>
-          <w:rFonts w:ascii="Source Sans Pro" w:hAnsi="Source Sans Pro" w:cs="Arial"/>
-          <w:color w:val="262626" w:themeColor="text1" w:themeTint="D9"/>
-          <w:sz w:val="22"/>
-          <w:szCs w:val="22"/>
-        </w:rPr>
-        <w:t> element. Treegrids that do not provide cell content editing functions do not include the </w:t>
-      </w:r>
-      <w:r>
-        <w:rPr>
-          <w:rFonts w:ascii="Source Sans Pro" w:hAnsi="Source Sans Pro" w:cs="Menlo"/>
-          <w:color w:val="262626" w:themeColor="text1" w:themeTint="D9"/>
-          <w:sz w:val="22"/>
-          <w:szCs w:val="22"/>
-        </w:rPr>
-        <w:t>aria-readonly</w:t>
-      </w:r>
-      <w:r>
-        <w:rPr>
-          <w:rFonts w:ascii="Source Sans Pro" w:hAnsi="Source Sans Pro" w:cs="Arial"/>
-          <w:color w:val="262626" w:themeColor="text1" w:themeTint="D9"/>
-          <w:sz w:val="22"/>
-          <w:szCs w:val="22"/>
-        </w:rPr>
-        <w:t> attribute on any of their elements.</w:t>
-      </w:r>
-    </w:p>
-    <w:p>
-      <w:pPr>
-        <w:numPr>
-          <w:ilvl w:val="0"/>
-          <w:numId w:val="14"/>
-        </w:numPr>
-        <w:shd w:val="clear" w:color="auto" w:fill="FFFFFF"/>
-        <w:ind w:left="426" w:hanging="426"/>
-        <w:rPr>
-          <w:rFonts w:ascii="Source Sans Pro" w:hAnsi="Source Sans Pro" w:cs="Arial"/>
-          <w:color w:val="262626" w:themeColor="text1" w:themeTint="D9"/>
-          <w:sz w:val="22"/>
-          <w:szCs w:val="22"/>
-        </w:rPr>
-      </w:pPr>
-      <w:r>
-        <w:rPr>
-          <w:rFonts w:ascii="Source Sans Pro" w:hAnsi="Source Sans Pro" w:cs="Arial"/>
-          <w:color w:val="262626" w:themeColor="text1" w:themeTint="D9"/>
-          <w:sz w:val="22"/>
-          <w:szCs w:val="22"/>
-        </w:rPr>
-        <w:t>If there are conditions where some rows or columns are hidden or not present in the DOM, e.g., data is dynamically loaded when scrolling or the grid provides functions for hiding rows or columns, the following properties are applied as described in the section on grid and table properties.</w:t>
-      </w:r>
-    </w:p>
-    <w:p>
-      <w:pPr>
-        <w:numPr>
-          <w:ilvl w:val="1"/>
-          <w:numId w:val="14"/>
-        </w:numPr>
-        <w:shd w:val="clear" w:color="auto" w:fill="FFFFFF"/>
-        <w:ind w:left="709" w:hanging="283"/>
-        <w:rPr>
-          <w:rFonts w:ascii="Source Sans Pro" w:hAnsi="Source Sans Pro" w:cs="Arial"/>
-          <w:color w:val="262626" w:themeColor="text1" w:themeTint="D9"/>
-          <w:sz w:val="22"/>
-          <w:szCs w:val="22"/>
-        </w:rPr>
-      </w:pPr>
-      <w:r>
-        <w:rPr>
-          <w:rFonts w:ascii="Source Sans Pro" w:hAnsi="Source Sans Pro" w:cs="Arial"/>
-          <w:color w:val="262626" w:themeColor="text1" w:themeTint="D9"/>
-          <w:sz w:val="22"/>
-          <w:szCs w:val="22"/>
-        </w:rPr>
-        <w:t>aria-colcount or aria-rowcount is set to the total number of columns or rows, respectively.</w:t>
-      </w:r>
-    </w:p>
-    <w:p>
-      <w:pPr>
-        <w:numPr>
-          <w:ilvl w:val="1"/>
-          <w:numId w:val="14"/>
-        </w:numPr>
-        <w:shd w:val="clear" w:color="auto" w:fill="FFFFFF"/>
-        <w:ind w:left="709" w:hanging="283"/>
-        <w:rPr>
-          <w:rFonts w:ascii="Source Sans Pro" w:hAnsi="Source Sans Pro" w:cs="Arial"/>
-          <w:color w:val="262626" w:themeColor="text1" w:themeTint="D9"/>
-          <w:sz w:val="22"/>
-          <w:szCs w:val="22"/>
-        </w:rPr>
-      </w:pPr>
-      <w:r>
-        <w:rPr>
-          <w:rFonts w:ascii="Source Sans Pro" w:hAnsi="Source Sans Pro" w:cs="Arial"/>
-          <w:color w:val="262626" w:themeColor="text1" w:themeTint="D9"/>
-          <w:sz w:val="22"/>
-          <w:szCs w:val="22"/>
-        </w:rPr>
-        <w:t>aria-colindex or aria-rowindex is set to the position of a cell within a row or column, respectively.</w:t>
-      </w:r>
-    </w:p>
-    <w:p>
-      <w:pPr>
-        <w:numPr>
-          <w:ilvl w:val="0"/>
-          <w:numId w:val="14"/>
-        </w:numPr>
-        <w:shd w:val="clear" w:color="auto" w:fill="FFFFFF"/>
-        <w:ind w:left="426" w:hanging="426"/>
-        <w:rPr>
-          <w:rFonts w:ascii="Source Sans Pro" w:hAnsi="Source Sans Pro" w:cs="Arial"/>
-          <w:color w:val="262626" w:themeColor="text1" w:themeTint="D9"/>
-          <w:sz w:val="22"/>
-          <w:szCs w:val="22"/>
-        </w:rPr>
-      </w:pPr>
-      <w:r>
-        <w:rPr>
-          <w:rFonts w:ascii="Source Sans Pro" w:hAnsi="Source Sans Pro" w:cs="Arial"/>
-          <w:color w:val="262626" w:themeColor="text1" w:themeTint="D9"/>
-          <w:sz w:val="22"/>
-          <w:szCs w:val="22"/>
-        </w:rPr>
-        <w:lastRenderedPageBreak/>
-        <w:t>If the treegrid includes cells that span multiple rows or multiple columns, and if the </w:t>
-      </w:r>
-      <w:r>
-        <w:rPr>
-          <w:rFonts w:ascii="Source Sans Pro" w:hAnsi="Source Sans Pro" w:cs="Menlo"/>
-          <w:color w:val="262626" w:themeColor="text1" w:themeTint="D9"/>
-          <w:sz w:val="22"/>
-          <w:szCs w:val="22"/>
-        </w:rPr>
-        <w:t>treegrid</w:t>
-      </w:r>
-      <w:r>
-        <w:rPr>
-          <w:rFonts w:ascii="Source Sans Pro" w:hAnsi="Source Sans Pro" w:cs="Arial"/>
-          <w:color w:val="262626" w:themeColor="text1" w:themeTint="D9"/>
-          <w:sz w:val="22"/>
-          <w:szCs w:val="22"/>
-        </w:rPr>
-        <w:t> role is NOT applied to an HTML </w:t>
-      </w:r>
-      <w:r>
-        <w:rPr>
-          <w:rFonts w:ascii="Source Sans Pro" w:hAnsi="Source Sans Pro" w:cs="Menlo"/>
-          <w:color w:val="262626" w:themeColor="text1" w:themeTint="D9"/>
-          <w:sz w:val="22"/>
-          <w:szCs w:val="22"/>
-        </w:rPr>
-        <w:t>table</w:t>
-      </w:r>
-      <w:r>
-        <w:rPr>
-          <w:rFonts w:ascii="Source Sans Pro" w:hAnsi="Source Sans Pro" w:cs="Arial"/>
-          <w:color w:val="262626" w:themeColor="text1" w:themeTint="D9"/>
-          <w:sz w:val="22"/>
-          <w:szCs w:val="22"/>
-        </w:rPr>
-        <w:t> element, then aria-rowspan or aria-colspan is applied as described in grid and table properties.</w:t>
-      </w:r>
-    </w:p>
-    <w:p>
-      <w:pPr>
-        <w:ind w:left="426" w:hanging="426"/>
-        <w:rPr>
-          <w:rFonts w:ascii="Source Sans Pro" w:hAnsi="Source Sans Pro" w:cs="Arial"/>
-          <w:color w:val="262626" w:themeColor="text1" w:themeTint="D9"/>
-          <w:sz w:val="22"/>
-          <w:szCs w:val="22"/>
-          <w:shd w:val="clear" w:color="auto" w:fill="FFFFFF"/>
-        </w:rPr>
-      </w:pPr>
-      <w:r>
-        <w:rPr>
-          <w:rFonts w:ascii="Source Sans Pro" w:hAnsi="Source Sans Pro" w:cs="Arial"/>
-          <w:color w:val="262626" w:themeColor="text1" w:themeTint="D9"/>
-          <w:sz w:val="22"/>
-          <w:szCs w:val="22"/>
-          <w:shd w:val="clear" w:color="auto" w:fill="FFFFFF"/>
-        </w:rPr>
-        <w:br w:type="page"/>
+        <w:t> element unless the DOM descendants are also included in the </w:t>
+      </w:r>
+      <w:r>
+        <w:rPr>
+          <w:rStyle w:val="HTMLCode"/>
+          <w:rFonts w:ascii="Source Sans Pro" w:hAnsi="Source Sans Pro" w:cs="Menlo"/>
+          <w:color w:val="262626" w:themeColor="text1" w:themeTint="D9"/>
+          <w:sz w:val="22"/>
+          <w:szCs w:val="22"/>
+        </w:rPr>
+        <w:t>aria-owns</w:t>
+      </w:r>
+      <w:r>
+        <w:rPr>
+          <w:rFonts w:ascii="Source Sans Pro" w:hAnsi="Source Sans Pro" w:cs="Arial"/>
+          <w:color w:val="262626" w:themeColor="text1" w:themeTint="D9"/>
+          <w:sz w:val="22"/>
+          <w:szCs w:val="22"/>
+        </w:rPr>
+        <w:t> attribute.</w:t>
       </w:r>
     </w:p>
     <w:p>
@@ -8778,10 +9648,11 @@
           <w:szCs w:val="36"/>
           <w:shd w:val="clear" w:color="auto" w:fill="FFFFFF"/>
         </w:rPr>
-        <w:lastRenderedPageBreak/>
-        <w:t xml:space="preserve">Landmark </w:t>
-      </w:r>
-      <w:r>
+        <w:br w:type="page"/>
+      </w:r>
+    </w:p>
+    <w:p>
+      <w:pPr>
         <w:rPr>
           <w:rFonts w:ascii="Arial" w:hAnsi="Arial" w:cs="Arial"/>
           <w:b/>
@@ -8791,12 +9662,8 @@
           <w:szCs w:val="36"/>
           <w:shd w:val="clear" w:color="auto" w:fill="FFFFFF"/>
         </w:rPr>
-        <w:t>Regions</w:t>
-      </w:r>
-    </w:p>
-    <w:p>
-      <w:pPr>
-        <w:ind w:left="426" w:hanging="426"/>
+      </w:pPr>
+      <w:r>
         <w:rPr>
           <w:rFonts w:ascii="Arial" w:hAnsi="Arial" w:cs="Arial"/>
           <w:b/>
@@ -8806,6 +9673,34 @@
           <w:szCs w:val="36"/>
           <w:shd w:val="clear" w:color="auto" w:fill="FFFFFF"/>
         </w:rPr>
+        <w:lastRenderedPageBreak/>
+        <w:t xml:space="preserve">Landmark </w:t>
+      </w:r>
+      <w:r>
+        <w:rPr>
+          <w:rFonts w:ascii="Arial" w:hAnsi="Arial" w:cs="Arial"/>
+          <w:b/>
+          <w:bCs/>
+          <w:color w:val="ED7D31" w:themeColor="accent2"/>
+          <w:sz w:val="36"/>
+          <w:szCs w:val="36"/>
+          <w:shd w:val="clear" w:color="auto" w:fill="FFFFFF"/>
+        </w:rPr>
+        <w:t>Regions</w:t>
+      </w:r>
+    </w:p>
+    <w:p>
+      <w:pPr>
+        <w:ind w:left="426" w:hanging="426"/>
+        <w:rPr>
+          <w:rFonts w:ascii="Arial" w:hAnsi="Arial" w:cs="Arial"/>
+          <w:b/>
+          <w:bCs/>
+          <w:color w:val="ED7D31" w:themeColor="accent2"/>
+          <w:sz w:val="36"/>
+          <w:szCs w:val="36"/>
+          <w:shd w:val="clear" w:color="auto" w:fill="FFFFFF"/>
+        </w:rPr>
       </w:pPr>
     </w:p>
     <w:p>
@@ -9939,8 +10834,6 @@
           <w:shd w:val="clear" w:color="auto" w:fill="FFFFFF"/>
         </w:rPr>
       </w:pPr>
-      <w:bookmarkStart w:id="0" w:name="_GoBack"/>
-      <w:bookmarkEnd w:id="0"/>
     </w:p>
     <w:sectPr>
       <w:pgSz w:w="11900" w:h="16840"/>
@@ -10137,6 +11030,119 @@
     </w:lvl>
   </w:abstractNum>
   <w:abstractNum w:abstractNumId="1" w15:restartNumberingAfterBreak="0">
+    <w:nsid w:val="088E4E35"/>
+    <w:multiLevelType w:val="hybridMultilevel"/>
+    <w:tmpl w:val="E416CDAA"/>
+    <w:lvl w:ilvl="0" w:tplc="08090001">
+      <w:start w:val="1"/>
+      <w:numFmt w:val="bullet"/>
+      <w:lvlText w:val=""/>
+      <w:lvlJc w:val="left"/>
+      <w:pPr>
+        <w:ind w:left="720" w:hanging="360"/>
+      </w:pPr>
+      <w:rPr>
+        <w:rFonts w:ascii="Symbol" w:hAnsi="Symbol" w:hint="default"/>
+      </w:rPr>
+    </w:lvl>
+    <w:lvl w:ilvl="1" w:tplc="08090003">
+      <w:start w:val="1"/>
+      <w:numFmt w:val="bullet"/>
+      <w:lvlText w:val="o"/>
+      <w:lvlJc w:val="left"/>
+      <w:pPr>
+        <w:ind w:left="1440" w:hanging="360"/>
+      </w:pPr>
+      <w:rPr>
+        <w:rFonts w:ascii="Courier New" w:hAnsi="Courier New" w:cs="Courier New" w:hint="default"/>
+      </w:rPr>
+    </w:lvl>
+    <w:lvl w:ilvl="2" w:tplc="08090005" w:tentative="1">
+      <w:start w:val="1"/>
+      <w:numFmt w:val="bullet"/>
+      <w:lvlText w:val=""/>
+      <w:lvlJc w:val="left"/>
+      <w:pPr>
+        <w:ind w:left="2160" w:hanging="360"/>
+      </w:pPr>
+      <w:rPr>
+        <w:rFonts w:ascii="Wingdings" w:hAnsi="Wingdings" w:hint="default"/>
+      </w:rPr>
+    </w:lvl>
+    <w:lvl w:ilvl="3" w:tplc="08090001" w:tentative="1">
+      <w:start w:val="1"/>
+      <w:numFmt w:val="bullet"/>
+      <w:lvlText w:val=""/>
+      <w:lvlJc w:val="left"/>
+      <w:pPr>
+        <w:ind w:left="2880" w:hanging="360"/>
+      </w:pPr>
+      <w:rPr>
+        <w:rFonts w:ascii="Symbol" w:hAnsi="Symbol" w:hint="default"/>
+      </w:rPr>
+    </w:lvl>
+    <w:lvl w:ilvl="4" w:tplc="08090003" w:tentative="1">
+      <w:start w:val="1"/>
+      <w:numFmt w:val="bullet"/>
+      <w:lvlText w:val="o"/>
+      <w:lvlJc w:val="left"/>
+      <w:pPr>
+        <w:ind w:left="3600" w:hanging="360"/>
+      </w:pPr>
+      <w:rPr>
+        <w:rFonts w:ascii="Courier New" w:hAnsi="Courier New" w:cs="Courier New" w:hint="default"/>
+      </w:rPr>
+    </w:lvl>
+    <w:lvl w:ilvl="5" w:tplc="08090005" w:tentative="1">
+      <w:start w:val="1"/>
+      <w:numFmt w:val="bullet"/>
+      <w:lvlText w:val=""/>
+      <w:lvlJc w:val="left"/>
+      <w:pPr>
+        <w:ind w:left="4320" w:hanging="360"/>
+      </w:pPr>
+      <w:rPr>
+        <w:rFonts w:ascii="Wingdings" w:hAnsi="Wingdings" w:hint="default"/>
+      </w:rPr>
+    </w:lvl>
+    <w:lvl w:ilvl="6" w:tplc="08090001" w:tentative="1">
+      <w:start w:val="1"/>
+      <w:numFmt w:val="bullet"/>
+      <w:lvlText w:val=""/>
+      <w:lvlJc w:val="left"/>
+      <w:pPr>
+        <w:ind w:left="5040" w:hanging="360"/>
+      </w:pPr>
+      <w:rPr>
+        <w:rFonts w:ascii="Symbol" w:hAnsi="Symbol" w:hint="default"/>
+      </w:rPr>
+    </w:lvl>
+    <w:lvl w:ilvl="7" w:tplc="08090003" w:tentative="1">
+      <w:start w:val="1"/>
+      <w:numFmt w:val="bullet"/>
+      <w:lvlText w:val="o"/>
+      <w:lvlJc w:val="left"/>
+      <w:pPr>
+        <w:ind w:left="5760" w:hanging="360"/>
+      </w:pPr>
+      <w:rPr>
+        <w:rFonts w:ascii="Courier New" w:hAnsi="Courier New" w:cs="Courier New" w:hint="default"/>
+      </w:rPr>
+    </w:lvl>
+    <w:lvl w:ilvl="8" w:tplc="08090005" w:tentative="1">
+      <w:start w:val="1"/>
+      <w:numFmt w:val="bullet"/>
+      <w:lvlText w:val=""/>
+      <w:lvlJc w:val="left"/>
+      <w:pPr>
+        <w:ind w:left="6480" w:hanging="360"/>
+      </w:pPr>
+      <w:rPr>
+        <w:rFonts w:ascii="Wingdings" w:hAnsi="Wingdings" w:hint="default"/>
+      </w:rPr>
+    </w:lvl>
+  </w:abstractNum>
+  <w:abstractNum w:abstractNumId="2" w15:restartNumberingAfterBreak="0">
     <w:nsid w:val="08B41FE0"/>
     <w:multiLevelType w:val="multilevel"/>
     <w:tmpl w:val="06C06074"/>
@@ -10281,7 +11287,7 @@
       </w:rPr>
     </w:lvl>
   </w:abstractNum>
-  <w:abstractNum w:abstractNumId="2" w15:restartNumberingAfterBreak="0">
+  <w:abstractNum w:abstractNumId="3" w15:restartNumberingAfterBreak="0">
     <w:nsid w:val="18DE3657"/>
     <w:multiLevelType w:val="multilevel"/>
     <w:tmpl w:val="E196F9F6"/>
@@ -10430,7 +11436,7 @@
       </w:rPr>
     </w:lvl>
   </w:abstractNum>
-  <w:abstractNum w:abstractNumId="3" w15:restartNumberingAfterBreak="0">
+  <w:abstractNum w:abstractNumId="4" w15:restartNumberingAfterBreak="0">
     <w:nsid w:val="1D167BE0"/>
     <w:multiLevelType w:val="multilevel"/>
     <w:tmpl w:val="2D103B04"/>
@@ -10579,7 +11585,156 @@
       </w:rPr>
     </w:lvl>
   </w:abstractNum>
-  <w:abstractNum w:abstractNumId="4" w15:restartNumberingAfterBreak="0">
+  <w:abstractNum w:abstractNumId="5" w15:restartNumberingAfterBreak="0">
+    <w:nsid w:val="1DCB1A4B"/>
+    <w:multiLevelType w:val="multilevel"/>
+    <w:tmpl w:val="EEE08A60"/>
+    <w:lvl w:ilvl="0">
+      <w:start w:val="1"/>
+      <w:numFmt w:val="bullet"/>
+      <w:lvlText w:val=""/>
+      <w:lvlJc w:val="left"/>
+      <w:pPr>
+        <w:tabs>
+          <w:tab w:val="num" w:pos="720"/>
+        </w:tabs>
+        <w:ind w:left="720" w:hanging="360"/>
+      </w:pPr>
+      <w:rPr>
+        <w:rFonts w:ascii="Symbol" w:hAnsi="Symbol" w:hint="default"/>
+        <w:sz w:val="20"/>
+      </w:rPr>
+    </w:lvl>
+    <w:lvl w:ilvl="1" w:tentative="1">
+      <w:start w:val="1"/>
+      <w:numFmt w:val="bullet"/>
+      <w:lvlText w:val="o"/>
+      <w:lvlJc w:val="left"/>
+      <w:pPr>
+        <w:tabs>
+          <w:tab w:val="num" w:pos="1440"/>
+        </w:tabs>
+        <w:ind w:left="1440" w:hanging="360"/>
+      </w:pPr>
+      <w:rPr>
+        <w:rFonts w:ascii="Courier New" w:hAnsi="Courier New" w:hint="default"/>
+        <w:sz w:val="20"/>
+      </w:rPr>
+    </w:lvl>
+    <w:lvl w:ilvl="2" w:tentative="1">
+      <w:start w:val="1"/>
+      <w:numFmt w:val="bullet"/>
+      <w:lvlText w:val=""/>
+      <w:lvlJc w:val="left"/>
+      <w:pPr>
+        <w:tabs>
+          <w:tab w:val="num" w:pos="2160"/>
+        </w:tabs>
+        <w:ind w:left="2160" w:hanging="360"/>
+      </w:pPr>
+      <w:rPr>
+        <w:rFonts w:ascii="Wingdings" w:hAnsi="Wingdings" w:hint="default"/>
+        <w:sz w:val="20"/>
+      </w:rPr>
+    </w:lvl>
+    <w:lvl w:ilvl="3" w:tentative="1">
+      <w:start w:val="1"/>
+      <w:numFmt w:val="bullet"/>
+      <w:lvlText w:val=""/>
+      <w:lvlJc w:val="left"/>
+      <w:pPr>
+        <w:tabs>
+          <w:tab w:val="num" w:pos="2880"/>
+        </w:tabs>
+        <w:ind w:left="2880" w:hanging="360"/>
+      </w:pPr>
+      <w:rPr>
+        <w:rFonts w:ascii="Wingdings" w:hAnsi="Wingdings" w:hint="default"/>
+        <w:sz w:val="20"/>
+      </w:rPr>
+    </w:lvl>
+    <w:lvl w:ilvl="4" w:tentative="1">
+      <w:start w:val="1"/>
+      <w:numFmt w:val="bullet"/>
+      <w:lvlText w:val=""/>
+      <w:lvlJc w:val="left"/>
+      <w:pPr>
+        <w:tabs>
+          <w:tab w:val="num" w:pos="3600"/>
+        </w:tabs>
+        <w:ind w:left="3600" w:hanging="360"/>
+      </w:pPr>
+      <w:rPr>
+        <w:rFonts w:ascii="Wingdings" w:hAnsi="Wingdings" w:hint="default"/>
+        <w:sz w:val="20"/>
+      </w:rPr>
+    </w:lvl>
+    <w:lvl w:ilvl="5" w:tentative="1">
+      <w:start w:val="1"/>
+      <w:numFmt w:val="bullet"/>
+      <w:lvlText w:val=""/>
+      <w:lvlJc w:val="left"/>
+      <w:pPr>
+        <w:tabs>
+          <w:tab w:val="num" w:pos="4320"/>
+        </w:tabs>
+        <w:ind w:left="4320" w:hanging="360"/>
+      </w:pPr>
+      <w:rPr>
+        <w:rFonts w:ascii="Wingdings" w:hAnsi="Wingdings" w:hint="default"/>
+        <w:sz w:val="20"/>
+      </w:rPr>
+    </w:lvl>
+    <w:lvl w:ilvl="6" w:tentative="1">
+      <w:start w:val="1"/>
+      <w:numFmt w:val="bullet"/>
+      <w:lvlText w:val=""/>
+      <w:lvlJc w:val="left"/>
+      <w:pPr>
+        <w:tabs>
+          <w:tab w:val="num" w:pos="5040"/>
+        </w:tabs>
+        <w:ind w:left="5040" w:hanging="360"/>
+      </w:pPr>
+      <w:rPr>
+        <w:rFonts w:ascii="Wingdings" w:hAnsi="Wingdings" w:hint="default"/>
+        <w:sz w:val="20"/>
+      </w:rPr>
+    </w:lvl>
+    <w:lvl w:ilvl="7" w:tentative="1">
+      <w:start w:val="1"/>
+      <w:numFmt w:val="bullet"/>
+      <w:lvlText w:val=""/>
+      <w:lvlJc w:val="left"/>
+      <w:pPr>
+        <w:tabs>
+          <w:tab w:val="num" w:pos="5760"/>
+        </w:tabs>
+        <w:ind w:left="5760" w:hanging="360"/>
+      </w:pPr>
+      <w:rPr>
+        <w:rFonts w:ascii="Wingdings" w:hAnsi="Wingdings" w:hint="default"/>
+        <w:sz w:val="20"/>
+      </w:rPr>
+    </w:lvl>
+    <w:lvl w:ilvl="8" w:tentative="1">
+      <w:start w:val="1"/>
+      <w:numFmt w:val="bullet"/>
+      <w:lvlText w:val=""/>
+      <w:lvlJc w:val="left"/>
+      <w:pPr>
+        <w:tabs>
+          <w:tab w:val="num" w:pos="6480"/>
+        </w:tabs>
+        <w:ind w:left="6480" w:hanging="360"/>
+      </w:pPr>
+      <w:rPr>
+        <w:rFonts w:ascii="Wingdings" w:hAnsi="Wingdings" w:hint="default"/>
+        <w:sz w:val="20"/>
+      </w:rPr>
+    </w:lvl>
+  </w:abstractNum>
+  <w:abstractNum w:abstractNumId="6" w15:restartNumberingAfterBreak="0">
     <w:nsid w:val="217F4F96"/>
     <w:multiLevelType w:val="multilevel"/>
     <w:tmpl w:val="CAF25F20"/>
@@ -10728,7 +11883,7 @@
       </w:rPr>
     </w:lvl>
   </w:abstractNum>
-  <w:abstractNum w:abstractNumId="5" w15:restartNumberingAfterBreak="0">
+  <w:abstractNum w:abstractNumId="7" w15:restartNumberingAfterBreak="0">
     <w:nsid w:val="3D2E59C7"/>
     <w:multiLevelType w:val="multilevel"/>
     <w:tmpl w:val="FEF8F87E"/>
@@ -10877,7 +12032,7 @@
       </w:rPr>
     </w:lvl>
   </w:abstractNum>
-  <w:abstractNum w:abstractNumId="6" w15:restartNumberingAfterBreak="0">
+  <w:abstractNum w:abstractNumId="8" w15:restartNumberingAfterBreak="0">
     <w:nsid w:val="41B50D6E"/>
     <w:multiLevelType w:val="multilevel"/>
     <w:tmpl w:val="CC1E59B8"/>
@@ -11026,7 +12181,7 @@
       </w:rPr>
     </w:lvl>
   </w:abstractNum>
-  <w:abstractNum w:abstractNumId="7" w15:restartNumberingAfterBreak="0">
+  <w:abstractNum w:abstractNumId="9" w15:restartNumberingAfterBreak="0">
     <w:nsid w:val="476E7CDA"/>
     <w:multiLevelType w:val="multilevel"/>
     <w:tmpl w:val="28BAE67E"/>
@@ -11175,7 +12330,7 @@
       </w:rPr>
     </w:lvl>
   </w:abstractNum>
-  <w:abstractNum w:abstractNumId="8" w15:restartNumberingAfterBreak="0">
+  <w:abstractNum w:abstractNumId="10" w15:restartNumberingAfterBreak="0">
     <w:nsid w:val="4AA30AF8"/>
     <w:multiLevelType w:val="multilevel"/>
     <w:tmpl w:val="02EA2918"/>
@@ -11324,7 +12479,7 @@
       </w:rPr>
     </w:lvl>
   </w:abstractNum>
-  <w:abstractNum w:abstractNumId="9" w15:restartNumberingAfterBreak="0">
+  <w:abstractNum w:abstractNumId="11" w15:restartNumberingAfterBreak="0">
     <w:nsid w:val="4E7527B5"/>
     <w:multiLevelType w:val="multilevel"/>
     <w:tmpl w:val="E9D66D32"/>
@@ -11473,7 +12628,7 @@
       </w:rPr>
     </w:lvl>
   </w:abstractNum>
-  <w:abstractNum w:abstractNumId="10" w15:restartNumberingAfterBreak="0">
+  <w:abstractNum w:abstractNumId="12" w15:restartNumberingAfterBreak="0">
     <w:nsid w:val="5C2C58C4"/>
     <w:multiLevelType w:val="multilevel"/>
     <w:tmpl w:val="62C21F08"/>
@@ -11622,7 +12777,7 @@
       </w:rPr>
     </w:lvl>
   </w:abstractNum>
-  <w:abstractNum w:abstractNumId="11" w15:restartNumberingAfterBreak="0">
+  <w:abstractNum w:abstractNumId="13" w15:restartNumberingAfterBreak="0">
     <w:nsid w:val="6D726CA3"/>
     <w:multiLevelType w:val="hybridMultilevel"/>
     <w:tmpl w:val="FEA6B9F4"/>
@@ -11735,7 +12890,7 @@
       </w:rPr>
     </w:lvl>
   </w:abstractNum>
-  <w:abstractNum w:abstractNumId="12" w15:restartNumberingAfterBreak="0">
+  <w:abstractNum w:abstractNumId="14" w15:restartNumberingAfterBreak="0">
     <w:nsid w:val="76EC1DF5"/>
     <w:multiLevelType w:val="multilevel"/>
     <w:tmpl w:val="D0968DEE"/>
@@ -11884,7 +13039,7 @@
       </w:rPr>
     </w:lvl>
   </w:abstractNum>
-  <w:abstractNum w:abstractNumId="13" w15:restartNumberingAfterBreak="0">
+  <w:abstractNum w:abstractNumId="15" w15:restartNumberingAfterBreak="0">
     <w:nsid w:val="7913255A"/>
     <w:multiLevelType w:val="multilevel"/>
     <w:tmpl w:val="5CCEE6EA"/>
@@ -12033,7 +13188,7 @@
       </w:rPr>
     </w:lvl>
   </w:abstractNum>
-  <w:abstractNum w:abstractNumId="14" w15:restartNumberingAfterBreak="0">
+  <w:abstractNum w:abstractNumId="16" w15:restartNumberingAfterBreak="0">
     <w:nsid w:val="7C63397C"/>
     <w:multiLevelType w:val="multilevel"/>
     <w:tmpl w:val="0BC01FC0"/>
@@ -12183,51 +13338,57 @@
     </w:lvl>
   </w:abstractNum>
   <w:num w:numId="1">
-    <w:abstractNumId w:val="12"/>
+    <w:abstractNumId w:val="14"/>
   </w:num>
   <w:num w:numId="2">
-    <w:abstractNumId w:val="13"/>
+    <w:abstractNumId w:val="15"/>
   </w:num>
   <w:num w:numId="3">
-    <w:abstractNumId w:val="2"/>
+    <w:abstractNumId w:val="3"/>
   </w:num>
   <w:num w:numId="4">
-    <w:abstractNumId w:val="7"/>
+    <w:abstractNumId w:val="9"/>
   </w:num>
   <w:num w:numId="5">
-    <w:abstractNumId w:val="5"/>
+    <w:abstractNumId w:val="7"/>
   </w:num>
   <w:num w:numId="6">
     <w:abstractNumId w:val="0"/>
   </w:num>
   <w:num w:numId="7">
+    <w:abstractNumId w:val="2"/>
+  </w:num>
+  <w:num w:numId="8">
+    <w:abstractNumId w:val="8"/>
+  </w:num>
+  <w:num w:numId="9">
+    <w:abstractNumId w:val="11"/>
+  </w:num>
+  <w:num w:numId="10">
+    <w:abstractNumId w:val="10"/>
+  </w:num>
+  <w:num w:numId="11">
+    <w:abstractNumId w:val="4"/>
+  </w:num>
+  <w:num w:numId="12">
+    <w:abstractNumId w:val="16"/>
+  </w:num>
+  <w:num w:numId="13">
+    <w:abstractNumId w:val="12"/>
+  </w:num>
+  <w:num w:numId="14">
+    <w:abstractNumId w:val="6"/>
+  </w:num>
+  <w:num w:numId="15">
+    <w:abstractNumId w:val="13"/>
+  </w:num>
+  <w:num w:numId="16">
     <w:abstractNumId w:val="1"/>
   </w:num>
-  <w:num w:numId="8">
-    <w:abstractNumId w:val="6"/>
+  <w:num w:numId="17">
+    <w:abstractNumId w:val="5"/>
   </w:num>
-  <w:num w:numId="9">
-    <w:abstractNumId w:val="9"/>
-  </w:num>
-  <w:num w:numId="10">
-    <w:abstractNumId w:val="8"/>
-  </w:num>
-  <w:num w:numId="11">
-    <w:abstractNumId w:val="3"/>
-  </w:num>
-  <w:num w:numId="12">
-    <w:abstractNumId w:val="14"/>
-  </w:num>
-  <w:num w:numId="13">
-    <w:abstractNumId w:val="10"/>
-  </w:num>
-  <w:num w:numId="14">
-    <w:abstractNumId w:val="4"/>
-  </w:num>
-  <w:num w:numId="15">
-    <w:abstractNumId w:val="11"/>
-  </w:num>
-  <w:numIdMacAtCleanup w:val="15"/>
+  <w:numIdMacAtCleanup w:val="17"/>
 </w:numbering>
 </file>
 
@@ -12626,7 +13787,7 @@
   <w:style w:type="paragraph" w:default="1" w:styleId="Normal">
     <w:name w:val="Normal"/>
     <w:qFormat/>
-    <w:rsid w:val="00B30078"/>
+    <w:rsid w:val="000E343A"/>
     <w:rPr>
       <w:rFonts w:ascii="Times New Roman" w:eastAsia="Times New Roman" w:hAnsi="Times New Roman" w:cs="Times New Roman"/>
       <w:lang w:eastAsia="en-GB"/>
@@ -13134,7 +14295,7 @@
 </file>
 
 <file path=customXml/itemProps1.xml><?xml version="1.0" encoding="utf-8"?>
-<ds:datastoreItem xmlns:ds="http://schemas.openxmlformats.org/officeDocument/2006/customXml" ds:itemID="{3696FBF5-0374-124F-8357-301D1AD1E717}">
+<ds:datastoreItem xmlns:ds="http://schemas.openxmlformats.org/officeDocument/2006/customXml" ds:itemID="{6FF92814-556C-A24B-BA6D-E3665577FBC7}">
   <ds:schemaRefs>
     <ds:schemaRef ds:uri="http://schemas.openxmlformats.org/officeDocument/2006/bibliography"/>
   </ds:schemaRefs>
